--- a/TPE 1 Protocolos.docx
+++ b/TPE 1 Protocolos.docx
@@ -3019,7 +3019,7 @@
                 <w:szCs w:val="26"/>
                 <w:lang w:val="es-AR"/>
               </w:rPr>
-              <w:t>5</w:t>
+              <w:t>9</w:t>
             </w:r>
           </w:p>
         </w:tc>
@@ -3083,7 +3083,7 @@
                 <w:szCs w:val="26"/>
                 <w:lang w:val="es-AR"/>
               </w:rPr>
-              <w:t>5</w:t>
+              <w:t>9</w:t>
             </w:r>
           </w:p>
         </w:tc>
@@ -3167,7 +3167,7 @@
                 <w:szCs w:val="26"/>
                 <w:lang w:val="es-AR"/>
               </w:rPr>
-              <w:t>5</w:t>
+              <w:t>9</w:t>
             </w:r>
           </w:p>
         </w:tc>
@@ -3257,7 +3257,7 @@
                 <w:szCs w:val="26"/>
                 <w:lang w:val="es-AR"/>
               </w:rPr>
-              <w:t>6</w:t>
+              <w:t>10</w:t>
             </w:r>
           </w:p>
         </w:tc>
@@ -3789,7 +3789,6 @@
         </w:rPr>
         <w:t xml:space="preserve">Conexiones persistentes (sección 8): Es decir, conexiones que duren más de un </w:t>
       </w:r>
-      <w:proofErr w:type="spellStart"/>
       <w:r>
         <w:rPr>
           <w:rFonts w:asciiTheme="minorHAnsi" w:hAnsiTheme="minorHAnsi"/>
@@ -3797,7 +3796,6 @@
         </w:rPr>
         <w:t>request</w:t>
       </w:r>
-      <w:proofErr w:type="spellEnd"/>
       <w:r>
         <w:rPr>
           <w:rFonts w:asciiTheme="minorHAnsi" w:hAnsiTheme="minorHAnsi"/>
@@ -3817,23 +3815,7 @@
           <w:rFonts w:asciiTheme="minorHAnsi" w:hAnsiTheme="minorHAnsi"/>
           <w:sz w:val="22"/>
         </w:rPr>
-        <w:t xml:space="preserve">Se consideraron necesarias para poder mantener la conexión entre el proxy y el servidor, y que éste pueda enviarle las respuestas al primero, porque éste es transparente (el servidor envía las respuestas al cliente sin saber que éstas pasan por un proxy). Además, </w:t>
-      </w:r>
-      <w:proofErr w:type="spellStart"/>
-      <w:r>
-        <w:rPr>
-          <w:rFonts w:asciiTheme="minorHAnsi" w:hAnsiTheme="minorHAnsi"/>
-          <w:sz w:val="22"/>
-        </w:rPr>
-        <w:t>reusan</w:t>
-      </w:r>
-      <w:proofErr w:type="spellEnd"/>
-      <w:r>
-        <w:rPr>
-          <w:rFonts w:asciiTheme="minorHAnsi" w:hAnsiTheme="minorHAnsi"/>
-          <w:sz w:val="22"/>
-        </w:rPr>
-        <w:t xml:space="preserve"> conexiones TCP, lo cual mejora a la performance y la eficiencia.</w:t>
+        <w:t>Se consideraron necesarias para poder mantener la conexión entre el proxy y el servidor, y que éste pueda enviarle las respuestas al primero, porque éste es transparente (el servidor envía las respuestas al cliente sin saber que éstas pasan por un proxy). Además, reusan conexiones TCP, lo cual mejora a la performance y la eficiencia.</w:t>
       </w:r>
     </w:p>
     <w:p>
@@ -3858,7 +3840,6 @@
         </w:rPr>
         <w:t xml:space="preserve">“Status </w:t>
       </w:r>
-      <w:proofErr w:type="spellStart"/>
       <w:r>
         <w:rPr>
           <w:rFonts w:asciiTheme="minorHAnsi" w:hAnsiTheme="minorHAnsi"/>
@@ -3866,7 +3847,6 @@
         </w:rPr>
         <w:t>codes</w:t>
       </w:r>
-      <w:proofErr w:type="spellEnd"/>
       <w:r>
         <w:rPr>
           <w:rFonts w:asciiTheme="minorHAnsi" w:hAnsiTheme="minorHAnsi"/>
@@ -3977,37 +3957,21 @@
           <w:rFonts w:ascii="Calibri" w:hAnsi="Calibri" w:cs="Calibri"/>
           <w:lang w:val="en-US"/>
         </w:rPr>
-        <w:t xml:space="preserve">RFC 2045 (“ </w:t>
-      </w:r>
-      <w:proofErr w:type="spellStart"/>
+        <w:t>RFC 2045 (“ Multipo</w:t>
+      </w:r>
       <w:r>
         <w:rPr>
           <w:rFonts w:ascii="Calibri" w:hAnsi="Calibri" w:cs="Calibri"/>
           <w:lang w:val="en-US"/>
         </w:rPr>
-        <w:t>Multipo</w:t>
+        <w:t>rpo</w:t>
       </w:r>
       <w:r>
         <w:rPr>
           <w:rFonts w:ascii="Calibri" w:hAnsi="Calibri" w:cs="Calibri"/>
           <w:lang w:val="en-US"/>
         </w:rPr>
-        <w:t>rpo</w:t>
-      </w:r>
-      <w:r>
-        <w:rPr>
-          <w:rFonts w:ascii="Calibri" w:hAnsi="Calibri" w:cs="Calibri"/>
-          <w:lang w:val="en-US"/>
-        </w:rPr>
-        <w:t>se</w:t>
-      </w:r>
-      <w:proofErr w:type="spellEnd"/>
-      <w:r>
-        <w:rPr>
-          <w:rFonts w:ascii="Calibri" w:hAnsi="Calibri" w:cs="Calibri"/>
-          <w:lang w:val="en-US"/>
-        </w:rPr>
-        <w:t xml:space="preserve"> Internet Mail Extensions (MIME) Part One: Format of Internet Message Bodies”):</w:t>
+        <w:t>se Internet Mail Extensions (MIME) Part One: Format of Internet Message Bodies”):</w:t>
       </w:r>
       <w:r>
         <w:t xml:space="preserve">  </w:t>
@@ -4167,7 +4131,6 @@
         </w:rPr>
         <w:t>“</w:t>
       </w:r>
-      <w:proofErr w:type="spellStart"/>
       <w:r>
         <w:rPr>
           <w:rFonts w:asciiTheme="minorHAnsi" w:hAnsiTheme="minorHAnsi"/>
@@ -4175,7 +4138,6 @@
         </w:rPr>
         <w:t>asyncronism</w:t>
       </w:r>
-      <w:proofErr w:type="spellEnd"/>
       <w:r>
         <w:rPr>
           <w:rFonts w:asciiTheme="minorHAnsi" w:hAnsiTheme="minorHAnsi"/>
@@ -4195,131 +4157,89 @@
           <w:rFonts w:asciiTheme="minorHAnsi" w:hAnsiTheme="minorHAnsi"/>
           <w:lang w:val="es-AR"/>
         </w:rPr>
-        <w:t xml:space="preserve">”principio de la robustez de </w:t>
-      </w:r>
-      <w:proofErr w:type="spellStart"/>
+        <w:t xml:space="preserve">”principio de la robustez de Postel”, se </w:t>
+      </w:r>
       <w:r>
         <w:rPr>
           <w:rFonts w:asciiTheme="minorHAnsi" w:hAnsiTheme="minorHAnsi"/>
           <w:lang w:val="es-AR"/>
         </w:rPr>
-        <w:t>Postel</w:t>
-      </w:r>
-      <w:proofErr w:type="spellEnd"/>
+        <w:t xml:space="preserve"> </w:t>
+      </w:r>
       <w:r>
         <w:rPr>
           <w:rFonts w:asciiTheme="minorHAnsi" w:hAnsiTheme="minorHAnsi"/>
           <w:lang w:val="es-AR"/>
         </w:rPr>
-        <w:t xml:space="preserve">”, se </w:t>
+        <w:t xml:space="preserve">tendrán en cuenta para el armado del protocolo para los puntos 1.11 </w:t>
       </w:r>
       <w:r>
         <w:rPr>
           <w:rFonts w:asciiTheme="minorHAnsi" w:hAnsiTheme="minorHAnsi"/>
           <w:lang w:val="es-AR"/>
         </w:rPr>
-        <w:t xml:space="preserve"> </w:t>
+        <w:t xml:space="preserve">        </w:t>
       </w:r>
       <w:r>
         <w:rPr>
           <w:rFonts w:asciiTheme="minorHAnsi" w:hAnsiTheme="minorHAnsi"/>
           <w:lang w:val="es-AR"/>
         </w:rPr>
-        <w:t xml:space="preserve">tendrán en cuenta para el armado del protocolo para los puntos 1.11 </w:t>
+        <w:t>y 1.12 del enunciado del T</w:t>
       </w:r>
       <w:r>
         <w:rPr>
           <w:rFonts w:asciiTheme="minorHAnsi" w:hAnsiTheme="minorHAnsi"/>
           <w:lang w:val="es-AR"/>
         </w:rPr>
-        <w:t xml:space="preserve">        </w:t>
+        <w:t xml:space="preserve">rabajo </w:t>
       </w:r>
       <w:r>
         <w:rPr>
           <w:rFonts w:asciiTheme="minorHAnsi" w:hAnsiTheme="minorHAnsi"/>
           <w:lang w:val="es-AR"/>
         </w:rPr>
-        <w:t>y 1.12 del enunciado del T</w:t>
+        <w:t>P</w:t>
       </w:r>
       <w:r>
         <w:rPr>
           <w:rFonts w:asciiTheme="minorHAnsi" w:hAnsiTheme="minorHAnsi"/>
           <w:lang w:val="es-AR"/>
         </w:rPr>
-        <w:t xml:space="preserve">rabajo </w:t>
+        <w:t xml:space="preserve">ráctico </w:t>
       </w:r>
       <w:r>
         <w:rPr>
           <w:rFonts w:asciiTheme="minorHAnsi" w:hAnsiTheme="minorHAnsi"/>
           <w:lang w:val="es-AR"/>
         </w:rPr>
-        <w:t>P</w:t>
+        <w:t>E</w:t>
       </w:r>
       <w:r>
         <w:rPr>
           <w:rFonts w:asciiTheme="minorHAnsi" w:hAnsiTheme="minorHAnsi"/>
           <w:lang w:val="es-AR"/>
         </w:rPr>
-        <w:t xml:space="preserve">ráctico </w:t>
+        <w:t>special</w:t>
       </w:r>
       <w:r>
         <w:rPr>
           <w:rFonts w:asciiTheme="minorHAnsi" w:hAnsiTheme="minorHAnsi"/>
           <w:lang w:val="es-AR"/>
         </w:rPr>
-        <w:t>E</w:t>
-      </w:r>
-      <w:r>
-        <w:rPr>
-          <w:rFonts w:asciiTheme="minorHAnsi" w:hAnsiTheme="minorHAnsi"/>
-          <w:lang w:val="es-AR"/>
-        </w:rPr>
-        <w:t>special</w:t>
-      </w:r>
-      <w:r>
-        <w:rPr>
-          <w:rFonts w:asciiTheme="minorHAnsi" w:hAnsiTheme="minorHAnsi"/>
-          <w:lang w:val="es-AR"/>
-        </w:rPr>
         <w:t>.</w:t>
       </w:r>
     </w:p>
     <w:p>
       <w:pPr>
-        <w:pStyle w:val="Prrafodelista11"/>
-        <w:tabs>
-          <w:tab w:val="clear" w:pos="709"/>
-          <w:tab w:val="left" w:pos="426"/>
-        </w:tabs>
-        <w:spacing w:line="360" w:lineRule="auto"/>
-        <w:ind w:left="425"/>
+        <w:pStyle w:val="Prrafodelista"/>
+        <w:spacing w:after="240" w:line="300" w:lineRule="auto"/>
+        <w:ind w:left="709" w:hanging="284"/>
+        <w:contextualSpacing w:val="0"/>
         <w:jc w:val="both"/>
         <w:rPr>
-          <w:rFonts w:asciiTheme="minorHAnsi" w:hAnsiTheme="minorHAnsi" w:cs="Calibri"/>
-          <w:lang w:val="es-AR"/>
-        </w:rPr>
-      </w:pPr>
-    </w:p>
-    <w:p>
-      <w:pPr>
-        <w:pStyle w:val="Prrafodelista"/>
-        <w:spacing w:after="120" w:line="300" w:lineRule="auto"/>
-        <w:ind w:left="709" w:hanging="284"/>
-        <w:jc w:val="both"/>
-        <w:rPr>
           <w:rFonts w:asciiTheme="minorHAnsi" w:hAnsiTheme="minorHAnsi" w:cstheme="minorHAnsi"/>
-          <w:lang w:val="es-AR"/>
-        </w:rPr>
-      </w:pPr>
-    </w:p>
-    <w:p>
-      <w:pPr>
-        <w:pStyle w:val="Prrafodelista"/>
-        <w:spacing w:after="120" w:line="300" w:lineRule="auto"/>
-        <w:ind w:left="709" w:hanging="284"/>
-        <w:jc w:val="both"/>
-        <w:rPr>
-          <w:rFonts w:asciiTheme="minorHAnsi" w:hAnsiTheme="minorHAnsi" w:cstheme="minorHAnsi"/>
+          <w:sz w:val="18"/>
           <w:lang w:val="es-AR"/>
         </w:rPr>
       </w:pPr>
@@ -4525,38 +4445,29 @@
         <w:jc w:val="both"/>
         <w:rPr>
           <w:rFonts w:ascii="Calibri" w:hAnsi="Calibri" w:cs="Calibri"/>
-          <w:lang w:val="es-AR"/>
-        </w:rPr>
-      </w:pPr>
-      <w:r>
-        <w:rPr>
-          <w:rFonts w:ascii="Calibri" w:hAnsi="Calibri" w:cs="Calibri"/>
-          <w:lang w:val="es-AR"/>
-        </w:rPr>
-        <w:t>Monitoreo remoto</w:t>
-      </w:r>
-    </w:p>
-    <w:p>
-      <w:pPr>
-        <w:pStyle w:val="Prrafodelista11"/>
-        <w:tabs>
-          <w:tab w:val="clear" w:pos="709"/>
-          <w:tab w:val="left" w:pos="426"/>
-        </w:tabs>
-        <w:spacing w:line="360" w:lineRule="auto"/>
-        <w:ind w:left="425"/>
-        <w:jc w:val="both"/>
-        <w:rPr>
-          <w:rFonts w:ascii="Calibri" w:hAnsi="Calibri" w:cs="Calibri"/>
-          <w:lang w:val="es-AR"/>
-        </w:rPr>
-      </w:pPr>
-      <w:r>
-        <w:rPr>
-          <w:rFonts w:ascii="Calibri" w:hAnsi="Calibri" w:cs="Calibri"/>
-          <w:lang w:val="es-AR"/>
-        </w:rPr>
-        <w:t>Características:</w:t>
+          <w:b/>
+          <w:sz w:val="24"/>
+          <w:lang w:val="es-AR"/>
+        </w:rPr>
+      </w:pPr>
+      <w:r>
+        <w:rPr>
+          <w:rFonts w:ascii="Calibri" w:hAnsi="Calibri" w:cs="Calibri"/>
+          <w:b/>
+          <w:sz w:val="24"/>
+          <w:u w:val="single"/>
+          <w:lang w:val="es-AR"/>
+        </w:rPr>
+        <w:t>Características</w:t>
+      </w:r>
+      <w:r>
+        <w:rPr>
+          <w:rFonts w:ascii="Calibri" w:hAnsi="Calibri" w:cs="Calibri"/>
+          <w:b/>
+          <w:sz w:val="24"/>
+          <w:lang w:val="es-AR"/>
+        </w:rPr>
+        <w:t>:</w:t>
       </w:r>
     </w:p>
     <w:p>
@@ -4567,10 +4478,10 @@
           <w:numId w:val="9"/>
         </w:numPr>
         <w:tabs>
-          <w:tab w:val="clear" w:pos="709"/>
           <w:tab w:val="left" w:pos="426"/>
         </w:tabs>
         <w:spacing w:line="360" w:lineRule="auto"/>
+        <w:ind w:left="709" w:hanging="284"/>
         <w:jc w:val="both"/>
         <w:rPr>
           <w:rFonts w:ascii="Calibri" w:hAnsi="Calibri" w:cs="Calibri"/>
@@ -4593,25 +4504,23 @@
           <w:numId w:val="9"/>
         </w:numPr>
         <w:tabs>
-          <w:tab w:val="clear" w:pos="709"/>
           <w:tab w:val="left" w:pos="426"/>
         </w:tabs>
         <w:spacing w:line="360" w:lineRule="auto"/>
+        <w:ind w:left="709" w:hanging="284"/>
         <w:jc w:val="both"/>
         <w:rPr>
           <w:rFonts w:ascii="Calibri" w:hAnsi="Calibri" w:cs="Calibri"/>
           <w:lang w:val="es-AR"/>
         </w:rPr>
       </w:pPr>
-      <w:proofErr w:type="spellStart"/>
-      <w:r>
-        <w:rPr>
-          <w:rFonts w:ascii="Calibri" w:hAnsi="Calibri" w:cs="Calibri"/>
-          <w:lang w:val="es-AR"/>
+      <w:r>
+        <w:rPr>
+          <w:rFonts w:ascii="Calibri" w:hAnsi="Calibri" w:cs="Calibri"/>
+          <w:lang w:val="en-US"/>
         </w:rPr>
         <w:t>Request</w:t>
       </w:r>
-      <w:proofErr w:type="spellEnd"/>
       <w:r>
         <w:rPr>
           <w:rFonts w:ascii="Calibri" w:hAnsi="Calibri" w:cs="Calibri"/>
@@ -4628,10 +4537,10 @@
           <w:numId w:val="9"/>
         </w:numPr>
         <w:tabs>
-          <w:tab w:val="clear" w:pos="709"/>
           <w:tab w:val="left" w:pos="426"/>
         </w:tabs>
         <w:spacing w:line="360" w:lineRule="auto"/>
+        <w:ind w:left="709" w:hanging="284"/>
         <w:jc w:val="both"/>
         <w:rPr>
           <w:rFonts w:ascii="Calibri" w:hAnsi="Calibri" w:cs="Calibri"/>
@@ -4645,7 +4554,6 @@
         </w:rPr>
         <w:t>“</w:t>
       </w:r>
-      <w:proofErr w:type="spellStart"/>
       <w:r>
         <w:rPr>
           <w:rFonts w:ascii="Calibri" w:hAnsi="Calibri" w:cs="Calibri"/>
@@ -4653,7 +4561,6 @@
         </w:rPr>
         <w:t>Stateless</w:t>
       </w:r>
-      <w:proofErr w:type="spellEnd"/>
       <w:r>
         <w:rPr>
           <w:rFonts w:ascii="Calibri" w:hAnsi="Calibri" w:cs="Calibri"/>
@@ -4661,7 +4568,6 @@
         </w:rPr>
         <w:t xml:space="preserve">” (sin estados): cada </w:t>
       </w:r>
-      <w:proofErr w:type="spellStart"/>
       <w:r>
         <w:rPr>
           <w:rFonts w:ascii="Calibri" w:hAnsi="Calibri" w:cs="Calibri"/>
@@ -4669,7 +4575,6 @@
         </w:rPr>
         <w:t>request</w:t>
       </w:r>
-      <w:proofErr w:type="spellEnd"/>
       <w:r>
         <w:rPr>
           <w:rFonts w:ascii="Calibri" w:hAnsi="Calibri" w:cs="Calibri"/>
@@ -4686,10 +4591,10 @@
           <w:numId w:val="9"/>
         </w:numPr>
         <w:tabs>
-          <w:tab w:val="clear" w:pos="709"/>
           <w:tab w:val="left" w:pos="426"/>
         </w:tabs>
         <w:spacing w:line="360" w:lineRule="auto"/>
+        <w:ind w:left="709" w:hanging="284"/>
         <w:jc w:val="both"/>
         <w:rPr>
           <w:rFonts w:ascii="Calibri" w:hAnsi="Calibri" w:cs="Calibri"/>
@@ -4712,10 +4617,10 @@
           <w:numId w:val="9"/>
         </w:numPr>
         <w:tabs>
-          <w:tab w:val="clear" w:pos="709"/>
           <w:tab w:val="left" w:pos="426"/>
         </w:tabs>
         <w:spacing w:line="360" w:lineRule="auto"/>
+        <w:ind w:left="709" w:hanging="284"/>
         <w:jc w:val="both"/>
         <w:rPr>
           <w:rFonts w:ascii="Calibri" w:hAnsi="Calibri" w:cs="Calibri"/>
@@ -4729,7 +4634,6 @@
         </w:rPr>
         <w:t xml:space="preserve">Estructura general: cada mensaje (sea </w:t>
       </w:r>
-      <w:proofErr w:type="spellStart"/>
       <w:r>
         <w:rPr>
           <w:rFonts w:ascii="Calibri" w:hAnsi="Calibri" w:cs="Calibri"/>
@@ -4737,7 +4641,6 @@
         </w:rPr>
         <w:t>request</w:t>
       </w:r>
-      <w:proofErr w:type="spellEnd"/>
       <w:r>
         <w:rPr>
           <w:rFonts w:ascii="Calibri" w:hAnsi="Calibri" w:cs="Calibri"/>
@@ -4745,7 +4648,6 @@
         </w:rPr>
         <w:t xml:space="preserve"> o response) consta de una primera línea, una segunda línea, una serie de </w:t>
       </w:r>
-      <w:proofErr w:type="spellStart"/>
       <w:r>
         <w:rPr>
           <w:rFonts w:ascii="Calibri" w:hAnsi="Calibri" w:cs="Calibri"/>
@@ -4753,7 +4655,6 @@
         </w:rPr>
         <w:t>headers</w:t>
       </w:r>
-      <w:proofErr w:type="spellEnd"/>
       <w:r>
         <w:rPr>
           <w:rFonts w:ascii="Calibri" w:hAnsi="Calibri" w:cs="Calibri"/>
@@ -4805,118 +4706,127 @@
           <w:numId w:val="9"/>
         </w:numPr>
         <w:tabs>
+          <w:tab w:val="left" w:pos="426"/>
+        </w:tabs>
+        <w:spacing w:after="240" w:line="360" w:lineRule="auto"/>
+        <w:ind w:left="709" w:hanging="284"/>
+        <w:jc w:val="both"/>
+        <w:rPr>
+          <w:rFonts w:ascii="Calibri" w:hAnsi="Calibri" w:cs="Calibri"/>
+          <w:lang w:val="es-AR"/>
+        </w:rPr>
+      </w:pPr>
+      <w:r>
+        <w:rPr>
+          <w:rFonts w:ascii="Calibri" w:hAnsi="Calibri" w:cs="Calibri"/>
+          <w:lang w:val="es-AR"/>
+        </w:rPr>
+        <w:t>El cliente se conecta al servidor por medio del puerto 9090.</w:t>
+      </w:r>
+    </w:p>
+    <w:p>
+      <w:pPr>
+        <w:pStyle w:val="Prrafodelista11"/>
+        <w:tabs>
           <w:tab w:val="clear" w:pos="709"/>
           <w:tab w:val="left" w:pos="426"/>
-        </w:tabs>
-        <w:spacing w:line="360" w:lineRule="auto"/>
-        <w:jc w:val="both"/>
-        <w:rPr>
-          <w:rFonts w:ascii="Calibri" w:hAnsi="Calibri" w:cs="Calibri"/>
-          <w:lang w:val="es-AR"/>
-        </w:rPr>
-      </w:pPr>
-      <w:r>
-        <w:rPr>
-          <w:rFonts w:ascii="Calibri" w:hAnsi="Calibri" w:cs="Calibri"/>
-          <w:lang w:val="es-AR"/>
-        </w:rPr>
-        <w:t>El cliente se conecta al servidor por medio del puerto 9090.</w:t>
-      </w:r>
-    </w:p>
-    <w:p>
-      <w:pPr>
-        <w:pStyle w:val="Prrafodelista11"/>
-        <w:tabs>
-          <w:tab w:val="clear" w:pos="709"/>
-          <w:tab w:val="left" w:pos="426"/>
-        </w:tabs>
-        <w:spacing w:line="360" w:lineRule="auto"/>
-        <w:ind w:left="426"/>
-        <w:jc w:val="both"/>
-        <w:rPr>
-          <w:rFonts w:ascii="Calibri" w:hAnsi="Calibri" w:cs="Calibri"/>
-          <w:lang w:val="es-AR"/>
-        </w:rPr>
-      </w:pPr>
-    </w:p>
-    <w:p>
-      <w:pPr>
-        <w:pStyle w:val="Prrafodelista11"/>
-        <w:tabs>
-          <w:tab w:val="left" w:pos="852"/>
-        </w:tabs>
-        <w:spacing w:line="360" w:lineRule="auto"/>
-        <w:ind w:left="426"/>
-        <w:jc w:val="both"/>
-      </w:pPr>
-      <w:r>
-        <w:rPr>
-          <w:rFonts w:ascii="Calibri" w:hAnsi="Calibri" w:cs="Calibri"/>
-          <w:lang w:val="en-US"/>
-        </w:rPr>
-        <w:t>Request:</w:t>
-      </w:r>
-    </w:p>
-    <w:p>
-      <w:pPr>
-        <w:pStyle w:val="Prrafodelista11"/>
-        <w:tabs>
-          <w:tab w:val="left" w:pos="852"/>
-        </w:tabs>
-        <w:spacing w:line="360" w:lineRule="auto"/>
-        <w:ind w:left="426"/>
-        <w:jc w:val="both"/>
-      </w:pPr>
-      <w:proofErr w:type="spellStart"/>
-      <w:r>
-        <w:rPr>
-          <w:rFonts w:ascii="Calibri" w:hAnsi="Calibri" w:cs="Calibri"/>
-          <w:lang w:val="en-US"/>
-        </w:rPr>
-        <w:t>Sintaxis</w:t>
-      </w:r>
-      <w:proofErr w:type="spellEnd"/>
-      <w:r>
-        <w:rPr>
-          <w:rFonts w:ascii="Calibri" w:hAnsi="Calibri" w:cs="Calibri"/>
-          <w:lang w:val="en-US"/>
-        </w:rPr>
-        <w:t xml:space="preserve">: </w:t>
-      </w:r>
-    </w:p>
-    <w:p>
-      <w:pPr>
-        <w:pStyle w:val="Prrafodelista11"/>
-        <w:tabs>
-          <w:tab w:val="left" w:pos="851"/>
         </w:tabs>
         <w:spacing w:line="360" w:lineRule="auto"/>
         <w:ind w:left="425"/>
         <w:jc w:val="both"/>
-      </w:pPr>
-      <w:r>
-        <w:rPr>
-          <w:rFonts w:ascii="Calibri" w:hAnsi="Calibri" w:cs="Calibri"/>
+        <w:rPr>
+          <w:rFonts w:ascii="Calibri" w:hAnsi="Calibri" w:cs="Calibri"/>
+          <w:b/>
+          <w:sz w:val="24"/>
           <w:lang w:val="en-US"/>
         </w:rPr>
-        <w:t>[OPERATION] [PARAM] PDC/ [VERSION]</w:t>
-      </w:r>
-    </w:p>
-    <w:p>
-      <w:pPr>
-        <w:pStyle w:val="Prrafodelista11"/>
-        <w:tabs>
-          <w:tab w:val="left" w:pos="851"/>
-        </w:tabs>
+      </w:pPr>
+      <w:r>
+        <w:rPr>
+          <w:rFonts w:ascii="Calibri" w:hAnsi="Calibri" w:cs="Calibri"/>
+          <w:b/>
+          <w:sz w:val="24"/>
+          <w:u w:val="single"/>
+          <w:lang w:val="en-US"/>
+        </w:rPr>
+        <w:t>Request</w:t>
+      </w:r>
+      <w:r>
+        <w:rPr>
+          <w:rFonts w:ascii="Calibri" w:hAnsi="Calibri" w:cs="Calibri"/>
+          <w:b/>
+          <w:sz w:val="24"/>
+          <w:lang w:val="en-US"/>
+        </w:rPr>
+        <w:t>:</w:t>
+      </w:r>
+    </w:p>
+    <w:p>
+      <w:pPr>
+        <w:pStyle w:val="Prrafodelista"/>
         <w:spacing w:line="360" w:lineRule="auto"/>
         <w:ind w:left="425"/>
         <w:jc w:val="both"/>
-      </w:pPr>
-      <w:r>
-        <w:rPr>
-          <w:rFonts w:ascii="Calibri" w:hAnsi="Calibri" w:cs="Calibri"/>
+        <w:rPr>
+          <w:rFonts w:ascii="Calibri" w:hAnsi="Calibri" w:cs="Calibri"/>
+          <w:b/>
           <w:lang w:val="en-US"/>
         </w:rPr>
+      </w:pPr>
+      <w:r>
+        <w:rPr>
+          <w:rFonts w:ascii="Calibri" w:hAnsi="Calibri" w:cs="Calibri"/>
+          <w:b/>
+          <w:lang w:val="en-US"/>
+        </w:rPr>
+        <w:t xml:space="preserve">Sintaxis: </w:t>
+      </w:r>
+    </w:p>
+    <w:p>
+      <w:pPr>
+        <w:pStyle w:val="Prrafodelista11"/>
+        <w:tabs>
+          <w:tab w:val="left" w:pos="851"/>
+        </w:tabs>
+        <w:ind w:left="425"/>
+        <w:contextualSpacing/>
+        <w:jc w:val="both"/>
+        <w:rPr>
+          <w:rFonts w:ascii="Calibri" w:eastAsia="Arial" w:hAnsi="Calibri" w:cs="Calibri"/>
+          <w:kern w:val="0"/>
+          <w:lang w:val="en-US"/>
+        </w:rPr>
+      </w:pPr>
+      <w:r>
+        <w:rPr>
+          <w:rFonts w:ascii="Calibri" w:eastAsia="Arial" w:hAnsi="Calibri" w:cs="Calibri"/>
+          <w:kern w:val="0"/>
+          <w:lang w:val="en-US"/>
+        </w:rPr>
+        <w:t>[OPERATION] [PARAM] PDC/ [VERSION]</w:t>
+      </w:r>
+    </w:p>
+    <w:p>
+      <w:pPr>
+        <w:pStyle w:val="Prrafodelista11"/>
+        <w:tabs>
+          <w:tab w:val="left" w:pos="851"/>
+        </w:tabs>
+        <w:ind w:left="425"/>
+        <w:contextualSpacing/>
+        <w:jc w:val="both"/>
+        <w:rPr>
+          <w:rFonts w:ascii="Calibri" w:eastAsia="Arial" w:hAnsi="Calibri" w:cs="Calibri"/>
+          <w:kern w:val="0"/>
+          <w:lang w:val="en-US"/>
+        </w:rPr>
+      </w:pPr>
+      <w:r>
+        <w:rPr>
+          <w:rFonts w:ascii="Calibri" w:eastAsia="Arial" w:hAnsi="Calibri" w:cs="Calibri"/>
+          <w:kern w:val="0"/>
+          <w:lang w:val="en-US"/>
+        </w:rPr>
         <w:t>[HEADERS]</w:t>
       </w:r>
     </w:p>
@@ -4926,257 +4836,247 @@
         <w:tabs>
           <w:tab w:val="left" w:pos="851"/>
         </w:tabs>
+        <w:ind w:left="425"/>
+        <w:contextualSpacing/>
+        <w:jc w:val="both"/>
+        <w:rPr>
+          <w:rFonts w:ascii="Calibri" w:eastAsia="Arial" w:hAnsi="Calibri" w:cs="Calibri"/>
+          <w:kern w:val="0"/>
+          <w:lang w:val="en-US"/>
+        </w:rPr>
+      </w:pPr>
+      <w:r>
+        <w:rPr>
+          <w:rFonts w:ascii="Calibri" w:eastAsia="Arial" w:hAnsi="Calibri" w:cs="Calibri"/>
+          <w:kern w:val="0"/>
+          <w:lang w:val="en-US"/>
+        </w:rPr>
+        <w:t xml:space="preserve"> \n</w:t>
+      </w:r>
+    </w:p>
+    <w:p>
+      <w:pPr>
+        <w:pStyle w:val="Prrafodelista"/>
+        <w:ind w:left="709" w:hanging="284"/>
+        <w:jc w:val="both"/>
+        <w:rPr>
+          <w:rFonts w:ascii="Calibri" w:hAnsi="Calibri" w:cs="Calibri"/>
+          <w:lang w:val="en-US"/>
+        </w:rPr>
+      </w:pPr>
+      <w:r>
+        <w:rPr>
+          <w:rFonts w:ascii="Calibri" w:hAnsi="Calibri" w:cs="Calibri"/>
+          <w:lang w:val="en-US"/>
+        </w:rPr>
+        <w:t>[DATA]</w:t>
+      </w:r>
+    </w:p>
+    <w:p>
+      <w:pPr>
+        <w:pStyle w:val="Prrafodelista"/>
+        <w:spacing w:after="180"/>
+        <w:ind w:left="709" w:hanging="284"/>
+        <w:contextualSpacing w:val="0"/>
+        <w:jc w:val="both"/>
+        <w:rPr>
+          <w:rFonts w:ascii="Calibri" w:hAnsi="Calibri" w:cs="Calibri"/>
+          <w:lang w:val="en-US"/>
+        </w:rPr>
+      </w:pPr>
+      <w:r>
+        <w:rPr>
+          <w:rFonts w:ascii="Calibri" w:hAnsi="Calibri" w:cs="Calibri"/>
+          <w:lang w:val="en-US"/>
+        </w:rPr>
+        <w:t>\n</w:t>
+      </w:r>
+    </w:p>
+    <w:p>
+      <w:pPr>
+        <w:pStyle w:val="Prrafodelista"/>
+        <w:ind w:left="709" w:hanging="284"/>
+        <w:jc w:val="both"/>
+        <w:rPr>
+          <w:rFonts w:ascii="Calibri" w:hAnsi="Calibri" w:cs="Calibri"/>
+          <w:lang w:val="en-US"/>
+        </w:rPr>
+      </w:pPr>
+      <w:r>
+        <w:rPr>
+          <w:rFonts w:ascii="Calibri" w:hAnsi="Calibri" w:cs="Calibri"/>
+          <w:lang w:val="en-US"/>
+        </w:rPr>
+        <w:t>OPERATION= (“GET”|”ADD”|”DEL”)</w:t>
+      </w:r>
+    </w:p>
+    <w:p>
+      <w:pPr>
+        <w:pStyle w:val="Prrafodelista"/>
+        <w:ind w:left="709" w:hanging="284"/>
+        <w:jc w:val="both"/>
+        <w:rPr>
+          <w:rFonts w:ascii="Calibri" w:hAnsi="Calibri" w:cs="Calibri"/>
+          <w:lang w:val="en-US"/>
+        </w:rPr>
+      </w:pPr>
+      <w:r>
+        <w:rPr>
+          <w:rFonts w:ascii="Calibri" w:hAnsi="Calibri" w:cs="Calibri"/>
+          <w:lang w:val="en-US"/>
+        </w:rPr>
+        <w:t>HEADERS= lista de headers de la forma:  [HEADER_NAME]: [VALUE]\n</w:t>
+      </w:r>
+    </w:p>
+    <w:p>
+      <w:pPr>
+        <w:pStyle w:val="Prrafodelista"/>
+        <w:ind w:left="709" w:hanging="284"/>
+        <w:jc w:val="both"/>
+        <w:rPr>
+          <w:rFonts w:ascii="Calibri" w:hAnsi="Calibri" w:cs="Calibri"/>
+          <w:lang w:val="en-US"/>
+        </w:rPr>
+      </w:pPr>
+      <w:r>
+        <w:rPr>
+          <w:rFonts w:ascii="Calibri" w:hAnsi="Calibri" w:cs="Calibri"/>
+          <w:lang w:val="en-US"/>
+        </w:rPr>
+        <w:t>HEADER_NAME</w:t>
+      </w:r>
+      <w:r>
+        <w:rPr>
+          <w:rFonts w:ascii="Calibri" w:hAnsi="Calibri" w:cs="Calibri"/>
+          <w:lang w:val="en-US"/>
+        </w:rPr>
+        <w:t xml:space="preserve"> </w:t>
+      </w:r>
+      <w:r>
+        <w:rPr>
+          <w:rFonts w:ascii="Calibri" w:hAnsi="Calibri" w:cs="Calibri"/>
+          <w:lang w:val="en-US"/>
+        </w:rPr>
+        <w:t>=</w:t>
+      </w:r>
+      <w:r>
+        <w:rPr>
+          <w:rFonts w:ascii="Calibri" w:hAnsi="Calibri" w:cs="Calibri"/>
+          <w:lang w:val="en-US"/>
+        </w:rPr>
+        <w:t xml:space="preserve"> </w:t>
+      </w:r>
+      <w:r>
+        <w:rPr>
+          <w:rFonts w:ascii="Calibri" w:hAnsi="Calibri" w:cs="Calibri"/>
+          <w:lang w:val="en-US"/>
+        </w:rPr>
+        <w:t>(”Authentication”)</w:t>
+      </w:r>
+    </w:p>
+    <w:p>
+      <w:pPr>
+        <w:pStyle w:val="Prrafodelista"/>
+        <w:ind w:left="709" w:hanging="284"/>
+        <w:jc w:val="both"/>
+        <w:rPr>
+          <w:rFonts w:ascii="Calibri" w:hAnsi="Calibri" w:cs="Calibri"/>
+          <w:lang w:val="en-US"/>
+        </w:rPr>
+      </w:pPr>
+      <w:r>
+        <w:rPr>
+          <w:rFonts w:ascii="Calibri" w:hAnsi="Calibri" w:cs="Calibri"/>
+          <w:lang w:val="en-US"/>
+        </w:rPr>
+        <w:t>Si OPERATION=”GET” =&gt; PARAM = (“ACCESSES” |”TXBYTES” |”HYSTOGRAM”)</w:t>
+      </w:r>
+    </w:p>
+    <w:p>
+      <w:pPr>
+        <w:pStyle w:val="Prrafodelista"/>
+        <w:ind w:left="709" w:hanging="284"/>
+        <w:jc w:val="both"/>
+        <w:rPr>
+          <w:rFonts w:ascii="Calibri" w:hAnsi="Calibri" w:cs="Calibri"/>
+          <w:lang w:val="es-AR"/>
+        </w:rPr>
+      </w:pPr>
+      <w:r>
+        <w:rPr>
+          <w:rFonts w:ascii="Calibri" w:hAnsi="Calibri" w:cs="Calibri"/>
+          <w:lang w:val="es-AR"/>
+        </w:rPr>
+        <w:t>Si OPERATION=”ADD” o OPERATION=”DEL” =&gt; PARAM = (“FILTER”)</w:t>
+      </w:r>
+    </w:p>
+    <w:p>
+      <w:pPr>
+        <w:pStyle w:val="Prrafodelista"/>
         <w:spacing w:line="360" w:lineRule="auto"/>
         <w:ind w:left="425"/>
         <w:jc w:val="both"/>
-      </w:pPr>
-      <w:r>
-        <w:rPr>
-          <w:rFonts w:ascii="Calibri" w:hAnsi="Calibri" w:cs="Calibri"/>
-          <w:lang w:val="en-US"/>
-        </w:rPr>
-        <w:t xml:space="preserve"> \n</w:t>
+        <w:rPr>
+          <w:rFonts w:ascii="Calibri" w:hAnsi="Calibri" w:cs="Calibri"/>
+          <w:b/>
+          <w:lang w:val="es-AR"/>
+        </w:rPr>
+      </w:pPr>
+      <w:r>
+        <w:rPr>
+          <w:rFonts w:ascii="Calibri" w:hAnsi="Calibri" w:cs="Calibri"/>
+          <w:b/>
+          <w:lang w:val="es-AR"/>
+        </w:rPr>
+        <w:lastRenderedPageBreak/>
+        <w:t>Análisis</w:t>
       </w:r>
     </w:p>
     <w:p>
       <w:pPr>
         <w:pStyle w:val="Prrafodelista"/>
-        <w:spacing w:after="120" w:line="300" w:lineRule="auto"/>
-        <w:ind w:left="709" w:hanging="284"/>
-        <w:jc w:val="both"/>
-      </w:pPr>
-      <w:r>
-        <w:rPr>
-          <w:rFonts w:ascii="Calibri" w:hAnsi="Calibri" w:cs="Calibri"/>
-          <w:lang w:val="en-US"/>
-        </w:rPr>
-        <w:t>[DATA]</w:t>
-      </w:r>
-    </w:p>
-    <w:p>
-      <w:pPr>
-        <w:pStyle w:val="Prrafodelista"/>
-        <w:spacing w:after="120" w:line="300" w:lineRule="auto"/>
-        <w:ind w:left="709" w:hanging="284"/>
-        <w:jc w:val="both"/>
-      </w:pPr>
-      <w:r>
-        <w:rPr>
-          <w:rFonts w:ascii="Calibri" w:hAnsi="Calibri" w:cs="Calibri"/>
-          <w:lang w:val="en-US"/>
-        </w:rPr>
-        <w:t>\n</w:t>
-      </w:r>
-    </w:p>
-    <w:p>
-      <w:pPr>
-        <w:pStyle w:val="Prrafodelista"/>
-        <w:spacing w:after="120" w:line="300" w:lineRule="auto"/>
-        <w:ind w:left="709" w:hanging="284"/>
-        <w:jc w:val="both"/>
-      </w:pPr>
-    </w:p>
-    <w:p>
-      <w:pPr>
-        <w:pStyle w:val="Prrafodelista"/>
-        <w:spacing w:after="120" w:line="300" w:lineRule="auto"/>
-        <w:ind w:left="709" w:hanging="284"/>
-        <w:jc w:val="both"/>
-      </w:pPr>
-      <w:r>
-        <w:rPr>
-          <w:rFonts w:ascii="Calibri" w:hAnsi="Calibri" w:cs="Calibri"/>
-          <w:lang w:val="en-US"/>
-        </w:rPr>
-        <w:lastRenderedPageBreak/>
-        <w:t>OPERATION= (“GET”|”ADD”|”DEL”)</w:t>
-      </w:r>
-    </w:p>
-    <w:p>
-      <w:pPr>
-        <w:pStyle w:val="Prrafodelista"/>
-        <w:spacing w:after="120" w:line="300" w:lineRule="auto"/>
-        <w:ind w:left="709" w:hanging="284"/>
-        <w:jc w:val="both"/>
-      </w:pPr>
-      <w:r>
-        <w:rPr>
-          <w:rFonts w:ascii="Calibri" w:hAnsi="Calibri" w:cs="Calibri"/>
-          <w:lang w:val="en-US"/>
-        </w:rPr>
-        <w:t xml:space="preserve">HEADERS= </w:t>
-      </w:r>
-      <w:proofErr w:type="spellStart"/>
-      <w:r>
-        <w:rPr>
-          <w:rFonts w:ascii="Calibri" w:hAnsi="Calibri" w:cs="Calibri"/>
-          <w:lang w:val="en-US"/>
-        </w:rPr>
-        <w:t>lista</w:t>
-      </w:r>
-      <w:proofErr w:type="spellEnd"/>
-      <w:r>
-        <w:rPr>
-          <w:rFonts w:ascii="Calibri" w:hAnsi="Calibri" w:cs="Calibri"/>
-          <w:lang w:val="en-US"/>
-        </w:rPr>
-        <w:t xml:space="preserve"> de headers de la forma:  [HEADER_NAME]: [VALUE]\n</w:t>
-      </w:r>
-    </w:p>
-    <w:p>
-      <w:pPr>
-        <w:pStyle w:val="Prrafodelista"/>
-        <w:spacing w:after="120" w:line="300" w:lineRule="auto"/>
+        <w:spacing w:after="120" w:line="360" w:lineRule="auto"/>
         <w:ind w:left="425"/>
         <w:jc w:val="both"/>
-      </w:pPr>
-      <w:r>
-        <w:rPr>
-          <w:rFonts w:ascii="Calibri" w:hAnsi="Calibri" w:cs="Calibri"/>
-          <w:lang w:val="en-US"/>
-        </w:rPr>
-        <w:t>HEADER_NAME</w:t>
-      </w:r>
-      <w:proofErr w:type="gramStart"/>
-      <w:r>
-        <w:rPr>
-          <w:rFonts w:ascii="Calibri" w:hAnsi="Calibri" w:cs="Calibri"/>
-          <w:lang w:val="en-US"/>
-        </w:rPr>
-        <w:t>=(</w:t>
-      </w:r>
-      <w:proofErr w:type="gramEnd"/>
-      <w:r>
-        <w:rPr>
-          <w:rFonts w:ascii="Calibri" w:hAnsi="Calibri" w:cs="Calibri"/>
-          <w:lang w:val="en-US"/>
-        </w:rPr>
-        <w:t>“</w:t>
-      </w:r>
-      <w:proofErr w:type="spellStart"/>
-      <w:r>
-        <w:rPr>
-          <w:rFonts w:ascii="Calibri" w:hAnsi="Calibri" w:cs="Calibri"/>
-          <w:lang w:val="en-US"/>
-        </w:rPr>
-        <w:t>Accept-Encoding”|”Authentication</w:t>
-      </w:r>
-      <w:proofErr w:type="spellEnd"/>
-      <w:r>
-        <w:rPr>
-          <w:rFonts w:ascii="Calibri" w:hAnsi="Calibri" w:cs="Calibri"/>
-          <w:lang w:val="en-US"/>
-        </w:rPr>
-        <w:t>”)</w:t>
+        <w:rPr>
+          <w:lang w:val="es-AR"/>
+        </w:rPr>
+      </w:pPr>
+      <w:r>
+        <w:rPr>
+          <w:rFonts w:ascii="Calibri" w:hAnsi="Calibri" w:cs="Calibri"/>
+          <w:lang w:val="es-AR"/>
+        </w:rPr>
+        <w:t xml:space="preserve">La </w:t>
+      </w:r>
+      <w:r>
+        <w:rPr>
+          <w:rFonts w:ascii="Calibri" w:hAnsi="Calibri" w:cs="Calibri"/>
+          <w:lang w:val="es-AR"/>
+        </w:rPr>
+        <w:t xml:space="preserve">primera línea indica la operación a realizar, un parámetro acorde a la misma, y el protocolo </w:t>
+      </w:r>
+      <w:r>
+        <w:rPr>
+          <w:rFonts w:ascii="Calibri" w:hAnsi="Calibri" w:cs="Calibri"/>
+          <w:lang w:val="es-AR"/>
+        </w:rPr>
+        <w:t xml:space="preserve">              </w:t>
+      </w:r>
+      <w:r>
+        <w:rPr>
+          <w:rFonts w:ascii="Calibri" w:hAnsi="Calibri" w:cs="Calibri"/>
+          <w:lang w:val="es-AR"/>
+        </w:rPr>
+        <w:t>y versión con la que se está hablando (PDC y la versión correspondiente, que en este caso es 1.0).</w:t>
       </w:r>
     </w:p>
     <w:p>
       <w:pPr>
         <w:pStyle w:val="Prrafodelista"/>
-        <w:spacing w:after="120" w:line="300" w:lineRule="auto"/>
+        <w:spacing w:after="120" w:line="360" w:lineRule="auto"/>
         <w:ind w:left="709" w:hanging="284"/>
-        <w:jc w:val="both"/>
-      </w:pPr>
-    </w:p>
-    <w:p>
-      <w:pPr>
-        <w:pStyle w:val="Prrafodelista"/>
-        <w:spacing w:after="120" w:line="300" w:lineRule="auto"/>
-        <w:ind w:left="709" w:hanging="284"/>
-        <w:jc w:val="both"/>
-      </w:pPr>
-      <w:r>
-        <w:rPr>
-          <w:rFonts w:ascii="Calibri" w:hAnsi="Calibri" w:cs="Calibri"/>
-          <w:lang w:val="en-US"/>
-        </w:rPr>
-        <w:t>Si OPERATION=”GET” =&gt; PARAM = (“ACCESSES” |”TXBYTES” |”HYSTOGRAM”)</w:t>
-      </w:r>
-    </w:p>
-    <w:p>
-      <w:pPr>
-        <w:pStyle w:val="Prrafodelista"/>
-        <w:spacing w:after="120" w:line="300" w:lineRule="auto"/>
-        <w:ind w:left="709" w:hanging="284"/>
-        <w:jc w:val="both"/>
-        <w:rPr>
-          <w:lang w:val="es-AR"/>
-        </w:rPr>
-      </w:pPr>
-      <w:r>
-        <w:rPr>
-          <w:rFonts w:ascii="Calibri" w:hAnsi="Calibri" w:cs="Calibri"/>
-          <w:lang w:val="es-AR"/>
-        </w:rPr>
-        <w:t>Si OPERATION=”ADD” o OPERATION=”DEL” =&gt; PARAM = (“FILTER”)</w:t>
-      </w:r>
-    </w:p>
-    <w:p>
-      <w:pPr>
-        <w:pStyle w:val="Prrafodelista"/>
-        <w:spacing w:after="120" w:line="300" w:lineRule="auto"/>
-        <w:ind w:left="709" w:hanging="284"/>
-        <w:jc w:val="both"/>
-        <w:rPr>
-          <w:lang w:val="es-AR"/>
-        </w:rPr>
-      </w:pPr>
-    </w:p>
-    <w:p>
-      <w:pPr>
-        <w:pStyle w:val="Prrafodelista"/>
-        <w:spacing w:after="120" w:line="300" w:lineRule="auto"/>
-        <w:ind w:left="709" w:hanging="284"/>
-        <w:jc w:val="both"/>
-        <w:rPr>
-          <w:lang w:val="es-AR"/>
-        </w:rPr>
-      </w:pPr>
-      <w:r>
-        <w:rPr>
-          <w:rFonts w:ascii="Calibri" w:hAnsi="Calibri" w:cs="Calibri"/>
-          <w:lang w:val="es-AR"/>
-        </w:rPr>
-        <w:t>Análisis</w:t>
-      </w:r>
-      <w:r>
-        <w:rPr>
-          <w:rFonts w:ascii="Calibri" w:hAnsi="Calibri" w:cs="Calibri"/>
-          <w:lang w:val="es-AR"/>
-        </w:rPr>
-        <w:t>:</w:t>
-      </w:r>
-    </w:p>
-    <w:p>
-      <w:pPr>
-        <w:pStyle w:val="Prrafodelista"/>
-        <w:spacing w:after="120" w:line="300" w:lineRule="auto"/>
-        <w:ind w:left="709" w:hanging="284"/>
-        <w:jc w:val="both"/>
-        <w:rPr>
-          <w:lang w:val="es-AR"/>
-        </w:rPr>
-      </w:pPr>
-      <w:r>
-        <w:rPr>
-          <w:rFonts w:ascii="Calibri" w:hAnsi="Calibri" w:cs="Calibri"/>
-          <w:lang w:val="es-AR"/>
-        </w:rPr>
-        <w:t xml:space="preserve">La </w:t>
-      </w:r>
-      <w:r>
-        <w:rPr>
-          <w:rFonts w:ascii="Calibri" w:hAnsi="Calibri" w:cs="Calibri"/>
-          <w:lang w:val="es-AR"/>
-        </w:rPr>
-        <w:t>primera línea indica la operación a realizar, un parámetro acorde a la misma, y el protocolo y versión con la que se está hablando (PDC y la versión correspondiente, que en este caso es 1.0).</w:t>
-      </w:r>
-    </w:p>
-    <w:p>
-      <w:pPr>
-        <w:pStyle w:val="Prrafodelista"/>
-        <w:spacing w:after="120" w:line="300" w:lineRule="auto"/>
-        <w:ind w:left="709" w:hanging="284"/>
+        <w:contextualSpacing w:val="0"/>
         <w:jc w:val="both"/>
         <w:rPr>
           <w:lang w:val="es-AR"/>
@@ -5199,8 +5099,8 @@
           <w:numId w:val="10"/>
         </w:numPr>
         <w:suppressAutoHyphens/>
-        <w:spacing w:after="120" w:line="300" w:lineRule="auto"/>
-        <w:ind w:left="709" w:hanging="284"/>
+        <w:spacing w:line="360" w:lineRule="auto"/>
+        <w:ind w:left="850" w:hanging="425"/>
         <w:contextualSpacing w:val="0"/>
         <w:jc w:val="both"/>
       </w:pPr>
@@ -5215,8 +5115,8 @@
     <w:p>
       <w:pPr>
         <w:pStyle w:val="Prrafodelista"/>
-        <w:spacing w:after="120" w:line="300" w:lineRule="auto"/>
-        <w:ind w:left="709" w:hanging="284"/>
+        <w:spacing w:after="120" w:line="360" w:lineRule="auto"/>
+        <w:ind w:left="709"/>
         <w:jc w:val="both"/>
         <w:rPr>
           <w:lang w:val="es-AR"/>
@@ -5233,8 +5133,12 @@
     <w:p>
       <w:pPr>
         <w:pStyle w:val="Prrafodelista"/>
-        <w:spacing w:after="120" w:line="300" w:lineRule="auto"/>
-        <w:ind w:left="709" w:hanging="284"/>
+        <w:numPr>
+          <w:ilvl w:val="0"/>
+          <w:numId w:val="15"/>
+        </w:numPr>
+        <w:spacing w:after="120" w:line="360" w:lineRule="auto"/>
+        <w:ind w:left="993" w:hanging="284"/>
         <w:jc w:val="both"/>
         <w:rPr>
           <w:lang w:val="es-AR"/>
@@ -5245,14 +5149,18 @@
           <w:rFonts w:ascii="Calibri" w:hAnsi="Calibri" w:cs="Calibri"/>
           <w:lang w:val="es-AR"/>
         </w:rPr>
-        <w:t>- ACCESSES: Para obtener la cantidad de accesos al servidor.</w:t>
+        <w:t>ACCESSES: Para obtener la cantidad de accesos al servidor.</w:t>
       </w:r>
     </w:p>
     <w:p>
       <w:pPr>
         <w:pStyle w:val="Prrafodelista"/>
-        <w:spacing w:after="120" w:line="300" w:lineRule="auto"/>
-        <w:ind w:left="709" w:hanging="284"/>
+        <w:numPr>
+          <w:ilvl w:val="0"/>
+          <w:numId w:val="15"/>
+        </w:numPr>
+        <w:spacing w:after="120" w:line="360" w:lineRule="auto"/>
+        <w:ind w:left="993" w:hanging="284"/>
         <w:jc w:val="both"/>
         <w:rPr>
           <w:lang w:val="es-AR"/>
@@ -5263,14 +5171,19 @@
           <w:rFonts w:ascii="Calibri" w:hAnsi="Calibri" w:cs="Calibri"/>
           <w:lang w:val="es-AR"/>
         </w:rPr>
-        <w:t>- TXBYTES: Para obtener la cantidad de bytes transferidos por el servidor.</w:t>
+        <w:t>TXBYTES: Para obtener la cantidad de bytes transferidos por el servidor.</w:t>
       </w:r>
     </w:p>
     <w:p>
       <w:pPr>
         <w:pStyle w:val="Prrafodelista"/>
-        <w:spacing w:after="120" w:line="300" w:lineRule="auto"/>
-        <w:ind w:left="709" w:hanging="284"/>
+        <w:numPr>
+          <w:ilvl w:val="0"/>
+          <w:numId w:val="15"/>
+        </w:numPr>
+        <w:spacing w:after="360" w:line="360" w:lineRule="auto"/>
+        <w:ind w:left="993" w:hanging="284"/>
+        <w:contextualSpacing w:val="0"/>
         <w:jc w:val="both"/>
         <w:rPr>
           <w:lang w:val="es-AR"/>
@@ -5281,9 +5194,22 @@
           <w:rFonts w:ascii="Calibri" w:hAnsi="Calibri" w:cs="Calibri"/>
           <w:lang w:val="es-AR"/>
         </w:rPr>
-        <w:t xml:space="preserve">- HYSTOGRAM: Para obtener una serie de datos con las que se puede construir el histograma de status </w:t>
-      </w:r>
-      <w:proofErr w:type="spellStart"/>
+        <w:t xml:space="preserve">HYSTOGRAM: Para obtener una serie de datos con las que se puede construir el histograma </w:t>
+      </w:r>
+      <w:r>
+        <w:rPr>
+          <w:rFonts w:ascii="Calibri" w:hAnsi="Calibri" w:cs="Calibri"/>
+          <w:lang w:val="es-AR"/>
+        </w:rPr>
+        <w:t xml:space="preserve">    </w:t>
+      </w:r>
+      <w:r>
+        <w:rPr>
+          <w:rFonts w:ascii="Calibri" w:hAnsi="Calibri" w:cs="Calibri"/>
+          <w:lang w:val="es-AR"/>
+        </w:rPr>
+        <w:t xml:space="preserve">de status </w:t>
+      </w:r>
       <w:r>
         <w:rPr>
           <w:rFonts w:ascii="Calibri" w:hAnsi="Calibri" w:cs="Calibri"/>
@@ -5291,7 +5217,6 @@
         </w:rPr>
         <w:t>codes</w:t>
       </w:r>
-      <w:proofErr w:type="spellEnd"/>
       <w:r>
         <w:rPr>
           <w:rFonts w:ascii="Calibri" w:hAnsi="Calibri" w:cs="Calibri"/>
@@ -5309,7 +5234,7 @@
           <w:numId w:val="10"/>
         </w:numPr>
         <w:suppressAutoHyphens/>
-        <w:spacing w:after="120" w:line="300" w:lineRule="auto"/>
+        <w:spacing w:line="360" w:lineRule="auto"/>
         <w:ind w:left="709" w:hanging="284"/>
         <w:contextualSpacing w:val="0"/>
         <w:jc w:val="both"/>
@@ -5325,8 +5250,9 @@
     <w:p>
       <w:pPr>
         <w:pStyle w:val="Prrafodelista"/>
-        <w:spacing w:after="120" w:line="300" w:lineRule="auto"/>
-        <w:ind w:left="709" w:hanging="284"/>
+        <w:spacing w:after="360" w:line="360" w:lineRule="auto"/>
+        <w:ind w:left="709"/>
+        <w:contextualSpacing w:val="0"/>
         <w:jc w:val="both"/>
         <w:rPr>
           <w:lang w:val="es-AR"/>
@@ -5337,25 +5263,8 @@
           <w:rFonts w:ascii="Calibri" w:hAnsi="Calibri" w:cs="Calibri"/>
           <w:lang w:val="es-AR"/>
         </w:rPr>
-        <w:t xml:space="preserve">Agrega reglas de configuración al servidor. Se necesita autenticación (expresada en el </w:t>
-      </w:r>
-      <w:proofErr w:type="spellStart"/>
-      <w:r>
-        <w:rPr>
-          <w:rFonts w:ascii="Calibri" w:hAnsi="Calibri" w:cs="Calibri"/>
-          <w:lang w:val="es-AR"/>
-        </w:rPr>
-        <w:t>header</w:t>
-      </w:r>
-      <w:proofErr w:type="spellEnd"/>
-      <w:r>
-        <w:rPr>
-          <w:rFonts w:ascii="Calibri" w:hAnsi="Calibri" w:cs="Calibri"/>
-          <w:lang w:val="es-AR"/>
-        </w:rPr>
-        <w:t xml:space="preserve"> “</w:t>
-      </w:r>
-      <w:proofErr w:type="spellStart"/>
+        <w:t>Agrega reglas de configuración al servidor. Se necesita autenticación (expresada en el header “</w:t>
+      </w:r>
       <w:r>
         <w:rPr>
           <w:rFonts w:ascii="Calibri" w:hAnsi="Calibri" w:cs="Calibri"/>
@@ -5363,7 +5272,6 @@
         </w:rPr>
         <w:t>Authentication</w:t>
       </w:r>
-      <w:proofErr w:type="spellEnd"/>
       <w:r>
         <w:rPr>
           <w:rFonts w:ascii="Calibri" w:hAnsi="Calibri" w:cs="Calibri"/>
@@ -5381,7 +5289,7 @@
           <w:numId w:val="10"/>
         </w:numPr>
         <w:suppressAutoHyphens/>
-        <w:spacing w:after="120" w:line="300" w:lineRule="auto"/>
+        <w:spacing w:line="360" w:lineRule="auto"/>
         <w:ind w:left="709" w:hanging="284"/>
         <w:contextualSpacing w:val="0"/>
         <w:jc w:val="both"/>
@@ -5397,7 +5305,8 @@
     <w:p>
       <w:pPr>
         <w:pStyle w:val="Prrafodelista"/>
-        <w:spacing w:after="120" w:line="300" w:lineRule="auto"/>
+        <w:spacing w:after="240" w:line="360" w:lineRule="auto"/>
+        <w:contextualSpacing w:val="0"/>
         <w:jc w:val="both"/>
         <w:rPr>
           <w:lang w:val="es-AR"/>
@@ -5414,19 +5323,52 @@
     <w:p>
       <w:pPr>
         <w:pStyle w:val="Prrafodelista"/>
-        <w:spacing w:after="120" w:line="300" w:lineRule="auto"/>
+        <w:spacing w:after="120" w:line="360" w:lineRule="auto"/>
         <w:ind w:left="709" w:hanging="284"/>
         <w:jc w:val="both"/>
         <w:rPr>
           <w:lang w:val="es-AR"/>
         </w:rPr>
       </w:pPr>
+      <w:r>
+        <w:rPr>
+          <w:rFonts w:ascii="Calibri" w:hAnsi="Calibri" w:cs="Calibri"/>
+          <w:lang w:val="es-AR"/>
+        </w:rPr>
+        <w:t>El header</w:t>
+      </w:r>
+      <w:r>
+        <w:rPr>
+          <w:rFonts w:ascii="Calibri" w:hAnsi="Calibri" w:cs="Calibri"/>
+          <w:lang w:val="es-AR"/>
+        </w:rPr>
+        <w:t xml:space="preserve"> </w:t>
+      </w:r>
+      <w:r>
+        <w:rPr>
+          <w:rFonts w:ascii="Calibri" w:hAnsi="Calibri" w:cs="Calibri"/>
+          <w:lang w:val="es-AR"/>
+        </w:rPr>
+        <w:t>puede</w:t>
+      </w:r>
+      <w:r>
+        <w:rPr>
+          <w:rFonts w:ascii="Calibri" w:hAnsi="Calibri" w:cs="Calibri"/>
+          <w:lang w:val="es-AR"/>
+        </w:rPr>
+        <w:t xml:space="preserve"> ser: </w:t>
+      </w:r>
     </w:p>
     <w:p>
       <w:pPr>
         <w:pStyle w:val="Prrafodelista"/>
-        <w:spacing w:after="120" w:line="300" w:lineRule="auto"/>
+        <w:numPr>
+          <w:ilvl w:val="1"/>
+          <w:numId w:val="18"/>
+        </w:numPr>
+        <w:spacing w:after="240" w:line="360" w:lineRule="auto"/>
         <w:ind w:left="709" w:hanging="284"/>
+        <w:contextualSpacing w:val="0"/>
         <w:jc w:val="both"/>
         <w:rPr>
           <w:lang w:val="es-AR"/>
@@ -5437,191 +5379,87 @@
           <w:rFonts w:ascii="Calibri" w:hAnsi="Calibri" w:cs="Calibri"/>
           <w:lang w:val="es-AR"/>
         </w:rPr>
-        <w:t xml:space="preserve">Los </w:t>
-      </w:r>
-      <w:proofErr w:type="spellStart"/>
-      <w:r>
-        <w:rPr>
-          <w:rFonts w:ascii="Calibri" w:hAnsi="Calibri" w:cs="Calibri"/>
-          <w:lang w:val="es-AR"/>
-        </w:rPr>
-        <w:t>headers</w:t>
-      </w:r>
-      <w:proofErr w:type="spellEnd"/>
-      <w:r>
-        <w:rPr>
-          <w:rFonts w:ascii="Calibri" w:hAnsi="Calibri" w:cs="Calibri"/>
-          <w:lang w:val="es-AR"/>
-        </w:rPr>
-        <w:t xml:space="preserve"> pueden ser: </w:t>
+        <w:t xml:space="preserve">Authentication: Sirve para autenticar a un usuario determinado. Es de la forma: </w:t>
+      </w:r>
+      <w:r>
+        <w:rPr>
+          <w:rFonts w:ascii="Calibri" w:hAnsi="Calibri" w:cs="Calibri"/>
+          <w:lang w:val="es-AR"/>
+        </w:rPr>
+        <w:br/>
+      </w:r>
+      <w:r>
+        <w:rPr>
+          <w:rFonts w:ascii="Calibri" w:hAnsi="Calibri" w:cs="Calibri"/>
+          <w:lang w:val="es-AR"/>
+        </w:rPr>
+        <w:t>[username</w:t>
+      </w:r>
+      <w:proofErr w:type="gramStart"/>
+      <w:r>
+        <w:rPr>
+          <w:rFonts w:ascii="Calibri" w:hAnsi="Calibri" w:cs="Calibri"/>
+          <w:lang w:val="es-AR"/>
+        </w:rPr>
+        <w:t>]</w:t>
+      </w:r>
+      <w:r>
+        <w:rPr>
+          <w:rFonts w:ascii="Calibri" w:hAnsi="Calibri" w:cs="Calibri"/>
+          <w:lang w:val="es-AR"/>
+        </w:rPr>
+        <w:t xml:space="preserve"> </w:t>
+      </w:r>
+      <w:r>
+        <w:rPr>
+          <w:rFonts w:ascii="Calibri" w:hAnsi="Calibri" w:cs="Calibri"/>
+          <w:lang w:val="es-AR"/>
+        </w:rPr>
+        <w:t>;</w:t>
+      </w:r>
+      <w:proofErr w:type="gramEnd"/>
+      <w:r>
+        <w:rPr>
+          <w:rFonts w:ascii="Calibri" w:hAnsi="Calibri" w:cs="Calibri"/>
+          <w:lang w:val="es-AR"/>
+        </w:rPr>
+        <w:t xml:space="preserve"> </w:t>
+      </w:r>
+      <w:r>
+        <w:rPr>
+          <w:rFonts w:ascii="Calibri" w:hAnsi="Calibri" w:cs="Calibri"/>
+          <w:lang w:val="es-AR"/>
+        </w:rPr>
+        <w:t xml:space="preserve">[password].  Es optativo para la operación GET, pero es requerido para ADD y DEL. </w:t>
+      </w:r>
+      <w:r>
+        <w:rPr>
+          <w:rFonts w:ascii="Calibri" w:hAnsi="Calibri" w:cs="Calibri"/>
+          <w:lang w:val="es-AR"/>
+        </w:rPr>
+        <w:t xml:space="preserve">   </w:t>
+      </w:r>
+      <w:r>
+        <w:rPr>
+          <w:rFonts w:ascii="Calibri" w:hAnsi="Calibri" w:cs="Calibri"/>
+          <w:lang w:val="es-AR"/>
+        </w:rPr>
+        <w:t xml:space="preserve"> </w:t>
+      </w:r>
+      <w:r>
+        <w:rPr>
+          <w:rFonts w:ascii="Calibri" w:hAnsi="Calibri" w:cs="Calibri"/>
+          <w:lang w:val="es-AR"/>
+        </w:rPr>
+        <w:t>No tiene un valor default.</w:t>
       </w:r>
     </w:p>
     <w:p>
       <w:pPr>
         <w:pStyle w:val="Prrafodelista"/>
-        <w:spacing w:after="120" w:line="300" w:lineRule="auto"/>
+        <w:spacing w:line="360" w:lineRule="auto"/>
         <w:ind w:left="709" w:hanging="284"/>
-        <w:jc w:val="both"/>
-        <w:rPr>
-          <w:lang w:val="es-AR"/>
-        </w:rPr>
-      </w:pPr>
-      <w:r>
-        <w:rPr>
-          <w:rFonts w:ascii="Calibri" w:hAnsi="Calibri" w:cs="Calibri"/>
-          <w:lang w:val="es-AR"/>
-        </w:rPr>
-        <w:t xml:space="preserve">  - </w:t>
-      </w:r>
-      <w:proofErr w:type="spellStart"/>
-      <w:r>
-        <w:rPr>
-          <w:rFonts w:ascii="Calibri" w:hAnsi="Calibri" w:cs="Calibri"/>
-          <w:lang w:val="es-AR"/>
-        </w:rPr>
-        <w:t>Accept-Encoding</w:t>
-      </w:r>
-      <w:proofErr w:type="spellEnd"/>
-      <w:r>
-        <w:rPr>
-          <w:rFonts w:ascii="Calibri" w:hAnsi="Calibri" w:cs="Calibri"/>
-          <w:lang w:val="es-AR"/>
-        </w:rPr>
-        <w:t xml:space="preserve">: Parecido al </w:t>
-      </w:r>
-      <w:proofErr w:type="spellStart"/>
-      <w:r>
-        <w:rPr>
-          <w:rFonts w:ascii="Calibri" w:hAnsi="Calibri" w:cs="Calibri"/>
-          <w:lang w:val="es-AR"/>
-        </w:rPr>
-        <w:t>header</w:t>
-      </w:r>
-      <w:proofErr w:type="spellEnd"/>
-      <w:r>
-        <w:rPr>
-          <w:rFonts w:ascii="Calibri" w:hAnsi="Calibri" w:cs="Calibri"/>
-          <w:lang w:val="es-AR"/>
-        </w:rPr>
-        <w:t xml:space="preserve"> homónimo en HTTP, los valores que admite son: “base64” o “</w:t>
-      </w:r>
-      <w:proofErr w:type="spellStart"/>
-      <w:r>
-        <w:rPr>
-          <w:rFonts w:ascii="Calibri" w:hAnsi="Calibri" w:cs="Calibri"/>
-          <w:lang w:val="es-AR"/>
-        </w:rPr>
-        <w:t>quoted-printable</w:t>
-      </w:r>
-      <w:proofErr w:type="spellEnd"/>
-      <w:r>
-        <w:rPr>
-          <w:rFonts w:ascii="Calibri" w:hAnsi="Calibri" w:cs="Calibri"/>
-          <w:lang w:val="es-AR"/>
-        </w:rPr>
-        <w:t xml:space="preserve">”. En cualquiera de las operaciones es optativo y, por default, se considera “base64”. </w:t>
-      </w:r>
-    </w:p>
-    <w:p>
-      <w:pPr>
-        <w:pStyle w:val="Prrafodelista"/>
-        <w:spacing w:after="120" w:line="300" w:lineRule="auto"/>
-        <w:ind w:left="709" w:hanging="284"/>
-        <w:jc w:val="both"/>
-        <w:rPr>
-          <w:lang w:val="es-AR"/>
-        </w:rPr>
-      </w:pPr>
-      <w:r>
-        <w:rPr>
-          <w:rFonts w:ascii="Calibri" w:hAnsi="Calibri" w:cs="Calibri"/>
-          <w:lang w:val="es-AR"/>
-        </w:rPr>
-        <w:t xml:space="preserve">  - </w:t>
-      </w:r>
-      <w:proofErr w:type="spellStart"/>
-      <w:r>
-        <w:rPr>
-          <w:rFonts w:ascii="Calibri" w:hAnsi="Calibri" w:cs="Calibri"/>
-          <w:lang w:val="es-AR"/>
-        </w:rPr>
-        <w:t>Authentication</w:t>
-      </w:r>
-      <w:proofErr w:type="spellEnd"/>
-      <w:proofErr w:type="gramStart"/>
-      <w:r>
-        <w:rPr>
-          <w:rFonts w:ascii="Calibri" w:hAnsi="Calibri" w:cs="Calibri"/>
-          <w:lang w:val="es-AR"/>
-        </w:rPr>
-        <w:t>:  Sirve</w:t>
-      </w:r>
-      <w:proofErr w:type="gramEnd"/>
-      <w:r>
-        <w:rPr>
-          <w:rFonts w:ascii="Calibri" w:hAnsi="Calibri" w:cs="Calibri"/>
-          <w:lang w:val="es-AR"/>
-        </w:rPr>
-        <w:t xml:space="preserve"> para autenticar a un usuario determinado. Es de la forma: [</w:t>
-      </w:r>
-      <w:proofErr w:type="spellStart"/>
-      <w:r>
-        <w:rPr>
-          <w:rFonts w:ascii="Calibri" w:hAnsi="Calibri" w:cs="Calibri"/>
-          <w:lang w:val="es-AR"/>
-        </w:rPr>
-        <w:t>username</w:t>
-      </w:r>
-      <w:proofErr w:type="spellEnd"/>
-      <w:r>
-        <w:rPr>
-          <w:rFonts w:ascii="Calibri" w:hAnsi="Calibri" w:cs="Calibri"/>
-          <w:lang w:val="es-AR"/>
-        </w:rPr>
-        <w:t>]</w:t>
-      </w:r>
-      <w:proofErr w:type="gramStart"/>
-      <w:r>
-        <w:rPr>
-          <w:rFonts w:ascii="Calibri" w:hAnsi="Calibri" w:cs="Calibri"/>
-          <w:lang w:val="es-AR"/>
-        </w:rPr>
-        <w:t>;[</w:t>
-      </w:r>
-      <w:proofErr w:type="spellStart"/>
-      <w:proofErr w:type="gramEnd"/>
-      <w:r>
-        <w:rPr>
-          <w:rFonts w:ascii="Calibri" w:hAnsi="Calibri" w:cs="Calibri"/>
-          <w:lang w:val="es-AR"/>
-        </w:rPr>
-        <w:t>password</w:t>
-      </w:r>
-      <w:proofErr w:type="spellEnd"/>
-      <w:r>
-        <w:rPr>
-          <w:rFonts w:ascii="Calibri" w:hAnsi="Calibri" w:cs="Calibri"/>
-          <w:lang w:val="es-AR"/>
-        </w:rPr>
-        <w:t>] .  Es optativo para la operación GET, pero es requerido para ADD y DEL. No tiene un valor default.</w:t>
-      </w:r>
-    </w:p>
-    <w:p>
-      <w:pPr>
-        <w:pStyle w:val="Prrafodelista"/>
-        <w:spacing w:after="120" w:line="300" w:lineRule="auto"/>
-        <w:ind w:left="709" w:hanging="284"/>
-        <w:jc w:val="both"/>
-        <w:rPr>
-          <w:lang w:val="es-AR"/>
-        </w:rPr>
-      </w:pPr>
-    </w:p>
-    <w:p>
-      <w:pPr>
-        <w:pStyle w:val="Prrafodelista"/>
-        <w:spacing w:after="120" w:line="300" w:lineRule="auto"/>
-        <w:ind w:left="709" w:hanging="284"/>
+        <w:contextualSpacing w:val="0"/>
         <w:jc w:val="both"/>
         <w:rPr>
           <w:lang w:val="es-AR"/>
@@ -5641,10 +5479,13 @@
         <w:widowControl w:val="0"/>
         <w:numPr>
           <w:ilvl w:val="0"/>
-          <w:numId w:val="11"/>
+          <w:numId w:val="19"/>
         </w:numPr>
+        <w:tabs>
+          <w:tab w:val="clear" w:pos="720"/>
+        </w:tabs>
         <w:suppressAutoHyphens/>
-        <w:spacing w:after="120" w:line="300" w:lineRule="auto"/>
+        <w:spacing w:line="360" w:lineRule="auto"/>
         <w:ind w:left="709" w:hanging="284"/>
         <w:contextualSpacing w:val="0"/>
         <w:jc w:val="both"/>
@@ -5660,8 +5501,9 @@
     <w:p>
       <w:pPr>
         <w:pStyle w:val="Prrafodelista"/>
-        <w:spacing w:after="120" w:line="300" w:lineRule="auto"/>
-        <w:ind w:left="709" w:hanging="284"/>
+        <w:spacing w:after="240" w:line="360" w:lineRule="auto"/>
+        <w:ind w:left="709"/>
+        <w:contextualSpacing w:val="0"/>
         <w:jc w:val="both"/>
         <w:rPr>
           <w:lang w:val="es-AR"/>
@@ -5681,10 +5523,13 @@
         <w:widowControl w:val="0"/>
         <w:numPr>
           <w:ilvl w:val="0"/>
-          <w:numId w:val="11"/>
+          <w:numId w:val="20"/>
         </w:numPr>
+        <w:tabs>
+          <w:tab w:val="clear" w:pos="720"/>
+        </w:tabs>
         <w:suppressAutoHyphens/>
-        <w:spacing w:after="120" w:line="300" w:lineRule="auto"/>
+        <w:spacing w:line="360" w:lineRule="auto"/>
         <w:ind w:left="709" w:hanging="284"/>
         <w:contextualSpacing w:val="0"/>
         <w:jc w:val="both"/>
@@ -5700,8 +5545,8 @@
     <w:p>
       <w:pPr>
         <w:pStyle w:val="Prrafodelista"/>
-        <w:spacing w:after="120" w:line="300" w:lineRule="auto"/>
-        <w:ind w:left="709" w:hanging="284"/>
+        <w:spacing w:after="120" w:line="360" w:lineRule="auto"/>
+        <w:ind w:left="709"/>
         <w:jc w:val="both"/>
         <w:rPr>
           <w:lang w:val="es-AR"/>
@@ -5712,44 +5557,45 @@
           <w:rFonts w:ascii="Calibri" w:hAnsi="Calibri" w:cs="Calibri"/>
           <w:lang w:val="es-AR"/>
         </w:rPr>
+        <w:t>La sección DATA debe contener una o más líneas de la siguiente forma:</w:t>
+      </w:r>
+    </w:p>
+    <w:p>
+      <w:pPr>
+        <w:pStyle w:val="Prrafodelista"/>
+        <w:spacing w:after="120" w:line="360" w:lineRule="auto"/>
+        <w:ind w:left="709"/>
+        <w:jc w:val="both"/>
+        <w:rPr>
+          <w:lang w:val="es-AR"/>
+        </w:rPr>
+      </w:pPr>
+      <w:r>
+        <w:rPr>
+          <w:rFonts w:ascii="Calibri" w:hAnsi="Calibri" w:cs="Calibri"/>
+          <w:lang w:val="es-AR"/>
+        </w:rPr>
+        <w:t xml:space="preserve">[VALIDATION] [URL] </w:t>
+      </w:r>
+    </w:p>
+    <w:p>
+      <w:pPr>
+        <w:pStyle w:val="Prrafodelista"/>
+        <w:spacing w:after="240" w:line="360" w:lineRule="auto"/>
+        <w:ind w:left="709"/>
+        <w:contextualSpacing w:val="0"/>
+        <w:jc w:val="both"/>
+        <w:rPr>
+          <w:lang w:val="es-AR"/>
+        </w:rPr>
+      </w:pPr>
+      <w:proofErr w:type="gramStart"/>
+      <w:r>
+        <w:rPr>
+          <w:rFonts w:ascii="Calibri" w:hAnsi="Calibri" w:cs="Calibri"/>
+          <w:lang w:val="es-AR"/>
+        </w:rPr>
         <w:lastRenderedPageBreak/>
-        <w:t>La sección DATA debe contener una o más líneas de la siguiente forma:</w:t>
-      </w:r>
-    </w:p>
-    <w:p>
-      <w:pPr>
-        <w:pStyle w:val="Prrafodelista"/>
-        <w:spacing w:after="120" w:line="300" w:lineRule="auto"/>
-        <w:ind w:left="709" w:hanging="284"/>
-        <w:jc w:val="both"/>
-        <w:rPr>
-          <w:lang w:val="es-AR"/>
-        </w:rPr>
-      </w:pPr>
-      <w:r>
-        <w:rPr>
-          <w:rFonts w:ascii="Calibri" w:hAnsi="Calibri" w:cs="Calibri"/>
-          <w:lang w:val="es-AR"/>
-        </w:rPr>
-        <w:t xml:space="preserve">[VALIDATION] [URL] </w:t>
-      </w:r>
-    </w:p>
-    <w:p>
-      <w:pPr>
-        <w:pStyle w:val="Prrafodelista"/>
-        <w:spacing w:after="120" w:line="300" w:lineRule="auto"/>
-        <w:ind w:left="709" w:hanging="284"/>
-        <w:jc w:val="both"/>
-        <w:rPr>
-          <w:lang w:val="es-AR"/>
-        </w:rPr>
-      </w:pPr>
-      <w:proofErr w:type="gramStart"/>
-      <w:r>
-        <w:rPr>
-          <w:rFonts w:ascii="Calibri" w:hAnsi="Calibri" w:cs="Calibri"/>
-          <w:lang w:val="es-AR"/>
-        </w:rPr>
         <w:t>donde</w:t>
       </w:r>
       <w:proofErr w:type="gramEnd"/>
@@ -5758,9 +5604,22 @@
           <w:rFonts w:ascii="Calibri" w:hAnsi="Calibri" w:cs="Calibri"/>
           <w:lang w:val="es-AR"/>
         </w:rPr>
-        <w:t xml:space="preserve"> VALIDATION=(“YES”|”NO”) significa si la </w:t>
-      </w:r>
-      <w:proofErr w:type="spellStart"/>
+        <w:t xml:space="preserve"> VALIDATION=(“YES”|”NO”) significa si la url es aceptada o no y URL es el sitio web a filtrar. </w:t>
+      </w:r>
+      <w:r>
+        <w:rPr>
+          <w:rFonts w:ascii="Calibri" w:hAnsi="Calibri" w:cs="Calibri"/>
+          <w:lang w:val="es-AR"/>
+        </w:rPr>
+        <w:t xml:space="preserve">      </w:t>
+      </w:r>
+      <w:r>
+        <w:rPr>
+          <w:rFonts w:ascii="Calibri" w:hAnsi="Calibri" w:cs="Calibri"/>
+          <w:lang w:val="es-AR"/>
+        </w:rPr>
+        <w:t xml:space="preserve">La </w:t>
+      </w:r>
       <w:r>
         <w:rPr>
           <w:rFonts w:ascii="Calibri" w:hAnsi="Calibri" w:cs="Calibri"/>
@@ -5768,23 +5627,6 @@
         </w:rPr>
         <w:t>url</w:t>
       </w:r>
-      <w:proofErr w:type="spellEnd"/>
-      <w:r>
-        <w:rPr>
-          <w:rFonts w:ascii="Calibri" w:hAnsi="Calibri" w:cs="Calibri"/>
-          <w:lang w:val="es-AR"/>
-        </w:rPr>
-        <w:t xml:space="preserve"> es aceptada o no y URL es el sitio web a filtrar. La </w:t>
-      </w:r>
-      <w:proofErr w:type="spellStart"/>
-      <w:r>
-        <w:rPr>
-          <w:rFonts w:ascii="Calibri" w:hAnsi="Calibri" w:cs="Calibri"/>
-          <w:lang w:val="es-AR"/>
-        </w:rPr>
-        <w:t>url</w:t>
-      </w:r>
-      <w:proofErr w:type="spellEnd"/>
       <w:r>
         <w:rPr>
           <w:rFonts w:ascii="Calibri" w:hAnsi="Calibri" w:cs="Calibri"/>
@@ -5799,18 +5641,21 @@
         <w:widowControl w:val="0"/>
         <w:numPr>
           <w:ilvl w:val="0"/>
-          <w:numId w:val="11"/>
+          <w:numId w:val="21"/>
         </w:numPr>
         <w:suppressAutoHyphens/>
-        <w:spacing w:after="120" w:line="300" w:lineRule="auto"/>
+        <w:spacing w:line="360" w:lineRule="auto"/>
         <w:ind w:left="709" w:hanging="284"/>
         <w:contextualSpacing w:val="0"/>
         <w:jc w:val="both"/>
-      </w:pPr>
-      <w:r>
-        <w:rPr>
-          <w:rFonts w:ascii="Calibri" w:hAnsi="Calibri" w:cs="Calibri"/>
-          <w:lang w:val="en-US"/>
+        <w:rPr>
+          <w:lang w:val="es-AR"/>
+        </w:rPr>
+      </w:pPr>
+      <w:r>
+        <w:rPr>
+          <w:rFonts w:ascii="Calibri" w:hAnsi="Calibri" w:cs="Calibri"/>
+          <w:lang w:val="es-AR"/>
         </w:rPr>
         <w:t>OPERATION= ”DEL”</w:t>
       </w:r>
@@ -5818,7 +5663,7 @@
     <w:p>
       <w:pPr>
         <w:pStyle w:val="Prrafodelista"/>
-        <w:spacing w:after="120" w:line="300" w:lineRule="auto"/>
+        <w:spacing w:after="120" w:line="360" w:lineRule="auto"/>
         <w:jc w:val="both"/>
         <w:rPr>
           <w:lang w:val="es-AR"/>
@@ -5835,7 +5680,7 @@
     <w:p>
       <w:pPr>
         <w:pStyle w:val="Prrafodelista"/>
-        <w:spacing w:after="120" w:line="300" w:lineRule="auto"/>
+        <w:spacing w:after="120" w:line="360" w:lineRule="auto"/>
         <w:jc w:val="both"/>
         <w:rPr>
           <w:lang w:val="es-AR"/>
@@ -5852,7 +5697,8 @@
     <w:p>
       <w:pPr>
         <w:pStyle w:val="Prrafodelista"/>
-        <w:spacing w:after="120" w:line="300" w:lineRule="auto"/>
+        <w:spacing w:after="480" w:line="360" w:lineRule="auto"/>
+        <w:contextualSpacing w:val="0"/>
         <w:jc w:val="both"/>
         <w:rPr>
           <w:lang w:val="es-AR"/>
@@ -5877,84 +5723,88 @@
     </w:p>
     <w:p>
       <w:pPr>
-        <w:pStyle w:val="Predeterminado"/>
-        <w:spacing w:after="120" w:line="300" w:lineRule="auto"/>
-        <w:jc w:val="both"/>
-      </w:pPr>
-    </w:p>
-    <w:p>
-      <w:pPr>
-        <w:pStyle w:val="Predeterminado"/>
-        <w:spacing w:after="120" w:line="300" w:lineRule="auto"/>
-        <w:jc w:val="both"/>
-        <w:rPr>
-          <w:lang w:val="en-US"/>
-        </w:rPr>
-      </w:pPr>
-      <w:r>
-        <w:rPr>
-          <w:rFonts w:ascii="Calibri" w:hAnsi="Calibri" w:cs="Calibri"/>
-          <w:lang w:val="en-US"/>
-        </w:rPr>
-        <w:t>Response</w:t>
-      </w:r>
-    </w:p>
-    <w:p>
-      <w:pPr>
-        <w:pStyle w:val="Predeterminado"/>
-        <w:spacing w:after="120" w:line="300" w:lineRule="auto"/>
-        <w:jc w:val="both"/>
-        <w:rPr>
-          <w:lang w:val="en-US"/>
-        </w:rPr>
-      </w:pPr>
-      <w:proofErr w:type="spellStart"/>
-      <w:r>
-        <w:rPr>
-          <w:rFonts w:ascii="Calibri" w:hAnsi="Calibri" w:cs="Calibri"/>
-          <w:lang w:val="en-US"/>
-        </w:rPr>
-        <w:t>Sintaxis</w:t>
-      </w:r>
-      <w:proofErr w:type="spellEnd"/>
-    </w:p>
-    <w:p>
-      <w:pPr>
         <w:pStyle w:val="Prrafodelista11"/>
         <w:tabs>
-          <w:tab w:val="left" w:pos="851"/>
+          <w:tab w:val="clear" w:pos="709"/>
+          <w:tab w:val="left" w:pos="426"/>
         </w:tabs>
         <w:spacing w:line="360" w:lineRule="auto"/>
         <w:ind w:left="425"/>
         <w:jc w:val="both"/>
-      </w:pPr>
-      <w:r>
-        <w:rPr>
-          <w:rFonts w:ascii="Calibri" w:hAnsi="Calibri" w:cs="Calibri"/>
+        <w:rPr>
+          <w:rFonts w:ascii="Calibri" w:hAnsi="Calibri" w:cs="Calibri"/>
+          <w:b/>
+          <w:sz w:val="24"/>
+          <w:u w:val="single"/>
           <w:lang w:val="en-US"/>
         </w:rPr>
-        <w:t xml:space="preserve">PDC/ [VERSION] [STATUS CODE] [TEXT CODE] </w:t>
-      </w:r>
-    </w:p>
-    <w:p>
-      <w:pPr>
-        <w:pStyle w:val="Prrafodelista11"/>
-        <w:tabs>
-          <w:tab w:val="left" w:pos="851"/>
-        </w:tabs>
+      </w:pPr>
+      <w:r>
+        <w:rPr>
+          <w:rFonts w:ascii="Calibri" w:hAnsi="Calibri" w:cs="Calibri"/>
+          <w:b/>
+          <w:sz w:val="24"/>
+          <w:u w:val="single"/>
+          <w:lang w:val="en-US"/>
+        </w:rPr>
+        <w:t>Response</w:t>
+      </w:r>
+    </w:p>
+    <w:p>
+      <w:pPr>
+        <w:pStyle w:val="Prrafodelista"/>
         <w:spacing w:line="360" w:lineRule="auto"/>
         <w:ind w:left="425"/>
+        <w:contextualSpacing w:val="0"/>
         <w:jc w:val="both"/>
-      </w:pPr>
-      <w:r>
-        <w:rPr>
-          <w:rFonts w:ascii="Calibri" w:hAnsi="Calibri" w:cs="Calibri"/>
+        <w:rPr>
+          <w:rFonts w:ascii="Calibri" w:hAnsi="Calibri" w:cs="Calibri"/>
+          <w:b/>
           <w:lang w:val="en-US"/>
         </w:rPr>
-        <w:t>[HEADERS]</w:t>
+      </w:pPr>
+      <w:r>
+        <w:rPr>
+          <w:rFonts w:ascii="Calibri" w:hAnsi="Calibri" w:cs="Calibri"/>
+          <w:b/>
+          <w:lang w:val="en-US"/>
+        </w:rPr>
+        <w:t>Sintaxis</w:t>
+      </w:r>
+    </w:p>
+    <w:p>
+      <w:pPr>
+        <w:pStyle w:val="Prrafodelista11"/>
+        <w:tabs>
+          <w:tab w:val="left" w:pos="851"/>
+        </w:tabs>
+        <w:ind w:left="425"/>
+        <w:contextualSpacing/>
+        <w:jc w:val="both"/>
+        <w:rPr>
+          <w:rFonts w:ascii="Calibri" w:eastAsia="Arial" w:hAnsi="Calibri" w:cs="Calibri"/>
+          <w:kern w:val="0"/>
+          <w:lang w:val="en-US"/>
+        </w:rPr>
+      </w:pPr>
+      <w:r>
+        <w:rPr>
+          <w:rFonts w:ascii="Calibri" w:eastAsia="Arial" w:hAnsi="Calibri" w:cs="Calibri"/>
+          <w:kern w:val="0"/>
+          <w:lang w:val="en-US"/>
+        </w:rPr>
+        <w:t>PDC/ [V</w:t>
       </w:r>
       <w:bookmarkStart w:id="0" w:name="_GoBack"/>
       <w:bookmarkEnd w:id="0"/>
+      <w:r>
+        <w:rPr>
+          <w:rFonts w:ascii="Calibri" w:eastAsia="Arial" w:hAnsi="Calibri" w:cs="Calibri"/>
+          <w:kern w:val="0"/>
+          <w:lang w:val="en-US"/>
+        </w:rPr>
+        <w:t xml:space="preserve">ERSION] [STATUS CODE] [TEXT CODE] </w:t>
+      </w:r>
     </w:p>
     <w:p>
       <w:pPr>
@@ -5962,288 +5812,313 @@
         <w:tabs>
           <w:tab w:val="left" w:pos="851"/>
         </w:tabs>
-        <w:spacing w:line="360" w:lineRule="auto"/>
+        <w:ind w:left="425"/>
+        <w:contextualSpacing/>
+        <w:jc w:val="both"/>
+        <w:rPr>
+          <w:rFonts w:ascii="Calibri" w:eastAsia="Arial" w:hAnsi="Calibri" w:cs="Calibri"/>
+          <w:kern w:val="0"/>
+          <w:lang w:val="en-US"/>
+        </w:rPr>
+      </w:pPr>
+      <w:r>
+        <w:rPr>
+          <w:rFonts w:ascii="Calibri" w:eastAsia="Arial" w:hAnsi="Calibri" w:cs="Calibri"/>
+          <w:kern w:val="0"/>
+          <w:lang w:val="en-US"/>
+        </w:rPr>
+        <w:t>[HEADERS]</w:t>
+      </w:r>
+    </w:p>
+    <w:p>
+      <w:pPr>
+        <w:pStyle w:val="Prrafodelista11"/>
+        <w:tabs>
+          <w:tab w:val="left" w:pos="851"/>
+        </w:tabs>
+        <w:ind w:left="425"/>
+        <w:contextualSpacing/>
+        <w:jc w:val="both"/>
+        <w:rPr>
+          <w:rFonts w:ascii="Calibri" w:eastAsia="Arial" w:hAnsi="Calibri" w:cs="Calibri"/>
+          <w:kern w:val="0"/>
+          <w:lang w:val="en-US"/>
+        </w:rPr>
+      </w:pPr>
+      <w:r>
+        <w:rPr>
+          <w:rFonts w:ascii="Calibri" w:eastAsia="Arial" w:hAnsi="Calibri" w:cs="Calibri"/>
+          <w:kern w:val="0"/>
+          <w:lang w:val="en-US"/>
+        </w:rPr>
+        <w:t xml:space="preserve"> \n</w:t>
+      </w:r>
+    </w:p>
+    <w:p>
+      <w:pPr>
+        <w:pStyle w:val="Prrafodelista11"/>
+        <w:tabs>
+          <w:tab w:val="left" w:pos="851"/>
+        </w:tabs>
+        <w:ind w:left="425"/>
+        <w:contextualSpacing/>
+        <w:jc w:val="both"/>
+        <w:rPr>
+          <w:rFonts w:ascii="Calibri" w:eastAsia="Arial" w:hAnsi="Calibri" w:cs="Calibri"/>
+          <w:kern w:val="0"/>
+          <w:lang w:val="en-US"/>
+        </w:rPr>
+      </w:pPr>
+      <w:r>
+        <w:rPr>
+          <w:rFonts w:ascii="Calibri" w:eastAsia="Arial" w:hAnsi="Calibri" w:cs="Calibri"/>
+          <w:kern w:val="0"/>
+          <w:lang w:val="en-US"/>
+        </w:rPr>
+        <w:t>[DATA]</w:t>
+      </w:r>
+    </w:p>
+    <w:p>
+      <w:pPr>
+        <w:pStyle w:val="Prrafodelista11"/>
+        <w:tabs>
+          <w:tab w:val="left" w:pos="851"/>
+        </w:tabs>
+        <w:ind w:left="425"/>
+        <w:contextualSpacing/>
+        <w:jc w:val="both"/>
+        <w:rPr>
+          <w:rFonts w:ascii="Calibri" w:eastAsia="Arial" w:hAnsi="Calibri" w:cs="Calibri"/>
+          <w:kern w:val="0"/>
+          <w:lang w:val="en-US"/>
+        </w:rPr>
+      </w:pPr>
+      <w:r>
+        <w:rPr>
+          <w:rFonts w:ascii="Calibri" w:eastAsia="Arial" w:hAnsi="Calibri" w:cs="Calibri"/>
+          <w:kern w:val="0"/>
+          <w:lang w:val="en-US"/>
+        </w:rPr>
+        <w:t>\n</w:t>
+      </w:r>
+    </w:p>
+    <w:p>
+      <w:pPr>
+        <w:pStyle w:val="Prrafodelista"/>
+        <w:spacing w:after="120" w:line="300" w:lineRule="auto"/>
+        <w:ind w:left="709" w:hanging="283"/>
+        <w:jc w:val="both"/>
+      </w:pPr>
+    </w:p>
+    <w:p>
+      <w:pPr>
+        <w:pStyle w:val="Prrafodelista11"/>
+        <w:tabs>
+          <w:tab w:val="left" w:pos="851"/>
+        </w:tabs>
+        <w:ind w:left="425"/>
+        <w:contextualSpacing/>
+        <w:jc w:val="both"/>
+        <w:rPr>
+          <w:rFonts w:ascii="Calibri" w:eastAsia="Arial" w:hAnsi="Calibri" w:cs="Calibri"/>
+          <w:kern w:val="0"/>
+          <w:lang w:val="en-US"/>
+        </w:rPr>
+      </w:pPr>
+      <w:r>
+        <w:rPr>
+          <w:rFonts w:ascii="Calibri" w:eastAsia="Arial" w:hAnsi="Calibri" w:cs="Calibri"/>
+          <w:kern w:val="0"/>
+          <w:lang w:val="en-US"/>
+        </w:rPr>
+        <w:t>HEADERS= lista de headers de la forma:  [HEADER_NAME]: [VALUE]</w:t>
+      </w:r>
+      <w:r>
+        <w:rPr>
+          <w:rFonts w:ascii="Calibri" w:eastAsia="Arial" w:hAnsi="Calibri" w:cs="Calibri"/>
+          <w:kern w:val="0"/>
+          <w:lang w:val="en-US"/>
+        </w:rPr>
+        <w:t xml:space="preserve"> </w:t>
+      </w:r>
+      <w:r>
+        <w:rPr>
+          <w:rFonts w:ascii="Calibri" w:eastAsia="Arial" w:hAnsi="Calibri" w:cs="Calibri"/>
+          <w:kern w:val="0"/>
+          <w:lang w:val="en-US"/>
+        </w:rPr>
+        <w:t>\n</w:t>
+      </w:r>
+    </w:p>
+    <w:p>
+      <w:pPr>
+        <w:pStyle w:val="Prrafodelista11"/>
+        <w:tabs>
+          <w:tab w:val="left" w:pos="851"/>
+        </w:tabs>
+        <w:ind w:left="425"/>
+        <w:contextualSpacing/>
+        <w:jc w:val="both"/>
+        <w:rPr>
+          <w:rFonts w:ascii="Calibri" w:hAnsi="Calibri" w:cs="Calibri"/>
+          <w:lang w:val="en-US"/>
+        </w:rPr>
+      </w:pPr>
+      <w:r>
+        <w:rPr>
+          <w:rFonts w:ascii="Calibri" w:eastAsia="Arial" w:hAnsi="Calibri" w:cs="Calibri"/>
+          <w:kern w:val="0"/>
+          <w:lang w:val="en-US"/>
+        </w:rPr>
+        <w:t>HEADER_NAME</w:t>
+      </w:r>
+      <w:r>
+        <w:rPr>
+          <w:rFonts w:ascii="Calibri" w:eastAsia="Arial" w:hAnsi="Calibri" w:cs="Calibri"/>
+          <w:kern w:val="0"/>
+          <w:lang w:val="en-US"/>
+        </w:rPr>
+        <w:t xml:space="preserve"> </w:t>
+      </w:r>
+      <w:r>
+        <w:rPr>
+          <w:rFonts w:ascii="Calibri" w:eastAsia="Arial" w:hAnsi="Calibri" w:cs="Calibri"/>
+          <w:kern w:val="0"/>
+          <w:lang w:val="en-US"/>
+        </w:rPr>
+        <w:t>=</w:t>
+      </w:r>
+      <w:r>
+        <w:rPr>
+          <w:rFonts w:ascii="Calibri" w:eastAsia="Arial" w:hAnsi="Calibri" w:cs="Calibri"/>
+          <w:kern w:val="0"/>
+          <w:lang w:val="en-US"/>
+        </w:rPr>
+        <w:t xml:space="preserve"> </w:t>
+      </w:r>
+      <w:r>
+        <w:rPr>
+          <w:rFonts w:ascii="Calibri" w:eastAsia="Arial" w:hAnsi="Calibri" w:cs="Calibri"/>
+          <w:kern w:val="0"/>
+          <w:lang w:val="en-US"/>
+        </w:rPr>
+        <w:t>(“Encoding”</w:t>
+      </w:r>
+      <w:r>
+        <w:rPr>
+          <w:rFonts w:ascii="Calibri" w:eastAsia="Arial" w:hAnsi="Calibri" w:cs="Calibri"/>
+          <w:kern w:val="0"/>
+          <w:lang w:val="en-US"/>
+        </w:rPr>
+        <w:t xml:space="preserve"> </w:t>
+      </w:r>
+      <w:r>
+        <w:rPr>
+          <w:rFonts w:ascii="Calibri" w:eastAsia="Arial" w:hAnsi="Calibri" w:cs="Calibri"/>
+          <w:kern w:val="0"/>
+          <w:lang w:val="en-US"/>
+        </w:rPr>
+        <w:t>|”Content-Type”)</w:t>
+      </w:r>
+    </w:p>
+    <w:p>
+      <w:pPr>
+        <w:pStyle w:val="Prrafodelista"/>
+        <w:spacing w:after="120" w:line="360" w:lineRule="auto"/>
         <w:ind w:left="425"/>
         <w:jc w:val="both"/>
       </w:pPr>
-      <w:r>
-        <w:rPr>
-          <w:rFonts w:ascii="Calibri" w:hAnsi="Calibri" w:cs="Calibri"/>
-          <w:lang w:val="en-US"/>
-        </w:rPr>
-        <w:t xml:space="preserve"> \n</w:t>
-      </w:r>
     </w:p>
     <w:p>
       <w:pPr>
         <w:pStyle w:val="Prrafodelista"/>
-        <w:spacing w:after="120" w:line="300" w:lineRule="auto"/>
+        <w:spacing w:after="120" w:line="360" w:lineRule="auto"/>
         <w:ind w:left="709" w:hanging="284"/>
         <w:jc w:val="both"/>
-      </w:pPr>
-      <w:r>
-        <w:rPr>
-          <w:rFonts w:ascii="Calibri" w:hAnsi="Calibri" w:cs="Calibri"/>
-          <w:lang w:val="en-US"/>
-        </w:rPr>
-        <w:t>[DATA]</w:t>
+        <w:rPr>
+          <w:b/>
+          <w:lang w:val="es-AR"/>
+        </w:rPr>
+      </w:pPr>
+      <w:r>
+        <w:rPr>
+          <w:rFonts w:ascii="Calibri" w:hAnsi="Calibri" w:cs="Calibri"/>
+          <w:b/>
+          <w:lang w:val="es-AR"/>
+        </w:rPr>
+        <w:t>Análisis</w:t>
       </w:r>
     </w:p>
     <w:p>
       <w:pPr>
         <w:pStyle w:val="Prrafodelista"/>
-        <w:spacing w:after="120" w:line="300" w:lineRule="auto"/>
-        <w:ind w:left="709" w:hanging="284"/>
+        <w:spacing w:after="120" w:line="360" w:lineRule="auto"/>
+        <w:ind w:left="426" w:hanging="1"/>
         <w:jc w:val="both"/>
-      </w:pPr>
-      <w:r>
-        <w:rPr>
-          <w:rFonts w:ascii="Calibri" w:hAnsi="Calibri" w:cs="Calibri"/>
-          <w:lang w:val="en-US"/>
-        </w:rPr>
-        <w:t>\n</w:t>
+        <w:rPr>
+          <w:lang w:val="es-AR"/>
+        </w:rPr>
+      </w:pPr>
+      <w:r>
+        <w:rPr>
+          <w:rFonts w:ascii="Calibri" w:hAnsi="Calibri" w:cs="Calibri"/>
+          <w:lang w:val="es-AR"/>
+        </w:rPr>
+        <w:t xml:space="preserve">La </w:t>
+      </w:r>
+      <w:r>
+        <w:rPr>
+          <w:rFonts w:ascii="Calibri" w:hAnsi="Calibri" w:cs="Calibri"/>
+          <w:lang w:val="es-AR"/>
+        </w:rPr>
+        <w:t xml:space="preserve">primera línea indica el protocolo y versión con la que se está hablando (que serán los mismos </w:t>
+      </w:r>
+      <w:r>
+        <w:rPr>
+          <w:rFonts w:ascii="Calibri" w:hAnsi="Calibri" w:cs="Calibri"/>
+          <w:lang w:val="es-AR"/>
+        </w:rPr>
+        <w:t xml:space="preserve">      </w:t>
+      </w:r>
+      <w:r>
+        <w:rPr>
+          <w:rFonts w:ascii="Calibri" w:hAnsi="Calibri" w:cs="Calibri"/>
+          <w:lang w:val="es-AR"/>
+        </w:rPr>
+        <w:t>que en el request), y el status code y su correspondiente texto (text code) de la operación realizada.</w:t>
       </w:r>
     </w:p>
     <w:p>
       <w:pPr>
         <w:pStyle w:val="Prrafodelista"/>
-        <w:spacing w:after="120" w:line="300" w:lineRule="auto"/>
-        <w:ind w:left="709" w:hanging="284"/>
+        <w:spacing w:after="120" w:line="360" w:lineRule="auto"/>
+        <w:ind w:left="425"/>
+        <w:contextualSpacing w:val="0"/>
         <w:jc w:val="both"/>
-      </w:pPr>
-    </w:p>
-    <w:p>
-      <w:pPr>
-        <w:pStyle w:val="Prrafodelista"/>
-        <w:spacing w:after="120" w:line="300" w:lineRule="auto"/>
-        <w:ind w:left="709" w:hanging="284"/>
-        <w:jc w:val="both"/>
-      </w:pPr>
-      <w:r>
-        <w:rPr>
-          <w:rFonts w:ascii="Calibri" w:hAnsi="Calibri" w:cs="Calibri"/>
-          <w:lang w:val="en-US"/>
-        </w:rPr>
-        <w:t xml:space="preserve">HEADERS= </w:t>
-      </w:r>
-      <w:proofErr w:type="spellStart"/>
-      <w:r>
-        <w:rPr>
-          <w:rFonts w:ascii="Calibri" w:hAnsi="Calibri" w:cs="Calibri"/>
-          <w:lang w:val="en-US"/>
-        </w:rPr>
-        <w:t>lista</w:t>
-      </w:r>
-      <w:proofErr w:type="spellEnd"/>
-      <w:r>
-        <w:rPr>
-          <w:rFonts w:ascii="Calibri" w:hAnsi="Calibri" w:cs="Calibri"/>
-          <w:lang w:val="en-US"/>
-        </w:rPr>
-        <w:t xml:space="preserve"> de headers de la forma:  [HEADER_NAME]: [VALUE]\n</w:t>
-      </w:r>
-    </w:p>
-    <w:p>
-      <w:pPr>
-        <w:pStyle w:val="Prrafodelista"/>
-        <w:spacing w:after="120" w:line="300" w:lineRule="auto"/>
-        <w:ind w:left="425"/>
-        <w:jc w:val="both"/>
-      </w:pPr>
-      <w:r>
-        <w:rPr>
-          <w:rFonts w:ascii="Calibri" w:hAnsi="Calibri" w:cs="Calibri"/>
-          <w:lang w:val="en-US"/>
-        </w:rPr>
-        <w:t>HEADER_NAME</w:t>
-      </w:r>
-      <w:proofErr w:type="gramStart"/>
-      <w:r>
-        <w:rPr>
-          <w:rFonts w:ascii="Calibri" w:hAnsi="Calibri" w:cs="Calibri"/>
-          <w:lang w:val="en-US"/>
-        </w:rPr>
-        <w:t>=(</w:t>
-      </w:r>
-      <w:proofErr w:type="gramEnd"/>
-      <w:r>
-        <w:rPr>
-          <w:rFonts w:ascii="Calibri" w:hAnsi="Calibri" w:cs="Calibri"/>
-          <w:lang w:val="en-US"/>
-        </w:rPr>
-        <w:t>“</w:t>
-      </w:r>
-      <w:proofErr w:type="spellStart"/>
-      <w:r>
-        <w:rPr>
-          <w:rFonts w:ascii="Calibri" w:hAnsi="Calibri" w:cs="Calibri"/>
-          <w:lang w:val="en-US"/>
-        </w:rPr>
-        <w:t>Encoding”|”Content-Type</w:t>
-      </w:r>
-      <w:proofErr w:type="spellEnd"/>
-      <w:r>
-        <w:rPr>
-          <w:rFonts w:ascii="Calibri" w:hAnsi="Calibri" w:cs="Calibri"/>
-          <w:lang w:val="en-US"/>
-        </w:rPr>
-        <w:t>”)</w:t>
-      </w:r>
-    </w:p>
-    <w:p>
-      <w:pPr>
-        <w:pStyle w:val="Prrafodelista"/>
-        <w:spacing w:after="120" w:line="300" w:lineRule="auto"/>
-        <w:ind w:left="709" w:hanging="284"/>
-        <w:jc w:val="both"/>
-      </w:pPr>
-    </w:p>
-    <w:p>
-      <w:pPr>
-        <w:pStyle w:val="Prrafodelista"/>
-        <w:spacing w:after="120" w:line="300" w:lineRule="auto"/>
-        <w:ind w:left="709" w:hanging="284"/>
-        <w:jc w:val="both"/>
-        <w:rPr>
-          <w:lang w:val="es-AR"/>
-        </w:rPr>
-      </w:pPr>
-      <w:r>
-        <w:rPr>
-          <w:rFonts w:ascii="Calibri" w:hAnsi="Calibri" w:cs="Calibri"/>
-          <w:lang w:val="es-AR"/>
-        </w:rPr>
-        <w:t>Análisis</w:t>
-      </w:r>
-      <w:r>
-        <w:rPr>
-          <w:rFonts w:ascii="Calibri" w:hAnsi="Calibri" w:cs="Calibri"/>
-          <w:lang w:val="es-AR"/>
-        </w:rPr>
-        <w:t>:</w:t>
-      </w:r>
-    </w:p>
-    <w:p>
-      <w:pPr>
-        <w:pStyle w:val="Prrafodelista"/>
-        <w:spacing w:after="120" w:line="300" w:lineRule="auto"/>
-        <w:ind w:left="709" w:hanging="284"/>
-        <w:jc w:val="both"/>
-        <w:rPr>
-          <w:lang w:val="es-AR"/>
-        </w:rPr>
-      </w:pPr>
-      <w:r>
-        <w:rPr>
-          <w:rFonts w:ascii="Calibri" w:hAnsi="Calibri" w:cs="Calibri"/>
-          <w:lang w:val="es-AR"/>
-        </w:rPr>
-        <w:t xml:space="preserve">La </w:t>
-      </w:r>
-      <w:r>
-        <w:rPr>
-          <w:rFonts w:ascii="Calibri" w:hAnsi="Calibri" w:cs="Calibri"/>
-          <w:lang w:val="es-AR"/>
-        </w:rPr>
-        <w:t xml:space="preserve">primera línea indica el protocolo y versión con la que se está hablando (que serán los mismos que en el </w:t>
-      </w:r>
-      <w:proofErr w:type="spellStart"/>
-      <w:r>
-        <w:rPr>
-          <w:rFonts w:ascii="Calibri" w:hAnsi="Calibri" w:cs="Calibri"/>
-          <w:lang w:val="es-AR"/>
-        </w:rPr>
-        <w:t>request</w:t>
-      </w:r>
-      <w:proofErr w:type="spellEnd"/>
-      <w:r>
-        <w:rPr>
-          <w:rFonts w:ascii="Calibri" w:hAnsi="Calibri" w:cs="Calibri"/>
-          <w:lang w:val="es-AR"/>
-        </w:rPr>
-        <w:t xml:space="preserve">), y el status </w:t>
-      </w:r>
-      <w:proofErr w:type="spellStart"/>
-      <w:r>
-        <w:rPr>
-          <w:rFonts w:ascii="Calibri" w:hAnsi="Calibri" w:cs="Calibri"/>
-          <w:lang w:val="es-AR"/>
-        </w:rPr>
-        <w:t>code</w:t>
-      </w:r>
-      <w:proofErr w:type="spellEnd"/>
-      <w:r>
-        <w:rPr>
-          <w:rFonts w:ascii="Calibri" w:hAnsi="Calibri" w:cs="Calibri"/>
-          <w:lang w:val="es-AR"/>
-        </w:rPr>
-        <w:t xml:space="preserve"> y su correspondiente texto (</w:t>
-      </w:r>
-      <w:proofErr w:type="spellStart"/>
-      <w:r>
-        <w:rPr>
-          <w:rFonts w:ascii="Calibri" w:hAnsi="Calibri" w:cs="Calibri"/>
-          <w:lang w:val="es-AR"/>
-        </w:rPr>
-        <w:t>text</w:t>
-      </w:r>
-      <w:proofErr w:type="spellEnd"/>
-      <w:r>
-        <w:rPr>
-          <w:rFonts w:ascii="Calibri" w:hAnsi="Calibri" w:cs="Calibri"/>
-          <w:lang w:val="es-AR"/>
-        </w:rPr>
-        <w:t xml:space="preserve"> </w:t>
-      </w:r>
-      <w:proofErr w:type="spellStart"/>
-      <w:r>
-        <w:rPr>
-          <w:rFonts w:ascii="Calibri" w:hAnsi="Calibri" w:cs="Calibri"/>
-          <w:lang w:val="es-AR"/>
-        </w:rPr>
-        <w:t>code</w:t>
-      </w:r>
-      <w:proofErr w:type="spellEnd"/>
-      <w:r>
-        <w:rPr>
-          <w:rFonts w:ascii="Calibri" w:hAnsi="Calibri" w:cs="Calibri"/>
-          <w:lang w:val="es-AR"/>
-        </w:rPr>
-        <w:t>) de la operación realizada.</w:t>
-      </w:r>
-    </w:p>
-    <w:p>
-      <w:pPr>
-        <w:pStyle w:val="Prrafodelista"/>
-        <w:spacing w:after="120" w:line="300" w:lineRule="auto"/>
-        <w:ind w:left="709" w:hanging="284"/>
-        <w:jc w:val="both"/>
-        <w:rPr>
-          <w:lang w:val="es-AR"/>
-        </w:rPr>
-      </w:pPr>
-      <w:r>
-        <w:rPr>
-          <w:rFonts w:ascii="Calibri" w:hAnsi="Calibri" w:cs="Calibri"/>
-          <w:lang w:val="es-AR"/>
-        </w:rPr>
-        <w:t xml:space="preserve">A continuación, se definen los status </w:t>
-      </w:r>
-      <w:proofErr w:type="spellStart"/>
-      <w:r>
-        <w:rPr>
-          <w:rFonts w:ascii="Calibri" w:hAnsi="Calibri" w:cs="Calibri"/>
-          <w:lang w:val="es-AR"/>
-        </w:rPr>
-        <w:t>code</w:t>
-      </w:r>
-      <w:proofErr w:type="spellEnd"/>
-      <w:r>
-        <w:rPr>
-          <w:rFonts w:ascii="Calibri" w:hAnsi="Calibri" w:cs="Calibri"/>
-          <w:lang w:val="es-AR"/>
-        </w:rPr>
-        <w:t xml:space="preserve"> con su respectivo texto (su convención está basada en la usada en HTTP):</w:t>
+        <w:rPr>
+          <w:lang w:val="es-AR"/>
+        </w:rPr>
+      </w:pPr>
+      <w:r>
+        <w:rPr>
+          <w:rFonts w:ascii="Calibri" w:hAnsi="Calibri" w:cs="Calibri"/>
+          <w:lang w:val="es-AR"/>
+        </w:rPr>
+        <w:t xml:space="preserve">A continuación, se definen los status code con su respectivo texto (su convención está basada en </w:t>
+      </w:r>
+      <w:r>
+        <w:rPr>
+          <w:rFonts w:ascii="Calibri" w:hAnsi="Calibri" w:cs="Calibri"/>
+          <w:lang w:val="es-AR"/>
+        </w:rPr>
+        <w:t xml:space="preserve">        </w:t>
+      </w:r>
+      <w:r>
+        <w:rPr>
+          <w:rFonts w:ascii="Calibri" w:hAnsi="Calibri" w:cs="Calibri"/>
+          <w:lang w:val="es-AR"/>
+        </w:rPr>
+        <w:t>la usada en HTTP):</w:t>
       </w:r>
     </w:p>
     <w:p>
@@ -6255,20 +6130,18 @@
           <w:numId w:val="10"/>
         </w:numPr>
         <w:suppressAutoHyphens/>
-        <w:spacing w:after="120" w:line="300" w:lineRule="auto"/>
+        <w:spacing w:line="360" w:lineRule="auto"/>
         <w:ind w:left="709" w:hanging="284"/>
         <w:contextualSpacing w:val="0"/>
         <w:jc w:val="both"/>
       </w:pPr>
-      <w:proofErr w:type="spellStart"/>
-      <w:r>
-        <w:rPr>
-          <w:rFonts w:ascii="Calibri" w:hAnsi="Calibri" w:cs="Calibri"/>
-          <w:lang w:val="es-AR"/>
-        </w:rPr>
-        <w:t>Existoso</w:t>
-      </w:r>
-      <w:proofErr w:type="spellEnd"/>
+      <w:r>
+        <w:rPr>
+          <w:rFonts w:ascii="Calibri" w:hAnsi="Calibri" w:cs="Calibri"/>
+          <w:lang w:val="es-AR"/>
+        </w:rPr>
+        <w:t>Exitoso</w:t>
+      </w:r>
       <w:r>
         <w:rPr>
           <w:rFonts w:ascii="Calibri" w:hAnsi="Calibri" w:cs="Calibri"/>
@@ -6280,8 +6153,8 @@
     <w:p>
       <w:pPr>
         <w:pStyle w:val="Prrafodelista"/>
-        <w:spacing w:after="120" w:line="300" w:lineRule="auto"/>
-        <w:ind w:left="709" w:hanging="284"/>
+        <w:spacing w:after="120" w:line="360" w:lineRule="auto"/>
+        <w:ind w:left="709"/>
         <w:jc w:val="both"/>
         <w:rPr>
           <w:lang w:val="es-AR"/>
@@ -6292,17 +6165,8 @@
           <w:rFonts w:ascii="Calibri" w:hAnsi="Calibri" w:cs="Calibri"/>
           <w:lang w:val="es-AR"/>
         </w:rPr>
-        <w:t xml:space="preserve">Los status </w:t>
-      </w:r>
-      <w:proofErr w:type="spellStart"/>
-      <w:r>
-        <w:rPr>
-          <w:rFonts w:ascii="Calibri" w:hAnsi="Calibri" w:cs="Calibri"/>
-          <w:lang w:val="es-AR"/>
-        </w:rPr>
-        <w:t>codes</w:t>
-      </w:r>
-      <w:proofErr w:type="spellEnd"/>
+        <w:t>Los status code</w:t>
+      </w:r>
       <w:r>
         <w:rPr>
           <w:rFonts w:ascii="Calibri" w:hAnsi="Calibri" w:cs="Calibri"/>
@@ -6314,8 +6178,12 @@
     <w:p>
       <w:pPr>
         <w:pStyle w:val="Prrafodelista"/>
-        <w:spacing w:after="120" w:line="300" w:lineRule="auto"/>
-        <w:ind w:left="709" w:hanging="284"/>
+        <w:numPr>
+          <w:ilvl w:val="0"/>
+          <w:numId w:val="23"/>
+        </w:numPr>
+        <w:spacing w:after="120" w:line="360" w:lineRule="auto"/>
+        <w:ind w:left="993" w:hanging="284"/>
         <w:jc w:val="both"/>
         <w:rPr>
           <w:lang w:val="es-AR"/>
@@ -6326,14 +6194,19 @@
           <w:rFonts w:ascii="Calibri" w:hAnsi="Calibri" w:cs="Calibri"/>
           <w:lang w:val="es-AR"/>
         </w:rPr>
-        <w:t>- 200 OK: Se utiliza cuando se envían datos (operación GET).</w:t>
+        <w:t>200 OK: Se utiliza cuando se envían datos (operación GET).</w:t>
       </w:r>
     </w:p>
     <w:p>
       <w:pPr>
         <w:pStyle w:val="Prrafodelista"/>
-        <w:spacing w:after="120" w:line="300" w:lineRule="auto"/>
-        <w:ind w:left="709" w:hanging="284"/>
+        <w:numPr>
+          <w:ilvl w:val="0"/>
+          <w:numId w:val="23"/>
+        </w:numPr>
+        <w:spacing w:after="240" w:line="360" w:lineRule="auto"/>
+        <w:ind w:left="993" w:hanging="284"/>
+        <w:contextualSpacing w:val="0"/>
         <w:jc w:val="both"/>
         <w:rPr>
           <w:lang w:val="es-AR"/>
@@ -6344,7 +6217,7 @@
           <w:rFonts w:ascii="Calibri" w:hAnsi="Calibri" w:cs="Calibri"/>
           <w:lang w:val="es-AR"/>
         </w:rPr>
-        <w:t>- 204 NO CONTENT: Se utiliza cuando DATA está vacío (operaciones ADD y DEL).</w:t>
+        <w:t>204 NO CONTENT: Se utiliza cuando DATA está vacío (operaciones ADD y DEL).</w:t>
       </w:r>
     </w:p>
     <w:p>
@@ -6356,7 +6229,7 @@
           <w:numId w:val="10"/>
         </w:numPr>
         <w:suppressAutoHyphens/>
-        <w:spacing w:after="120" w:line="300" w:lineRule="auto"/>
+        <w:spacing w:line="360" w:lineRule="auto"/>
         <w:ind w:left="709" w:hanging="284"/>
         <w:contextualSpacing w:val="0"/>
         <w:jc w:val="both"/>
@@ -6372,8 +6245,8 @@
     <w:p>
       <w:pPr>
         <w:pStyle w:val="Prrafodelista"/>
-        <w:spacing w:after="120" w:line="300" w:lineRule="auto"/>
-        <w:ind w:left="709" w:hanging="284"/>
+        <w:spacing w:after="120" w:line="360" w:lineRule="auto"/>
+        <w:ind w:left="709"/>
         <w:jc w:val="both"/>
         <w:rPr>
           <w:lang w:val="es-AR"/>
@@ -6384,45 +6257,67 @@
           <w:rFonts w:ascii="Calibri" w:hAnsi="Calibri" w:cs="Calibri"/>
           <w:lang w:val="es-AR"/>
         </w:rPr>
-        <w:t xml:space="preserve">Los status </w:t>
-      </w:r>
-      <w:proofErr w:type="spellStart"/>
-      <w:r>
-        <w:rPr>
-          <w:rFonts w:ascii="Calibri" w:hAnsi="Calibri" w:cs="Calibri"/>
-          <w:lang w:val="es-AR"/>
-        </w:rPr>
-        <w:t>codes</w:t>
-      </w:r>
-      <w:proofErr w:type="spellEnd"/>
-      <w:r>
-        <w:rPr>
-          <w:rFonts w:ascii="Calibri" w:hAnsi="Calibri" w:cs="Calibri"/>
-          <w:lang w:val="es-AR"/>
-        </w:rPr>
-        <w:t xml:space="preserve"> que empiecen con un “4” señalan que la operación no pudo porque el </w:t>
-      </w:r>
-      <w:proofErr w:type="spellStart"/>
-      <w:r>
-        <w:rPr>
-          <w:rFonts w:ascii="Calibri" w:hAnsi="Calibri" w:cs="Calibri"/>
-          <w:lang w:val="es-AR"/>
-        </w:rPr>
-        <w:t>request</w:t>
-      </w:r>
-      <w:proofErr w:type="spellEnd"/>
-      <w:r>
-        <w:rPr>
-          <w:rFonts w:ascii="Calibri" w:hAnsi="Calibri" w:cs="Calibri"/>
-          <w:lang w:val="es-AR"/>
-        </w:rPr>
-        <w:t xml:space="preserve"> está mal formado. Corresponde al cliente arreglar esos errores.</w:t>
+        <w:t>Los status code</w:t>
+      </w:r>
+      <w:r>
+        <w:rPr>
+          <w:rFonts w:ascii="Calibri" w:hAnsi="Calibri" w:cs="Calibri"/>
+          <w:lang w:val="es-AR"/>
+        </w:rPr>
+        <w:t xml:space="preserve"> que empiecen con un “4” señalan que la operación </w:t>
+      </w:r>
+      <w:r>
+        <w:rPr>
+          <w:rFonts w:ascii="Calibri" w:hAnsi="Calibri" w:cs="Calibri"/>
+          <w:lang w:val="es-AR"/>
+        </w:rPr>
+        <w:t>no pudo</w:t>
+      </w:r>
+      <w:r>
+        <w:rPr>
+          <w:rFonts w:ascii="Calibri" w:hAnsi="Calibri" w:cs="Calibri"/>
+          <w:lang w:val="es-AR"/>
+        </w:rPr>
+        <w:t xml:space="preserve"> </w:t>
+      </w:r>
+      <w:r>
+        <w:rPr>
+          <w:rFonts w:ascii="Calibri" w:hAnsi="Calibri" w:cs="Calibri"/>
+          <w:lang w:val="es-AR"/>
+        </w:rPr>
+        <w:t xml:space="preserve">realizarse </w:t>
+      </w:r>
+      <w:r>
+        <w:rPr>
+          <w:rFonts w:ascii="Calibri" w:hAnsi="Calibri" w:cs="Calibri"/>
+          <w:lang w:val="es-AR"/>
+        </w:rPr>
+        <w:t xml:space="preserve">porque el request </w:t>
+      </w:r>
+      <w:r>
+        <w:rPr>
+          <w:rFonts w:ascii="Calibri" w:hAnsi="Calibri" w:cs="Calibri"/>
+          <w:lang w:val="es-AR"/>
+        </w:rPr>
+        <w:t xml:space="preserve">      </w:t>
+      </w:r>
+      <w:r>
+        <w:rPr>
+          <w:rFonts w:ascii="Calibri" w:hAnsi="Calibri" w:cs="Calibri"/>
+          <w:lang w:val="es-AR"/>
+        </w:rPr>
+        <w:t>está mal formado. Corresponde al cliente arreglar esos errores.</w:t>
       </w:r>
     </w:p>
     <w:p>
       <w:pPr>
         <w:pStyle w:val="Prrafodelista"/>
-        <w:spacing w:after="120" w:line="300" w:lineRule="auto"/>
+        <w:numPr>
+          <w:ilvl w:val="1"/>
+          <w:numId w:val="24"/>
+        </w:numPr>
+        <w:spacing w:after="120" w:line="360" w:lineRule="auto"/>
+        <w:ind w:left="993" w:hanging="284"/>
         <w:jc w:val="both"/>
         <w:rPr>
           <w:lang w:val="es-AR"/>
@@ -6433,29 +6328,18 @@
           <w:rFonts w:ascii="Calibri" w:hAnsi="Calibri" w:cs="Calibri"/>
           <w:lang w:val="es-AR"/>
         </w:rPr>
-        <w:t xml:space="preserve">- 400 BAD REQUEST: Error de sintaxis en el </w:t>
-      </w:r>
-      <w:proofErr w:type="spellStart"/>
-      <w:r>
-        <w:rPr>
-          <w:rFonts w:ascii="Calibri" w:hAnsi="Calibri" w:cs="Calibri"/>
-          <w:lang w:val="es-AR"/>
-        </w:rPr>
-        <w:t>request</w:t>
-      </w:r>
-      <w:proofErr w:type="spellEnd"/>
-      <w:r>
-        <w:rPr>
-          <w:rFonts w:ascii="Calibri" w:hAnsi="Calibri" w:cs="Calibri"/>
-          <w:lang w:val="es-AR"/>
-        </w:rPr>
-        <w:t>.</w:t>
+        <w:t>400 BAD REQUEST: Error de sintaxis en el request.</w:t>
       </w:r>
     </w:p>
     <w:p>
       <w:pPr>
         <w:pStyle w:val="Prrafodelista"/>
-        <w:spacing w:after="120" w:line="300" w:lineRule="auto"/>
+        <w:numPr>
+          <w:ilvl w:val="1"/>
+          <w:numId w:val="24"/>
+        </w:numPr>
+        <w:spacing w:after="120" w:line="360" w:lineRule="auto"/>
+        <w:ind w:left="993" w:hanging="284"/>
         <w:jc w:val="both"/>
         <w:rPr>
           <w:lang w:val="es-AR"/>
@@ -6467,45 +6351,18 @@
           <w:lang w:val="es-AR"/>
         </w:rPr>
         <w:lastRenderedPageBreak/>
-        <w:t xml:space="preserve">- 401 UNAUTHORIZED: La operación solicitada requiere autenticarse y falta el </w:t>
-      </w:r>
-      <w:proofErr w:type="spellStart"/>
-      <w:r>
-        <w:rPr>
-          <w:rFonts w:ascii="Calibri" w:hAnsi="Calibri" w:cs="Calibri"/>
-          <w:lang w:val="es-AR"/>
-        </w:rPr>
-        <w:t>header</w:t>
-      </w:r>
-      <w:proofErr w:type="spellEnd"/>
-      <w:r>
-        <w:rPr>
-          <w:rFonts w:ascii="Calibri" w:hAnsi="Calibri" w:cs="Calibri"/>
-          <w:lang w:val="es-AR"/>
-        </w:rPr>
-        <w:t xml:space="preserve"> “</w:t>
-      </w:r>
-      <w:proofErr w:type="spellStart"/>
-      <w:r>
-        <w:rPr>
-          <w:rFonts w:ascii="Calibri" w:hAnsi="Calibri" w:cs="Calibri"/>
-          <w:lang w:val="es-AR"/>
-        </w:rPr>
-        <w:t>Authentication</w:t>
-      </w:r>
-      <w:proofErr w:type="spellEnd"/>
-      <w:r>
-        <w:rPr>
-          <w:rFonts w:ascii="Calibri" w:hAnsi="Calibri" w:cs="Calibri"/>
-          <w:lang w:val="es-AR"/>
-        </w:rPr>
-        <w:t>”.</w:t>
+        <w:t>401 UNAUTHORIZED: La operación solicitada requiere autenticarse y falta el header “Authentication”.</w:t>
       </w:r>
     </w:p>
     <w:p>
       <w:pPr>
         <w:pStyle w:val="Prrafodelista"/>
-        <w:spacing w:after="120" w:line="300" w:lineRule="auto"/>
+        <w:numPr>
+          <w:ilvl w:val="1"/>
+          <w:numId w:val="24"/>
+        </w:numPr>
+        <w:spacing w:after="120" w:line="360" w:lineRule="auto"/>
+        <w:ind w:left="993" w:hanging="284"/>
         <w:jc w:val="both"/>
         <w:rPr>
           <w:lang w:val="es-AR"/>
@@ -6516,13 +6373,18 @@
           <w:rFonts w:ascii="Calibri" w:hAnsi="Calibri" w:cs="Calibri"/>
           <w:lang w:val="es-AR"/>
         </w:rPr>
-        <w:t>- 404 NOT FOUND: PARAM no es válido para la OPERATION dada.</w:t>
+        <w:t>404 NOT FOUND: PARAM no es válido para la OPERATION dada.</w:t>
       </w:r>
     </w:p>
     <w:p>
       <w:pPr>
         <w:pStyle w:val="Prrafodelista"/>
-        <w:spacing w:after="120" w:line="300" w:lineRule="auto"/>
+        <w:numPr>
+          <w:ilvl w:val="1"/>
+          <w:numId w:val="24"/>
+        </w:numPr>
+        <w:spacing w:after="120" w:line="360" w:lineRule="auto"/>
+        <w:ind w:left="993" w:hanging="284"/>
         <w:jc w:val="both"/>
         <w:rPr>
           <w:lang w:val="es-AR"/>
@@ -6533,29 +6395,19 @@
           <w:rFonts w:ascii="Calibri" w:hAnsi="Calibri" w:cs="Calibri"/>
           <w:lang w:val="es-AR"/>
         </w:rPr>
-        <w:t xml:space="preserve">- 408 REQUEST TIMEOUT: El cliente no realizó un </w:t>
-      </w:r>
-      <w:proofErr w:type="spellStart"/>
-      <w:r>
-        <w:rPr>
-          <w:rFonts w:ascii="Calibri" w:hAnsi="Calibri" w:cs="Calibri"/>
-          <w:lang w:val="es-AR"/>
-        </w:rPr>
-        <w:t>request</w:t>
-      </w:r>
-      <w:proofErr w:type="spellEnd"/>
-      <w:r>
-        <w:rPr>
-          <w:rFonts w:ascii="Calibri" w:hAnsi="Calibri" w:cs="Calibri"/>
-          <w:lang w:val="es-AR"/>
-        </w:rPr>
-        <w:t xml:space="preserve"> en el tiempo en que el servidor lo estaba esperando. </w:t>
+        <w:t xml:space="preserve">408 REQUEST TIMEOUT: El cliente no realizó un request en el tiempo en que el servidor lo estaba esperando. </w:t>
       </w:r>
     </w:p>
     <w:p>
       <w:pPr>
         <w:pStyle w:val="Prrafodelista"/>
-        <w:spacing w:after="120" w:line="300" w:lineRule="auto"/>
+        <w:numPr>
+          <w:ilvl w:val="1"/>
+          <w:numId w:val="24"/>
+        </w:numPr>
+        <w:spacing w:after="240" w:line="360" w:lineRule="auto"/>
+        <w:ind w:left="993" w:hanging="284"/>
+        <w:contextualSpacing w:val="0"/>
         <w:jc w:val="both"/>
         <w:rPr>
           <w:lang w:val="es-AR"/>
@@ -6566,7 +6418,7 @@
           <w:rFonts w:ascii="Calibri" w:hAnsi="Calibri" w:cs="Calibri"/>
           <w:lang w:val="es-AR"/>
         </w:rPr>
-        <w:t xml:space="preserve">- 420 CORRUPTED DATA: Los datos enviados están corruptos o no son los adecuados para el tipo de operación que se quiere realizar. </w:t>
+        <w:t xml:space="preserve">420 CORRUPTED DATA: Los datos enviados están corruptos o no son los adecuados para el tipo de operación que se quiere realizar. </w:t>
       </w:r>
     </w:p>
     <w:p>
@@ -6578,7 +6430,7 @@
           <w:numId w:val="10"/>
         </w:numPr>
         <w:suppressAutoHyphens/>
-        <w:spacing w:after="120" w:line="300" w:lineRule="auto"/>
+        <w:spacing w:line="360" w:lineRule="auto"/>
         <w:ind w:left="709" w:hanging="284"/>
         <w:contextualSpacing w:val="0"/>
         <w:jc w:val="both"/>
@@ -6594,7 +6446,7 @@
     <w:p>
       <w:pPr>
         <w:pStyle w:val="Prrafodelista"/>
-        <w:spacing w:after="120" w:line="300" w:lineRule="auto"/>
+        <w:spacing w:after="120" w:line="360" w:lineRule="auto"/>
         <w:jc w:val="both"/>
         <w:rPr>
           <w:lang w:val="es-AR"/>
@@ -6605,29 +6457,32 @@
           <w:rFonts w:ascii="Calibri" w:hAnsi="Calibri" w:cs="Calibri"/>
           <w:lang w:val="es-AR"/>
         </w:rPr>
-        <w:t xml:space="preserve">Los status </w:t>
-      </w:r>
-      <w:proofErr w:type="spellStart"/>
-      <w:r>
-        <w:rPr>
-          <w:rFonts w:ascii="Calibri" w:hAnsi="Calibri" w:cs="Calibri"/>
-          <w:lang w:val="es-AR"/>
-        </w:rPr>
-        <w:t>code</w:t>
-      </w:r>
-      <w:proofErr w:type="spellEnd"/>
-      <w:r>
-        <w:rPr>
-          <w:rFonts w:ascii="Calibri" w:hAnsi="Calibri" w:cs="Calibri"/>
-          <w:lang w:val="es-AR"/>
-        </w:rPr>
-        <w:t xml:space="preserve"> que comiencen con un “5” hacen referencia a errores que se produjeron en el servidor y que evitaron que la operación se pudiera llevar a cabo.</w:t>
+        <w:t>Los status code que comiencen con un “5” hacen referencia a errores que se produjeron en el servidor y que evitaron que la operación pudiera llevar</w:t>
+      </w:r>
+      <w:r>
+        <w:rPr>
+          <w:rFonts w:ascii="Calibri" w:hAnsi="Calibri" w:cs="Calibri"/>
+          <w:lang w:val="es-AR"/>
+        </w:rPr>
+        <w:t>se</w:t>
+      </w:r>
+      <w:r>
+        <w:rPr>
+          <w:rFonts w:ascii="Calibri" w:hAnsi="Calibri" w:cs="Calibri"/>
+          <w:lang w:val="es-AR"/>
+        </w:rPr>
+        <w:t xml:space="preserve"> a cabo.</w:t>
       </w:r>
     </w:p>
     <w:p>
       <w:pPr>
         <w:pStyle w:val="Prrafodelista"/>
-        <w:spacing w:after="120" w:line="300" w:lineRule="auto"/>
+        <w:numPr>
+          <w:ilvl w:val="1"/>
+          <w:numId w:val="25"/>
+        </w:numPr>
+        <w:spacing w:after="120" w:line="360" w:lineRule="auto"/>
+        <w:ind w:left="993" w:hanging="284"/>
         <w:jc w:val="both"/>
         <w:rPr>
           <w:lang w:val="es-AR"/>
@@ -6638,13 +6493,18 @@
           <w:rFonts w:ascii="Calibri" w:hAnsi="Calibri" w:cs="Calibri"/>
           <w:lang w:val="es-AR"/>
         </w:rPr>
-        <w:t>- 500 INTERNAL SERVER ERROR: Se produjo un error no esperado en el servidor que impidió ejecutar la operación.</w:t>
+        <w:t>500 INTERNAL SERVER ERROR: Se produjo un error no esperado en el servidor que impidió ejecutar la operación.</w:t>
       </w:r>
     </w:p>
     <w:p>
       <w:pPr>
         <w:pStyle w:val="Prrafodelista"/>
-        <w:spacing w:after="120" w:line="300" w:lineRule="auto"/>
+        <w:numPr>
+          <w:ilvl w:val="1"/>
+          <w:numId w:val="25"/>
+        </w:numPr>
+        <w:spacing w:after="120" w:line="360" w:lineRule="auto"/>
+        <w:ind w:left="993" w:hanging="284"/>
         <w:jc w:val="both"/>
         <w:rPr>
           <w:lang w:val="es-AR"/>
@@ -6655,13 +6515,19 @@
           <w:rFonts w:ascii="Calibri" w:hAnsi="Calibri" w:cs="Calibri"/>
           <w:lang w:val="es-AR"/>
         </w:rPr>
-        <w:t>- 501 NOT IMPLEMENTED: La operación solicitada no se implementó aún para ningún tipo de PARAM.</w:t>
+        <w:t>501 NOT IMPLEMENTED: La operación solicitada no se implementó aún para ningún tipo de PARAM.</w:t>
       </w:r>
     </w:p>
     <w:p>
       <w:pPr>
         <w:pStyle w:val="Prrafodelista"/>
-        <w:spacing w:after="120" w:line="300" w:lineRule="auto"/>
+        <w:numPr>
+          <w:ilvl w:val="1"/>
+          <w:numId w:val="25"/>
+        </w:numPr>
+        <w:spacing w:after="240" w:line="360" w:lineRule="auto"/>
+        <w:ind w:left="993" w:hanging="284"/>
+        <w:contextualSpacing w:val="0"/>
         <w:jc w:val="both"/>
         <w:rPr>
           <w:lang w:val="es-AR"/>
@@ -6672,7 +6538,7 @@
           <w:rFonts w:ascii="Calibri" w:hAnsi="Calibri" w:cs="Calibri"/>
           <w:lang w:val="es-AR"/>
         </w:rPr>
-        <w:t>- 503 SERVICE UNAVAILABLE: El servidor</w:t>
+        <w:t>503 SERVICE UNAVAILABLE: El servidor</w:t>
       </w:r>
       <w:r>
         <w:rPr>
@@ -6686,81 +6552,22 @@
           <w:rFonts w:ascii="Calibri" w:hAnsi="Calibri" w:cs="Calibri"/>
           <w:lang w:val="es-AR"/>
         </w:rPr>
-        <w:t xml:space="preserve"> disponible. Se usa para cuando se realiza mantenimiento o hay una sobrecarga de </w:t>
-      </w:r>
-      <w:proofErr w:type="spellStart"/>
-      <w:r>
-        <w:rPr>
-          <w:rFonts w:ascii="Calibri" w:hAnsi="Calibri" w:cs="Calibri"/>
-          <w:lang w:val="es-AR"/>
-        </w:rPr>
-        <w:t>requests</w:t>
-      </w:r>
-      <w:proofErr w:type="spellEnd"/>
-      <w:r>
-        <w:rPr>
-          <w:rFonts w:ascii="Calibri" w:hAnsi="Calibri" w:cs="Calibri"/>
-          <w:lang w:val="es-AR"/>
-        </w:rPr>
-        <w:t xml:space="preserve">. </w:t>
+        <w:t xml:space="preserve"> disponible. Se usa para cuando se realiza mantenimiento o hay una sobrecarga de requests. </w:t>
       </w:r>
     </w:p>
     <w:p>
       <w:pPr>
         <w:pStyle w:val="Prrafodelista"/>
-        <w:spacing w:after="120" w:line="300" w:lineRule="auto"/>
+        <w:spacing w:after="120" w:line="360" w:lineRule="auto"/>
         <w:ind w:left="709" w:hanging="284"/>
         <w:jc w:val="both"/>
-        <w:rPr>
-          <w:lang w:val="es-AR"/>
-        </w:rPr>
-      </w:pPr>
-    </w:p>
-    <w:p>
-      <w:pPr>
-        <w:pStyle w:val="Prrafodelista"/>
-        <w:spacing w:after="120" w:line="300" w:lineRule="auto"/>
-        <w:ind w:left="709" w:hanging="284"/>
-        <w:jc w:val="both"/>
       </w:pPr>
       <w:r>
         <w:rPr>
           <w:rFonts w:ascii="Calibri" w:hAnsi="Calibri" w:cs="Calibri"/>
           <w:lang w:val="en-US"/>
         </w:rPr>
-        <w:t xml:space="preserve">Los headers </w:t>
-      </w:r>
-      <w:proofErr w:type="spellStart"/>
-      <w:r>
-        <w:rPr>
-          <w:rFonts w:ascii="Calibri" w:hAnsi="Calibri" w:cs="Calibri"/>
-          <w:lang w:val="en-US"/>
-        </w:rPr>
-        <w:t>pueden</w:t>
-      </w:r>
-      <w:proofErr w:type="spellEnd"/>
-      <w:r>
-        <w:rPr>
-          <w:rFonts w:ascii="Calibri" w:hAnsi="Calibri" w:cs="Calibri"/>
-          <w:lang w:val="en-US"/>
-        </w:rPr>
-        <w:t xml:space="preserve"> </w:t>
-      </w:r>
-      <w:proofErr w:type="spellStart"/>
-      <w:r>
-        <w:rPr>
-          <w:rFonts w:ascii="Calibri" w:hAnsi="Calibri" w:cs="Calibri"/>
-          <w:lang w:val="en-US"/>
-        </w:rPr>
-        <w:t>ser</w:t>
-      </w:r>
-      <w:proofErr w:type="spellEnd"/>
-      <w:r>
-        <w:rPr>
-          <w:rFonts w:ascii="Calibri" w:hAnsi="Calibri" w:cs="Calibri"/>
-          <w:lang w:val="en-US"/>
-        </w:rPr>
-        <w:t xml:space="preserve">: </w:t>
+        <w:t xml:space="preserve">Los headers pueden ser: </w:t>
       </w:r>
     </w:p>
     <w:p>
@@ -6769,10 +6576,13 @@
         <w:widowControl w:val="0"/>
         <w:numPr>
           <w:ilvl w:val="0"/>
-          <w:numId w:val="13"/>
+          <w:numId w:val="27"/>
         </w:numPr>
+        <w:tabs>
+          <w:tab w:val="clear" w:pos="720"/>
+        </w:tabs>
         <w:suppressAutoHyphens/>
-        <w:spacing w:after="120" w:line="300" w:lineRule="auto"/>
+        <w:spacing w:line="360" w:lineRule="auto"/>
         <w:ind w:left="709" w:hanging="284"/>
         <w:contextualSpacing w:val="0"/>
         <w:jc w:val="both"/>
@@ -6780,53 +6590,12 @@
           <w:lang w:val="es-AR"/>
         </w:rPr>
       </w:pPr>
-      <w:proofErr w:type="spellStart"/>
-      <w:r>
-        <w:rPr>
-          <w:rFonts w:ascii="Calibri" w:hAnsi="Calibri" w:cs="Calibri"/>
-          <w:lang w:val="es-AR"/>
-        </w:rPr>
-        <w:t>Encoding</w:t>
-      </w:r>
-      <w:proofErr w:type="spellEnd"/>
-      <w:r>
-        <w:rPr>
-          <w:rFonts w:ascii="Calibri" w:hAnsi="Calibri" w:cs="Calibri"/>
-          <w:lang w:val="es-AR"/>
-        </w:rPr>
-        <w:t xml:space="preserve">: De significado similar al </w:t>
-      </w:r>
-      <w:proofErr w:type="spellStart"/>
-      <w:r>
-        <w:rPr>
-          <w:rFonts w:ascii="Calibri" w:hAnsi="Calibri" w:cs="Calibri"/>
-          <w:lang w:val="es-AR"/>
-        </w:rPr>
-        <w:t>header</w:t>
-      </w:r>
-      <w:proofErr w:type="spellEnd"/>
-      <w:r>
-        <w:rPr>
-          <w:rFonts w:ascii="Calibri" w:hAnsi="Calibri" w:cs="Calibri"/>
-          <w:lang w:val="es-AR"/>
-        </w:rPr>
-        <w:t xml:space="preserve"> homónimo en HTTP, los valores que admite son: “base64” o “</w:t>
-      </w:r>
-      <w:proofErr w:type="spellStart"/>
-      <w:r>
-        <w:rPr>
-          <w:rFonts w:ascii="Calibri" w:hAnsi="Calibri" w:cs="Calibri"/>
-          <w:lang w:val="es-AR"/>
-        </w:rPr>
-        <w:t>quoted-printable</w:t>
-      </w:r>
-      <w:proofErr w:type="spellEnd"/>
-      <w:r>
-        <w:rPr>
-          <w:rFonts w:ascii="Calibri" w:hAnsi="Calibri" w:cs="Calibri"/>
-          <w:lang w:val="es-AR"/>
-        </w:rPr>
-        <w:t>”.</w:t>
+      <w:r>
+        <w:rPr>
+          <w:rFonts w:ascii="Calibri" w:hAnsi="Calibri" w:cs="Calibri"/>
+          <w:lang w:val="es-AR"/>
+        </w:rPr>
+        <w:t>Encoding: De significado similar al header homónimo en HTTP, los valores que admite son: “base64” o “quoted-printable”.</w:t>
       </w:r>
     </w:p>
     <w:p>
@@ -6835,10 +6604,13 @@
         <w:widowControl w:val="0"/>
         <w:numPr>
           <w:ilvl w:val="0"/>
-          <w:numId w:val="13"/>
+          <w:numId w:val="27"/>
         </w:numPr>
+        <w:tabs>
+          <w:tab w:val="clear" w:pos="720"/>
+        </w:tabs>
         <w:suppressAutoHyphens/>
-        <w:spacing w:after="120" w:line="300" w:lineRule="auto"/>
+        <w:spacing w:after="240" w:line="360" w:lineRule="auto"/>
         <w:ind w:left="709" w:hanging="284"/>
         <w:contextualSpacing w:val="0"/>
         <w:jc w:val="both"/>
@@ -6851,132 +6623,25 @@
           <w:rFonts w:ascii="Calibri" w:hAnsi="Calibri" w:cs="Calibri"/>
           <w:lang w:val="es-AR"/>
         </w:rPr>
-        <w:t>Content-</w:t>
-      </w:r>
-      <w:proofErr w:type="spellStart"/>
-      <w:r>
-        <w:rPr>
-          <w:rFonts w:ascii="Calibri" w:hAnsi="Calibri" w:cs="Calibri"/>
-          <w:lang w:val="es-AR"/>
-        </w:rPr>
-        <w:t>Type</w:t>
-      </w:r>
-      <w:proofErr w:type="spellEnd"/>
-      <w:r>
-        <w:rPr>
-          <w:rFonts w:ascii="Calibri" w:hAnsi="Calibri" w:cs="Calibri"/>
-          <w:lang w:val="es-AR"/>
-        </w:rPr>
-        <w:t xml:space="preserve">: Parecido al </w:t>
-      </w:r>
-      <w:proofErr w:type="spellStart"/>
-      <w:r>
-        <w:rPr>
-          <w:rFonts w:ascii="Calibri" w:hAnsi="Calibri" w:cs="Calibri"/>
-          <w:lang w:val="es-AR"/>
-        </w:rPr>
-        <w:t>header</w:t>
-      </w:r>
-      <w:proofErr w:type="spellEnd"/>
-      <w:r>
-        <w:rPr>
-          <w:rFonts w:ascii="Calibri" w:hAnsi="Calibri" w:cs="Calibri"/>
-          <w:lang w:val="es-AR"/>
-        </w:rPr>
-        <w:t xml:space="preserve"> de HTTP con el mismo nombre, el único valor que admite es “</w:t>
-      </w:r>
-      <w:proofErr w:type="spellStart"/>
-      <w:r>
-        <w:rPr>
-          <w:rFonts w:ascii="Calibri" w:hAnsi="Calibri" w:cs="Calibri"/>
-          <w:lang w:val="es-AR"/>
-        </w:rPr>
-        <w:t>text</w:t>
-      </w:r>
-      <w:proofErr w:type="spellEnd"/>
-      <w:r>
-        <w:rPr>
-          <w:rFonts w:ascii="Calibri" w:hAnsi="Calibri" w:cs="Calibri"/>
-          <w:lang w:val="es-AR"/>
-        </w:rPr>
-        <w:t>/</w:t>
-      </w:r>
-      <w:proofErr w:type="spellStart"/>
-      <w:r>
-        <w:rPr>
-          <w:rFonts w:ascii="Calibri" w:hAnsi="Calibri" w:cs="Calibri"/>
-          <w:lang w:val="es-AR"/>
-        </w:rPr>
-        <w:t>plain</w:t>
-      </w:r>
-      <w:proofErr w:type="spellEnd"/>
-      <w:r>
-        <w:rPr>
-          <w:rFonts w:ascii="Calibri" w:hAnsi="Calibri" w:cs="Calibri"/>
-          <w:lang w:val="es-AR"/>
-        </w:rPr>
-        <w:t xml:space="preserve">” (puede definirse también un </w:t>
-      </w:r>
-      <w:proofErr w:type="spellStart"/>
-      <w:r>
-        <w:rPr>
-          <w:rFonts w:ascii="Calibri" w:hAnsi="Calibri" w:cs="Calibri"/>
-          <w:lang w:val="es-AR"/>
-        </w:rPr>
-        <w:t>charset</w:t>
-      </w:r>
-      <w:proofErr w:type="spellEnd"/>
-      <w:r>
-        <w:rPr>
-          <w:rFonts w:ascii="Calibri" w:hAnsi="Calibri" w:cs="Calibri"/>
-          <w:lang w:val="es-AR"/>
-        </w:rPr>
-        <w:t xml:space="preserve"> de la misma manera que en HTTP). Es obligatorio para la operación GET y prohibido para las demás.  </w:t>
+        <w:t xml:space="preserve">Content-Type: Parecido al header de HTTP con el mismo nombre, el único valor que admite es “text/plain” (puede definirse también un charset de la misma manera que en HTTP). Es obligatorio para la operación GET y prohibido para las demás.  </w:t>
       </w:r>
     </w:p>
     <w:p>
       <w:pPr>
         <w:pStyle w:val="Prrafodelista"/>
-        <w:spacing w:after="120" w:line="300" w:lineRule="auto"/>
+        <w:spacing w:after="120" w:line="360" w:lineRule="auto"/>
         <w:ind w:left="709" w:hanging="284"/>
         <w:jc w:val="both"/>
         <w:rPr>
           <w:lang w:val="es-AR"/>
         </w:rPr>
       </w:pPr>
-    </w:p>
-    <w:p>
-      <w:pPr>
-        <w:pStyle w:val="Prrafodelista"/>
-        <w:spacing w:after="120" w:line="300" w:lineRule="auto"/>
-        <w:ind w:left="709" w:hanging="284"/>
-        <w:jc w:val="both"/>
-        <w:rPr>
-          <w:lang w:val="es-AR"/>
-        </w:rPr>
-      </w:pPr>
-      <w:r>
-        <w:rPr>
-          <w:rFonts w:ascii="Calibri" w:hAnsi="Calibri" w:cs="Calibri"/>
-          <w:lang w:val="es-AR"/>
-        </w:rPr>
-        <w:t xml:space="preserve">El contenido de la sección DATA, depende de la operación definida en el </w:t>
-      </w:r>
-      <w:proofErr w:type="spellStart"/>
-      <w:r>
-        <w:rPr>
-          <w:rFonts w:ascii="Calibri" w:hAnsi="Calibri" w:cs="Calibri"/>
-          <w:lang w:val="es-AR"/>
-        </w:rPr>
-        <w:t>request</w:t>
-      </w:r>
-      <w:proofErr w:type="spellEnd"/>
-      <w:r>
-        <w:rPr>
-          <w:rFonts w:ascii="Calibri" w:hAnsi="Calibri" w:cs="Calibri"/>
-          <w:lang w:val="es-AR"/>
-        </w:rPr>
-        <w:t>:</w:t>
+      <w:r>
+        <w:rPr>
+          <w:rFonts w:ascii="Calibri" w:hAnsi="Calibri" w:cs="Calibri"/>
+          <w:lang w:val="es-AR"/>
+        </w:rPr>
+        <w:t>El contenido de la sección DATA, depende de la operación definida en el request:</w:t>
       </w:r>
     </w:p>
     <w:p>
@@ -6985,10 +6650,14 @@
         <w:widowControl w:val="0"/>
         <w:numPr>
           <w:ilvl w:val="0"/>
-          <w:numId w:val="12"/>
+          <w:numId w:val="28"/>
         </w:numPr>
+        <w:tabs>
+          <w:tab w:val="clear" w:pos="720"/>
+          <w:tab w:val="num" w:pos="709"/>
+        </w:tabs>
         <w:suppressAutoHyphens/>
-        <w:spacing w:after="120" w:line="300" w:lineRule="auto"/>
+        <w:spacing w:line="360" w:lineRule="auto"/>
         <w:ind w:left="709" w:hanging="284"/>
         <w:contextualSpacing w:val="0"/>
         <w:jc w:val="both"/>
@@ -7004,53 +6673,39 @@
     <w:p>
       <w:pPr>
         <w:pStyle w:val="Prrafodelista"/>
-        <w:spacing w:after="120" w:line="300" w:lineRule="auto"/>
-        <w:ind w:left="709" w:hanging="284"/>
+        <w:spacing w:after="120" w:line="360" w:lineRule="auto"/>
+        <w:ind w:left="709"/>
         <w:jc w:val="both"/>
         <w:rPr>
-          <w:lang w:val="es-AR"/>
-        </w:rPr>
-      </w:pPr>
-      <w:r>
-        <w:rPr>
-          <w:rFonts w:ascii="Calibri" w:hAnsi="Calibri" w:cs="Calibri"/>
-          <w:lang w:val="es-AR"/>
-        </w:rPr>
-        <w:t xml:space="preserve">Depende del tipo de información que se esté pidiendo (dada por PARAM en el </w:t>
-      </w:r>
-      <w:proofErr w:type="spellStart"/>
-      <w:r>
-        <w:rPr>
-          <w:rFonts w:ascii="Calibri" w:hAnsi="Calibri" w:cs="Calibri"/>
-          <w:lang w:val="es-AR"/>
-        </w:rPr>
-        <w:t>request</w:t>
-      </w:r>
-      <w:proofErr w:type="spellEnd"/>
-      <w:r>
-        <w:rPr>
-          <w:rFonts w:ascii="Calibri" w:hAnsi="Calibri" w:cs="Calibri"/>
-          <w:lang w:val="es-AR"/>
-        </w:rPr>
-        <w:t xml:space="preserve">). Si PARAM=”HYSTOGRAM”, los datos serán pares clave-valor (uno por línea), de la siguiente manera: </w:t>
+          <w:rFonts w:ascii="Calibri" w:hAnsi="Calibri" w:cs="Calibri"/>
+          <w:lang w:val="es-AR"/>
+        </w:rPr>
+      </w:pPr>
+      <w:r>
+        <w:rPr>
+          <w:rFonts w:ascii="Calibri" w:hAnsi="Calibri" w:cs="Calibri"/>
+          <w:lang w:val="es-AR"/>
+        </w:rPr>
+        <w:t xml:space="preserve">Depende del tipo de información que se esté pidiendo (dada por PARAM en el request). Si PARAM=”HYSTOGRAM”, los datos serán pares clave-valor (uno por línea), de la siguiente manera: </w:t>
       </w:r>
     </w:p>
     <w:p>
       <w:pPr>
         <w:pStyle w:val="Prrafodelista"/>
-        <w:spacing w:after="120" w:line="300" w:lineRule="auto"/>
-        <w:ind w:left="709" w:hanging="284"/>
+        <w:spacing w:after="120" w:line="360" w:lineRule="auto"/>
+        <w:ind w:left="709"/>
         <w:jc w:val="both"/>
         <w:rPr>
-          <w:lang w:val="es-AR"/>
-        </w:rPr>
-      </w:pPr>
-      <w:r>
-        <w:rPr>
-          <w:rFonts w:ascii="Calibri" w:hAnsi="Calibri" w:cs="Calibri"/>
-          <w:lang w:val="es-AR"/>
-        </w:rPr>
-        <w:t xml:space="preserve">   [HTTP_STATUS_CODE</w:t>
+          <w:rFonts w:ascii="Calibri" w:hAnsi="Calibri" w:cs="Calibri"/>
+          <w:lang w:val="es-AR"/>
+        </w:rPr>
+      </w:pPr>
+      <w:r>
+        <w:rPr>
+          <w:rFonts w:ascii="Calibri" w:hAnsi="Calibri" w:cs="Calibri"/>
+          <w:lang w:val="es-AR"/>
+        </w:rPr>
+        <w:t>[HTTP_STATUS_CODE</w:t>
       </w:r>
       <w:proofErr w:type="gramStart"/>
       <w:r>
@@ -7072,10 +6727,11 @@
     <w:p>
       <w:pPr>
         <w:pStyle w:val="Prrafodelista"/>
-        <w:spacing w:after="120" w:line="300" w:lineRule="auto"/>
-        <w:ind w:left="709" w:hanging="284"/>
+        <w:spacing w:after="120" w:line="360" w:lineRule="auto"/>
+        <w:ind w:left="709"/>
         <w:jc w:val="both"/>
         <w:rPr>
+          <w:rFonts w:ascii="Calibri" w:hAnsi="Calibri" w:cs="Calibri"/>
           <w:lang w:val="es-AR"/>
         </w:rPr>
       </w:pPr>
@@ -7093,73 +6749,42 @@
           <w:rFonts w:ascii="Calibri" w:hAnsi="Calibri" w:cs="Calibri"/>
           <w:lang w:val="es-AR"/>
         </w:rPr>
-        <w:t xml:space="preserve"> HTTP_STATUS_CODE se refiere a un status </w:t>
-      </w:r>
-      <w:proofErr w:type="spellStart"/>
-      <w:r>
-        <w:rPr>
-          <w:rFonts w:ascii="Calibri" w:hAnsi="Calibri" w:cs="Calibri"/>
-          <w:lang w:val="es-AR"/>
-        </w:rPr>
-        <w:t>code</w:t>
-      </w:r>
-      <w:proofErr w:type="spellEnd"/>
-      <w:r>
-        <w:rPr>
-          <w:rFonts w:ascii="Calibri" w:hAnsi="Calibri" w:cs="Calibri"/>
-          <w:lang w:val="es-AR"/>
-        </w:rPr>
-        <w:t xml:space="preserve"> de HTTP (y no del protocolo PDC); y NÚMERO, a la cantidad de responses que retornaron dicho status </w:t>
-      </w:r>
-      <w:proofErr w:type="spellStart"/>
-      <w:r>
-        <w:rPr>
-          <w:rFonts w:ascii="Calibri" w:hAnsi="Calibri" w:cs="Calibri"/>
-          <w:lang w:val="es-AR"/>
-        </w:rPr>
-        <w:t>code</w:t>
-      </w:r>
-      <w:proofErr w:type="spellEnd"/>
-      <w:r>
-        <w:rPr>
-          <w:rFonts w:ascii="Calibri" w:hAnsi="Calibri" w:cs="Calibri"/>
-          <w:lang w:val="es-AR"/>
-        </w:rPr>
-        <w:t>.</w:t>
+        <w:t xml:space="preserve"> HTTP_STATUS_CODE se refiere a un status code de HTTP (y no del protocolo PDC); y NÚMERO, a la cantidad de responses que retornaron dicho status code.</w:t>
       </w:r>
     </w:p>
     <w:p>
       <w:pPr>
         <w:pStyle w:val="Prrafodelista"/>
-        <w:spacing w:after="120" w:line="300" w:lineRule="auto"/>
-        <w:ind w:left="709" w:hanging="284"/>
+        <w:spacing w:after="240" w:line="360" w:lineRule="auto"/>
+        <w:ind w:left="709"/>
+        <w:contextualSpacing w:val="0"/>
         <w:jc w:val="both"/>
         <w:rPr>
-          <w:lang w:val="es-AR"/>
-        </w:rPr>
-      </w:pPr>
-      <w:r>
-        <w:rPr>
-          <w:rFonts w:ascii="Calibri" w:hAnsi="Calibri" w:cs="Calibri"/>
-          <w:lang w:val="es-AR"/>
-        </w:rPr>
-        <w:t xml:space="preserve">En cualquier otro caso, los datos contendrán una línea con el número en </w:t>
-      </w:r>
-      <w:proofErr w:type="spellStart"/>
-      <w:r>
-        <w:rPr>
-          <w:rFonts w:ascii="Calibri" w:hAnsi="Calibri" w:cs="Calibri"/>
-          <w:lang w:val="es-AR"/>
-        </w:rPr>
-        <w:t>cuestion</w:t>
-      </w:r>
-      <w:proofErr w:type="spellEnd"/>
-      <w:r>
-        <w:rPr>
-          <w:rFonts w:ascii="Calibri" w:hAnsi="Calibri" w:cs="Calibri"/>
-          <w:lang w:val="es-AR"/>
-        </w:rPr>
-        <w:t xml:space="preserve"> (sea para cantidad de accesos o bytes transferidos).   </w:t>
+          <w:rFonts w:ascii="Calibri" w:hAnsi="Calibri" w:cs="Calibri"/>
+          <w:lang w:val="es-AR"/>
+        </w:rPr>
+      </w:pPr>
+      <w:r>
+        <w:rPr>
+          <w:rFonts w:ascii="Calibri" w:hAnsi="Calibri" w:cs="Calibri"/>
+          <w:lang w:val="es-AR"/>
+        </w:rPr>
+        <w:lastRenderedPageBreak/>
+        <w:t>En cualquier otro caso, los datos contendrán un</w:t>
+      </w:r>
+      <w:r>
+        <w:rPr>
+          <w:rFonts w:ascii="Calibri" w:hAnsi="Calibri" w:cs="Calibri"/>
+          <w:lang w:val="es-AR"/>
+        </w:rPr>
+        <w:t>a línea con el número en cuestió</w:t>
+      </w:r>
+      <w:r>
+        <w:rPr>
+          <w:rFonts w:ascii="Calibri" w:hAnsi="Calibri" w:cs="Calibri"/>
+          <w:lang w:val="es-AR"/>
+        </w:rPr>
+        <w:t xml:space="preserve">n (sea para cantidad de accesos o bytes transferidos).   </w:t>
       </w:r>
     </w:p>
     <w:p>
@@ -7168,25 +6793,32 @@
         <w:widowControl w:val="0"/>
         <w:numPr>
           <w:ilvl w:val="0"/>
-          <w:numId w:val="12"/>
+          <w:numId w:val="29"/>
         </w:numPr>
         <w:suppressAutoHyphens/>
-        <w:spacing w:after="120" w:line="300" w:lineRule="auto"/>
+        <w:spacing w:line="360" w:lineRule="auto"/>
+        <w:ind w:left="709" w:hanging="284"/>
         <w:contextualSpacing w:val="0"/>
         <w:jc w:val="both"/>
-      </w:pPr>
-      <w:r>
         <w:rPr>
           <w:rFonts w:ascii="Calibri" w:hAnsi="Calibri" w:cs="Calibri"/>
           <w:lang w:val="en-US"/>
         </w:rPr>
+      </w:pPr>
+      <w:r>
+        <w:rPr>
+          <w:rFonts w:ascii="Calibri" w:hAnsi="Calibri" w:cs="Calibri"/>
+          <w:lang w:val="en-US"/>
+        </w:rPr>
         <w:t>OPERATION= ”ADD” o OPERATION= ”DEL”</w:t>
       </w:r>
     </w:p>
     <w:p>
       <w:pPr>
         <w:pStyle w:val="Prrafodelista"/>
-        <w:spacing w:after="120" w:line="300" w:lineRule="auto"/>
+        <w:spacing w:after="480" w:line="360" w:lineRule="auto"/>
+        <w:ind w:left="709"/>
+        <w:contextualSpacing w:val="0"/>
         <w:jc w:val="both"/>
         <w:rPr>
           <w:lang w:val="es-AR"/>
@@ -7203,84 +6835,292 @@
     <w:p>
       <w:pPr>
         <w:pStyle w:val="Predeterminado"/>
-      </w:pPr>
+        <w:spacing w:after="0" w:line="360" w:lineRule="auto"/>
+        <w:ind w:firstLine="425"/>
+        <w:rPr>
+          <w:rFonts w:ascii="Calibri" w:eastAsia="Times New Roman" w:hAnsi="Calibri" w:cs="Calibri"/>
+          <w:b/>
+          <w:color w:val="000000"/>
+          <w:kern w:val="1"/>
+          <w:szCs w:val="22"/>
+          <w:u w:val="single"/>
+          <w:lang w:val="en-US" w:eastAsia="en-CA" w:bidi="ar-SA"/>
+        </w:rPr>
+      </w:pPr>
+      <w:r>
+        <w:rPr>
+          <w:rFonts w:ascii="Calibri" w:eastAsia="Times New Roman" w:hAnsi="Calibri" w:cs="Calibri"/>
+          <w:b/>
+          <w:color w:val="000000"/>
+          <w:kern w:val="1"/>
+          <w:szCs w:val="22"/>
+          <w:u w:val="single"/>
+          <w:lang w:val="en-US" w:eastAsia="en-CA" w:bidi="ar-SA"/>
+        </w:rPr>
+        <w:t>Ejemplo</w:t>
+      </w:r>
+      <w:r>
+        <w:rPr>
+          <w:rFonts w:ascii="Calibri" w:eastAsia="Times New Roman" w:hAnsi="Calibri" w:cs="Calibri"/>
+          <w:b/>
+          <w:color w:val="000000"/>
+          <w:kern w:val="1"/>
+          <w:szCs w:val="22"/>
+          <w:lang w:val="en-US" w:eastAsia="en-CA" w:bidi="ar-SA"/>
+        </w:rPr>
+        <w:t xml:space="preserve"> </w:t>
+      </w:r>
+      <w:r>
+        <w:rPr>
+          <w:rFonts w:ascii="Calibri" w:eastAsia="Times New Roman" w:hAnsi="Calibri" w:cs="Calibri"/>
+          <w:b/>
+          <w:color w:val="000000"/>
+          <w:kern w:val="1"/>
+          <w:szCs w:val="22"/>
+          <w:u w:val="single"/>
+          <w:lang w:val="en-US" w:eastAsia="en-CA" w:bidi="ar-SA"/>
+        </w:rPr>
+        <w:t>1</w:t>
+      </w:r>
+      <w:r>
+        <w:rPr>
+          <w:rFonts w:ascii="Calibri" w:eastAsia="Times New Roman" w:hAnsi="Calibri" w:cs="Calibri"/>
+          <w:b/>
+          <w:color w:val="000000"/>
+          <w:kern w:val="1"/>
+          <w:szCs w:val="22"/>
+          <w:lang w:val="en-US" w:eastAsia="en-CA" w:bidi="ar-SA"/>
+        </w:rPr>
+        <w:t>:</w:t>
+      </w:r>
     </w:p>
     <w:p>
       <w:pPr>
         <w:pStyle w:val="Predeterminado"/>
-      </w:pPr>
-      <w:r>
-        <w:rPr>
-          <w:rFonts w:ascii="Calibri" w:hAnsi="Calibri" w:cs="Calibri"/>
-        </w:rPr>
-        <w:lastRenderedPageBreak/>
-        <w:t>Ejemplos:</w:t>
-      </w:r>
-    </w:p>
-    <w:p>
-      <w:pPr>
-        <w:pStyle w:val="Predeterminado"/>
-        <w:numPr>
-          <w:ilvl w:val="0"/>
-          <w:numId w:val="14"/>
-        </w:numPr>
-        <w:tabs>
-          <w:tab w:val="left" w:pos="375"/>
-          <w:tab w:val="left" w:pos="750"/>
-        </w:tabs>
-        <w:ind w:left="375" w:hanging="345"/>
-      </w:pPr>
-      <w:proofErr w:type="spellStart"/>
-      <w:r>
-        <w:rPr>
-          <w:rFonts w:ascii="Calibri" w:hAnsi="Calibri" w:cs="Calibri"/>
+        <w:tabs>
+          <w:tab w:val="clear" w:pos="709"/>
+        </w:tabs>
+        <w:spacing w:after="0" w:line="360" w:lineRule="auto"/>
+        <w:ind w:left="425"/>
+        <w:rPr>
+          <w:b/>
+          <w:sz w:val="22"/>
+          <w:lang w:val="en-US"/>
+        </w:rPr>
+      </w:pPr>
+      <w:r>
+        <w:rPr>
+          <w:rFonts w:ascii="Calibri" w:hAnsi="Calibri" w:cs="Calibri"/>
+          <w:b/>
+          <w:sz w:val="22"/>
+          <w:lang w:val="en-US"/>
         </w:rPr>
         <w:t>Request</w:t>
       </w:r>
-      <w:proofErr w:type="spellEnd"/>
-    </w:p>
-    <w:p>
-      <w:pPr>
-        <w:pStyle w:val="Predeterminado"/>
-        <w:tabs>
-          <w:tab w:val="left" w:pos="375"/>
-          <w:tab w:val="left" w:pos="750"/>
-        </w:tabs>
-        <w:ind w:left="375" w:hanging="345"/>
-        <w:rPr>
+    </w:p>
+    <w:p>
+      <w:pPr>
+        <w:pStyle w:val="Prrafodelista11"/>
+        <w:tabs>
+          <w:tab w:val="clear" w:pos="709"/>
+        </w:tabs>
+        <w:ind w:left="426"/>
+        <w:contextualSpacing/>
+        <w:jc w:val="both"/>
+        <w:rPr>
+          <w:rFonts w:ascii="Calibri" w:eastAsia="Arial" w:hAnsi="Calibri" w:cs="Calibri"/>
+          <w:kern w:val="0"/>
           <w:lang w:val="en-US"/>
         </w:rPr>
       </w:pPr>
       <w:r>
         <w:rPr>
-          <w:rFonts w:ascii="Calibri" w:hAnsi="Calibri" w:cs="Calibri"/>
+          <w:rFonts w:ascii="Calibri" w:eastAsia="Arial" w:hAnsi="Calibri" w:cs="Calibri"/>
+          <w:kern w:val="0"/>
           <w:lang w:val="en-US"/>
         </w:rPr>
-        <w:t>GET</w:t>
-      </w:r>
-      <w:r>
-        <w:rPr>
-          <w:rFonts w:ascii="Calibri" w:hAnsi="Calibri" w:cs="Calibri"/>
+        <w:t>GET HYSTOGRAM PDC/ 1.0</w:t>
+      </w:r>
+    </w:p>
+    <w:p>
+      <w:pPr>
+        <w:pStyle w:val="Prrafodelista11"/>
+        <w:tabs>
+          <w:tab w:val="clear" w:pos="709"/>
+        </w:tabs>
+        <w:ind w:left="426"/>
+        <w:contextualSpacing/>
+        <w:jc w:val="both"/>
+        <w:rPr>
+          <w:rFonts w:ascii="Calibri" w:eastAsia="Arial" w:hAnsi="Calibri" w:cs="Calibri"/>
+          <w:kern w:val="0"/>
           <w:lang w:val="en-US"/>
         </w:rPr>
-        <w:t xml:space="preserve"> HYSTOGRAM PDC/ 1.0</w:t>
+      </w:pPr>
+      <w:r>
+        <w:rPr>
+          <w:rFonts w:ascii="Calibri" w:eastAsia="Arial" w:hAnsi="Calibri" w:cs="Calibri"/>
+          <w:kern w:val="0"/>
+          <w:lang w:val="en-US"/>
+        </w:rPr>
+        <w:t xml:space="preserve"> \n</w:t>
       </w:r>
     </w:p>
     <w:p>
       <w:pPr>
         <w:pStyle w:val="Prrafodelista11"/>
         <w:tabs>
-          <w:tab w:val="left" w:pos="851"/>
+          <w:tab w:val="clear" w:pos="709"/>
+        </w:tabs>
+        <w:ind w:left="426"/>
+        <w:contextualSpacing/>
+        <w:jc w:val="both"/>
+        <w:rPr>
+          <w:rFonts w:ascii="Calibri" w:eastAsia="Arial" w:hAnsi="Calibri" w:cs="Calibri"/>
+          <w:kern w:val="0"/>
+          <w:lang w:val="en-US"/>
+        </w:rPr>
+      </w:pPr>
+      <w:r>
+        <w:rPr>
+          <w:rFonts w:ascii="Calibri" w:eastAsia="Arial" w:hAnsi="Calibri" w:cs="Calibri"/>
+          <w:kern w:val="0"/>
+          <w:lang w:val="en-US"/>
+        </w:rPr>
+        <w:t>\n</w:t>
+      </w:r>
+    </w:p>
+    <w:p>
+      <w:pPr>
+        <w:pStyle w:val="Prrafodelista11"/>
+        <w:tabs>
+          <w:tab w:val="clear" w:pos="709"/>
+        </w:tabs>
+        <w:ind w:left="426"/>
+        <w:contextualSpacing/>
+        <w:jc w:val="both"/>
+        <w:rPr>
+          <w:rFonts w:ascii="Calibri" w:eastAsia="Arial" w:hAnsi="Calibri" w:cs="Calibri"/>
+          <w:kern w:val="0"/>
+          <w:lang w:val="en-US"/>
+        </w:rPr>
+      </w:pPr>
+    </w:p>
+    <w:p>
+      <w:pPr>
+        <w:pStyle w:val="Prrafodelista11"/>
+        <w:tabs>
+          <w:tab w:val="clear" w:pos="709"/>
         </w:tabs>
         <w:spacing w:line="360" w:lineRule="auto"/>
         <w:ind w:left="425"/>
         <w:jc w:val="both"/>
-      </w:pPr>
-      <w:r>
-        <w:rPr>
-          <w:rFonts w:ascii="Calibri" w:hAnsi="Calibri" w:cs="Calibri"/>
+        <w:rPr>
+          <w:b/>
+        </w:rPr>
+      </w:pPr>
+      <w:r>
+        <w:rPr>
+          <w:rFonts w:ascii="Calibri" w:hAnsi="Calibri" w:cs="Calibri"/>
+          <w:b/>
           <w:lang w:val="en-US"/>
         </w:rPr>
+        <w:t>Response</w:t>
+      </w:r>
+    </w:p>
+    <w:p>
+      <w:pPr>
+        <w:pStyle w:val="Prrafodelista11"/>
+        <w:tabs>
+          <w:tab w:val="clear" w:pos="709"/>
+        </w:tabs>
+        <w:ind w:left="426"/>
+        <w:contextualSpacing/>
+        <w:jc w:val="both"/>
+        <w:rPr>
+          <w:rFonts w:ascii="Calibri" w:eastAsia="Arial" w:hAnsi="Calibri" w:cs="Calibri"/>
+          <w:kern w:val="0"/>
+          <w:lang w:val="en-US"/>
+        </w:rPr>
+      </w:pPr>
+      <w:r>
+        <w:rPr>
+          <w:rFonts w:ascii="Calibri" w:eastAsia="Arial" w:hAnsi="Calibri" w:cs="Calibri"/>
+          <w:kern w:val="0"/>
+          <w:lang w:val="en-US"/>
+        </w:rPr>
+        <w:t xml:space="preserve">PDC/ 1.0 200 OK </w:t>
+      </w:r>
+    </w:p>
+    <w:p>
+      <w:pPr>
+        <w:pStyle w:val="Prrafodelista11"/>
+        <w:tabs>
+          <w:tab w:val="clear" w:pos="709"/>
+        </w:tabs>
+        <w:ind w:left="426"/>
+        <w:contextualSpacing/>
+        <w:jc w:val="both"/>
+        <w:rPr>
+          <w:rFonts w:ascii="Calibri" w:eastAsia="Arial" w:hAnsi="Calibri" w:cs="Calibri"/>
+          <w:kern w:val="0"/>
+          <w:lang w:val="en-US"/>
+        </w:rPr>
+      </w:pPr>
+      <w:r>
+        <w:rPr>
+          <w:rFonts w:ascii="Calibri" w:eastAsia="Arial" w:hAnsi="Calibri" w:cs="Calibri"/>
+          <w:kern w:val="0"/>
+          <w:lang w:val="en-US"/>
+        </w:rPr>
+        <w:t>Encoding: base64</w:t>
+      </w:r>
+    </w:p>
+    <w:p>
+      <w:pPr>
+        <w:pStyle w:val="Prrafodelista11"/>
+        <w:tabs>
+          <w:tab w:val="clear" w:pos="709"/>
+        </w:tabs>
+        <w:ind w:left="426"/>
+        <w:contextualSpacing/>
+        <w:jc w:val="both"/>
+        <w:rPr>
+          <w:rFonts w:ascii="Calibri" w:eastAsia="Arial" w:hAnsi="Calibri" w:cs="Calibri"/>
+          <w:kern w:val="0"/>
+          <w:lang w:val="en-US"/>
+        </w:rPr>
+      </w:pPr>
+      <w:r>
+        <w:rPr>
+          <w:rFonts w:ascii="Calibri" w:eastAsia="Arial" w:hAnsi="Calibri" w:cs="Calibri"/>
+          <w:kern w:val="0"/>
+          <w:lang w:val="en-US"/>
+        </w:rPr>
+        <w:t>Content-Type: text/plain; charset=ISO-8859-4</w:t>
+      </w:r>
+    </w:p>
+    <w:p>
+      <w:pPr>
+        <w:pStyle w:val="Prrafodelista11"/>
+        <w:tabs>
+          <w:tab w:val="clear" w:pos="709"/>
+        </w:tabs>
+        <w:ind w:left="426"/>
+        <w:contextualSpacing/>
+        <w:jc w:val="both"/>
+        <w:rPr>
+          <w:rFonts w:ascii="Calibri" w:eastAsia="Arial" w:hAnsi="Calibri" w:cs="Calibri"/>
+          <w:kern w:val="0"/>
+          <w:lang w:val="en-US"/>
+        </w:rPr>
+      </w:pPr>
+      <w:r>
+        <w:rPr>
+          <w:rFonts w:ascii="Calibri" w:eastAsia="Arial" w:hAnsi="Calibri" w:cs="Calibri"/>
+          <w:kern w:val="0"/>
+          <w:lang w:val="en-US"/>
+        </w:rPr>
         <w:t xml:space="preserve"> \n</w:t>
       </w:r>
     </w:p>
@@ -7288,396 +7128,418 @@
       <w:pPr>
         <w:pStyle w:val="Prrafodelista11"/>
         <w:tabs>
-          <w:tab w:val="left" w:pos="851"/>
+          <w:tab w:val="clear" w:pos="709"/>
+        </w:tabs>
+        <w:ind w:left="426"/>
+        <w:contextualSpacing/>
+        <w:jc w:val="both"/>
+        <w:rPr>
+          <w:rFonts w:ascii="Calibri" w:eastAsia="Arial" w:hAnsi="Calibri" w:cs="Calibri"/>
+          <w:kern w:val="0"/>
+          <w:lang w:val="en-US"/>
+        </w:rPr>
+      </w:pPr>
+      <w:proofErr w:type="gramStart"/>
+      <w:r>
+        <w:rPr>
+          <w:rFonts w:ascii="Calibri" w:eastAsia="Arial" w:hAnsi="Calibri" w:cs="Calibri"/>
+          <w:kern w:val="0"/>
+          <w:lang w:val="en-US"/>
+        </w:rPr>
+        <w:t>200 :</w:t>
+      </w:r>
+      <w:proofErr w:type="gramEnd"/>
+      <w:r>
+        <w:rPr>
+          <w:rFonts w:ascii="Calibri" w:eastAsia="Arial" w:hAnsi="Calibri" w:cs="Calibri"/>
+          <w:kern w:val="0"/>
+          <w:lang w:val="en-US"/>
+        </w:rPr>
+        <w:t xml:space="preserve"> 100</w:t>
+      </w:r>
+    </w:p>
+    <w:p>
+      <w:pPr>
+        <w:pStyle w:val="Prrafodelista11"/>
+        <w:tabs>
+          <w:tab w:val="clear" w:pos="709"/>
+        </w:tabs>
+        <w:ind w:left="426"/>
+        <w:contextualSpacing/>
+        <w:jc w:val="both"/>
+        <w:rPr>
+          <w:rFonts w:ascii="Calibri" w:eastAsia="Arial" w:hAnsi="Calibri" w:cs="Calibri"/>
+          <w:kern w:val="0"/>
+          <w:lang w:val="en-US"/>
+        </w:rPr>
+      </w:pPr>
+      <w:proofErr w:type="gramStart"/>
+      <w:r>
+        <w:rPr>
+          <w:rFonts w:ascii="Calibri" w:eastAsia="Arial" w:hAnsi="Calibri" w:cs="Calibri"/>
+          <w:kern w:val="0"/>
+          <w:lang w:val="en-US"/>
+        </w:rPr>
+        <w:t>404 :</w:t>
+      </w:r>
+      <w:proofErr w:type="gramEnd"/>
+      <w:r>
+        <w:rPr>
+          <w:rFonts w:ascii="Calibri" w:eastAsia="Arial" w:hAnsi="Calibri" w:cs="Calibri"/>
+          <w:kern w:val="0"/>
+          <w:lang w:val="en-US"/>
+        </w:rPr>
+        <w:t xml:space="preserve"> 1000</w:t>
+      </w:r>
+    </w:p>
+    <w:p>
+      <w:pPr>
+        <w:pStyle w:val="Prrafodelista11"/>
+        <w:tabs>
+          <w:tab w:val="clear" w:pos="709"/>
+        </w:tabs>
+        <w:ind w:left="426"/>
+        <w:contextualSpacing/>
+        <w:jc w:val="both"/>
+        <w:rPr>
+          <w:rFonts w:ascii="Calibri" w:eastAsia="Arial" w:hAnsi="Calibri" w:cs="Calibri"/>
+          <w:kern w:val="0"/>
+          <w:lang w:val="en-US"/>
+        </w:rPr>
+      </w:pPr>
+      <w:r>
+        <w:rPr>
+          <w:rFonts w:ascii="Calibri" w:eastAsia="Arial" w:hAnsi="Calibri" w:cs="Calibri"/>
+          <w:kern w:val="0"/>
+          <w:lang w:val="en-US"/>
+        </w:rPr>
+        <w:t>\n</w:t>
+      </w:r>
+    </w:p>
+    <w:p>
+      <w:pPr>
+        <w:pStyle w:val="Prrafodelista11"/>
+        <w:tabs>
+          <w:tab w:val="clear" w:pos="709"/>
+        </w:tabs>
+        <w:ind w:left="426"/>
+        <w:contextualSpacing/>
+        <w:jc w:val="both"/>
+        <w:rPr>
+          <w:rFonts w:ascii="Calibri" w:eastAsia="Arial" w:hAnsi="Calibri" w:cs="Calibri"/>
+          <w:kern w:val="0"/>
+          <w:lang w:val="en-US"/>
+        </w:rPr>
+      </w:pPr>
+    </w:p>
+    <w:p>
+      <w:pPr>
+        <w:pStyle w:val="Prrafodelista11"/>
+        <w:tabs>
+          <w:tab w:val="clear" w:pos="709"/>
+        </w:tabs>
+        <w:ind w:left="426"/>
+        <w:contextualSpacing/>
+        <w:jc w:val="both"/>
+        <w:rPr>
+          <w:rFonts w:ascii="Calibri" w:eastAsia="Arial" w:hAnsi="Calibri" w:cs="Calibri"/>
+          <w:kern w:val="0"/>
+          <w:lang w:val="en-US"/>
+        </w:rPr>
+      </w:pPr>
+    </w:p>
+    <w:p>
+      <w:pPr>
+        <w:pStyle w:val="Predeterminado"/>
+        <w:spacing w:after="0" w:line="360" w:lineRule="auto"/>
+        <w:ind w:firstLine="425"/>
+        <w:rPr>
+          <w:rFonts w:ascii="Calibri" w:eastAsia="Times New Roman" w:hAnsi="Calibri" w:cs="Calibri"/>
+          <w:b/>
+          <w:color w:val="000000"/>
+          <w:kern w:val="1"/>
+          <w:szCs w:val="22"/>
+          <w:u w:val="single"/>
+          <w:lang w:val="en-US" w:eastAsia="en-CA" w:bidi="ar-SA"/>
+        </w:rPr>
+      </w:pPr>
+      <w:r>
+        <w:rPr>
+          <w:rFonts w:ascii="Calibri" w:eastAsia="Times New Roman" w:hAnsi="Calibri" w:cs="Calibri"/>
+          <w:b/>
+          <w:color w:val="000000"/>
+          <w:kern w:val="1"/>
+          <w:szCs w:val="22"/>
+          <w:u w:val="single"/>
+          <w:lang w:val="en-US" w:eastAsia="en-CA" w:bidi="ar-SA"/>
+        </w:rPr>
+        <w:t>Ejemplo</w:t>
+      </w:r>
+      <w:r>
+        <w:rPr>
+          <w:rFonts w:ascii="Calibri" w:eastAsia="Times New Roman" w:hAnsi="Calibri" w:cs="Calibri"/>
+          <w:b/>
+          <w:color w:val="000000"/>
+          <w:kern w:val="1"/>
+          <w:szCs w:val="22"/>
+          <w:lang w:val="en-US" w:eastAsia="en-CA" w:bidi="ar-SA"/>
+        </w:rPr>
+        <w:t xml:space="preserve"> </w:t>
+      </w:r>
+      <w:r>
+        <w:rPr>
+          <w:rFonts w:ascii="Calibri" w:eastAsia="Times New Roman" w:hAnsi="Calibri" w:cs="Calibri"/>
+          <w:b/>
+          <w:color w:val="000000"/>
+          <w:kern w:val="1"/>
+          <w:szCs w:val="22"/>
+          <w:lang w:val="en-US" w:eastAsia="en-CA" w:bidi="ar-SA"/>
+        </w:rPr>
+        <w:t>2</w:t>
+      </w:r>
+      <w:r>
+        <w:rPr>
+          <w:rFonts w:ascii="Calibri" w:eastAsia="Times New Roman" w:hAnsi="Calibri" w:cs="Calibri"/>
+          <w:b/>
+          <w:color w:val="000000"/>
+          <w:kern w:val="1"/>
+          <w:szCs w:val="22"/>
+          <w:lang w:val="en-US" w:eastAsia="en-CA" w:bidi="ar-SA"/>
+        </w:rPr>
+        <w:t>:</w:t>
+      </w:r>
+    </w:p>
+    <w:p>
+      <w:pPr>
+        <w:pStyle w:val="Prrafodelista"/>
+        <w:tabs>
+          <w:tab w:val="left" w:pos="709"/>
+          <w:tab w:val="left" w:pos="769"/>
         </w:tabs>
         <w:spacing w:line="360" w:lineRule="auto"/>
-        <w:ind w:left="425"/>
-        <w:jc w:val="both"/>
-      </w:pPr>
-      <w:r>
-        <w:rPr>
-          <w:rFonts w:ascii="Calibri" w:hAnsi="Calibri" w:cs="Calibri"/>
-          <w:lang w:val="en-US"/>
-        </w:rPr>
-        <w:t>\n</w:t>
-      </w:r>
-    </w:p>
-    <w:p>
-      <w:pPr>
-        <w:pStyle w:val="Prrafodelista11"/>
-        <w:tabs>
-          <w:tab w:val="left" w:pos="851"/>
-        </w:tabs>
-        <w:spacing w:line="360" w:lineRule="auto"/>
-        <w:ind w:left="425"/>
-        <w:jc w:val="both"/>
-      </w:pPr>
-      <w:r>
-        <w:rPr>
-          <w:rFonts w:ascii="Calibri" w:hAnsi="Calibri" w:cs="Calibri"/>
-          <w:lang w:val="en-US"/>
-        </w:rPr>
-        <w:t>Response</w:t>
-      </w:r>
-    </w:p>
-    <w:p>
-      <w:pPr>
-        <w:pStyle w:val="Prrafodelista11"/>
-        <w:tabs>
-          <w:tab w:val="left" w:pos="851"/>
-        </w:tabs>
-        <w:spacing w:line="360" w:lineRule="auto"/>
-        <w:ind w:left="425"/>
-        <w:jc w:val="both"/>
-      </w:pPr>
-      <w:r>
-        <w:rPr>
-          <w:rFonts w:ascii="Calibri" w:hAnsi="Calibri" w:cs="Calibri"/>
-          <w:lang w:val="en-US"/>
-        </w:rPr>
-        <w:t xml:space="preserve">PDC/ 1.0 200 OK </w:t>
-      </w:r>
-    </w:p>
-    <w:p>
-      <w:pPr>
-        <w:pStyle w:val="Prrafodelista11"/>
-        <w:tabs>
-          <w:tab w:val="left" w:pos="851"/>
-        </w:tabs>
-        <w:spacing w:line="360" w:lineRule="auto"/>
-        <w:ind w:left="425"/>
-        <w:jc w:val="both"/>
-      </w:pPr>
-      <w:r>
-        <w:rPr>
-          <w:rFonts w:ascii="Calibri" w:hAnsi="Calibri" w:cs="Calibri"/>
-          <w:lang w:val="en-US"/>
-        </w:rPr>
-        <w:t>Encoding: base64</w:t>
-      </w:r>
-    </w:p>
-    <w:p>
-      <w:pPr>
-        <w:pStyle w:val="Prrafodelista11"/>
-        <w:tabs>
-          <w:tab w:val="left" w:pos="851"/>
-        </w:tabs>
-        <w:spacing w:line="360" w:lineRule="auto"/>
-        <w:ind w:left="425"/>
-        <w:jc w:val="both"/>
-      </w:pPr>
-      <w:r>
-        <w:rPr>
-          <w:rFonts w:ascii="Calibri" w:hAnsi="Calibri" w:cs="Calibri"/>
-          <w:lang w:val="en-US"/>
-        </w:rPr>
-        <w:t>Content-Type: text/plain; charset=ISO-8859-4</w:t>
-      </w:r>
-    </w:p>
-    <w:p>
-      <w:pPr>
-        <w:pStyle w:val="Prrafodelista11"/>
-        <w:tabs>
-          <w:tab w:val="left" w:pos="851"/>
-        </w:tabs>
-        <w:spacing w:line="360" w:lineRule="auto"/>
-        <w:ind w:left="425"/>
-        <w:jc w:val="both"/>
-      </w:pPr>
-      <w:r>
-        <w:rPr>
-          <w:rFonts w:ascii="Calibri" w:hAnsi="Calibri" w:cs="Calibri"/>
-          <w:lang w:val="en-US"/>
-        </w:rPr>
-        <w:t xml:space="preserve"> \n</w:t>
-      </w:r>
-    </w:p>
-    <w:p>
-      <w:pPr>
-        <w:pStyle w:val="Prrafodelista"/>
-        <w:spacing w:after="120" w:line="300" w:lineRule="auto"/>
         <w:ind w:left="709" w:hanging="284"/>
         <w:jc w:val="both"/>
-      </w:pPr>
-      <w:proofErr w:type="gramStart"/>
-      <w:r>
-        <w:rPr>
-          <w:rFonts w:ascii="Calibri" w:hAnsi="Calibri" w:cs="Calibri"/>
+        <w:rPr>
+          <w:b/>
+        </w:rPr>
+      </w:pPr>
+      <w:r>
+        <w:rPr>
+          <w:rFonts w:ascii="Calibri" w:hAnsi="Calibri" w:cs="Calibri"/>
+          <w:b/>
           <w:lang w:val="en-US"/>
         </w:rPr>
-        <w:t>200 :</w:t>
-      </w:r>
-      <w:proofErr w:type="gramEnd"/>
-      <w:r>
-        <w:rPr>
-          <w:rFonts w:ascii="Calibri" w:hAnsi="Calibri" w:cs="Calibri"/>
+        <w:t>Request</w:t>
+      </w:r>
+    </w:p>
+    <w:p>
+      <w:pPr>
+        <w:pStyle w:val="Prrafodelista11"/>
+        <w:tabs>
+          <w:tab w:val="clear" w:pos="709"/>
+        </w:tabs>
+        <w:ind w:left="709" w:hanging="284"/>
+        <w:contextualSpacing/>
+        <w:jc w:val="both"/>
+        <w:rPr>
+          <w:rFonts w:ascii="Calibri" w:eastAsia="Arial" w:hAnsi="Calibri" w:cs="Calibri"/>
+          <w:kern w:val="0"/>
           <w:lang w:val="en-US"/>
         </w:rPr>
-        <w:t xml:space="preserve"> 100</w:t>
-      </w:r>
-    </w:p>
-    <w:p>
-      <w:pPr>
-        <w:pStyle w:val="Prrafodelista"/>
-        <w:spacing w:after="120" w:line="300" w:lineRule="auto"/>
+      </w:pPr>
+      <w:r>
+        <w:rPr>
+          <w:rFonts w:ascii="Calibri" w:hAnsi="Calibri" w:cs="Calibri"/>
+          <w:lang w:val="en-US"/>
+        </w:rPr>
+        <w:t xml:space="preserve"> </w:t>
+      </w:r>
+      <w:r>
+        <w:rPr>
+          <w:rFonts w:ascii="Calibri" w:eastAsia="Arial" w:hAnsi="Calibri" w:cs="Calibri"/>
+          <w:kern w:val="0"/>
+          <w:lang w:val="en-US"/>
+        </w:rPr>
+        <w:t>ADD FILTER PDC/ 1.0</w:t>
+      </w:r>
+    </w:p>
+    <w:p>
+      <w:pPr>
+        <w:pStyle w:val="Prrafodelista11"/>
+        <w:tabs>
+          <w:tab w:val="left" w:pos="851"/>
+        </w:tabs>
+        <w:ind w:left="709" w:hanging="284"/>
+        <w:contextualSpacing/>
+        <w:jc w:val="both"/>
+        <w:rPr>
+          <w:rFonts w:ascii="Calibri" w:eastAsia="Arial" w:hAnsi="Calibri" w:cs="Calibri"/>
+          <w:kern w:val="0"/>
+          <w:lang w:val="en-US"/>
+        </w:rPr>
+      </w:pPr>
+      <w:r>
+        <w:rPr>
+          <w:rFonts w:ascii="Calibri" w:eastAsia="Arial" w:hAnsi="Calibri" w:cs="Calibri"/>
+          <w:kern w:val="0"/>
+          <w:lang w:val="en-US"/>
+        </w:rPr>
+        <w:t xml:space="preserve"> \n</w:t>
+      </w:r>
+    </w:p>
+    <w:p>
+      <w:pPr>
+        <w:pStyle w:val="Prrafodelista11"/>
+        <w:tabs>
+          <w:tab w:val="left" w:pos="851"/>
+        </w:tabs>
+        <w:ind w:left="709" w:hanging="284"/>
+        <w:contextualSpacing/>
+        <w:jc w:val="both"/>
+        <w:rPr>
+          <w:rFonts w:ascii="Calibri" w:eastAsia="Arial" w:hAnsi="Calibri" w:cs="Calibri"/>
+          <w:kern w:val="0"/>
+          <w:lang w:val="en-US"/>
+        </w:rPr>
+      </w:pPr>
+      <w:r>
+        <w:rPr>
+          <w:rFonts w:ascii="Calibri" w:eastAsia="Arial" w:hAnsi="Calibri" w:cs="Calibri"/>
+          <w:kern w:val="0"/>
+          <w:lang w:val="en-US"/>
+        </w:rPr>
+        <w:t>NO www.xxx.com</w:t>
+      </w:r>
+    </w:p>
+    <w:p>
+      <w:pPr>
+        <w:pStyle w:val="Prrafodelista11"/>
+        <w:tabs>
+          <w:tab w:val="left" w:pos="851"/>
+        </w:tabs>
+        <w:ind w:left="709" w:hanging="284"/>
+        <w:contextualSpacing/>
+        <w:jc w:val="both"/>
+        <w:rPr>
+          <w:rFonts w:ascii="Calibri" w:eastAsia="Arial" w:hAnsi="Calibri" w:cs="Calibri"/>
+          <w:kern w:val="0"/>
+          <w:lang w:val="en-US"/>
+        </w:rPr>
+      </w:pPr>
+      <w:r>
+        <w:rPr>
+          <w:rFonts w:ascii="Calibri" w:eastAsia="Arial" w:hAnsi="Calibri" w:cs="Calibri"/>
+          <w:kern w:val="0"/>
+          <w:lang w:val="en-US"/>
+        </w:rPr>
+        <w:t>\n</w:t>
+      </w:r>
+    </w:p>
+    <w:p>
+      <w:pPr>
+        <w:pStyle w:val="Prrafodelista11"/>
+        <w:tabs>
+          <w:tab w:val="left" w:pos="851"/>
+        </w:tabs>
+        <w:spacing w:line="360" w:lineRule="auto"/>
+        <w:ind w:left="709" w:hanging="283"/>
+        <w:jc w:val="both"/>
+        <w:rPr>
+          <w:rFonts w:ascii="Calibri" w:hAnsi="Calibri" w:cs="Calibri"/>
+          <w:lang w:val="en-US"/>
+        </w:rPr>
+      </w:pPr>
+    </w:p>
+    <w:p>
+      <w:pPr>
+        <w:pStyle w:val="Prrafodelista11"/>
+        <w:tabs>
+          <w:tab w:val="left" w:pos="851"/>
+        </w:tabs>
+        <w:spacing w:line="360" w:lineRule="auto"/>
         <w:ind w:left="709" w:hanging="284"/>
         <w:jc w:val="both"/>
-      </w:pPr>
-      <w:proofErr w:type="gramStart"/>
-      <w:r>
-        <w:rPr>
-          <w:rFonts w:ascii="Calibri" w:hAnsi="Calibri" w:cs="Calibri"/>
+        <w:rPr>
+          <w:b/>
+        </w:rPr>
+      </w:pPr>
+      <w:r>
+        <w:rPr>
+          <w:rFonts w:ascii="Calibri" w:hAnsi="Calibri" w:cs="Calibri"/>
+          <w:b/>
           <w:lang w:val="en-US"/>
         </w:rPr>
-        <w:t>404 :</w:t>
-      </w:r>
-      <w:proofErr w:type="gramEnd"/>
-      <w:r>
-        <w:rPr>
-          <w:rFonts w:ascii="Calibri" w:hAnsi="Calibri" w:cs="Calibri"/>
+        <w:t>Response</w:t>
+      </w:r>
+    </w:p>
+    <w:p>
+      <w:pPr>
+        <w:pStyle w:val="Prrafodelista11"/>
+        <w:ind w:left="709" w:hanging="283"/>
+        <w:contextualSpacing/>
+        <w:jc w:val="both"/>
+        <w:rPr>
+          <w:rFonts w:ascii="Calibri" w:eastAsia="Arial" w:hAnsi="Calibri" w:cs="Calibri"/>
+          <w:kern w:val="0"/>
           <w:lang w:val="en-US"/>
         </w:rPr>
-        <w:t xml:space="preserve"> 1000</w:t>
+      </w:pPr>
+      <w:r>
+        <w:rPr>
+          <w:rFonts w:ascii="Calibri" w:eastAsia="Arial" w:hAnsi="Calibri" w:cs="Calibri"/>
+          <w:kern w:val="0"/>
+          <w:lang w:val="en-US"/>
+        </w:rPr>
+        <w:t xml:space="preserve">PDC/ 1.0 401 UNAUTHORIZED </w:t>
+      </w:r>
+    </w:p>
+    <w:p>
+      <w:pPr>
+        <w:pStyle w:val="Prrafodelista11"/>
+        <w:ind w:left="709" w:hanging="283"/>
+        <w:contextualSpacing/>
+        <w:jc w:val="both"/>
+        <w:rPr>
+          <w:rFonts w:ascii="Calibri" w:eastAsia="Arial" w:hAnsi="Calibri" w:cs="Calibri"/>
+          <w:kern w:val="0"/>
+          <w:lang w:val="en-US"/>
+        </w:rPr>
+      </w:pPr>
+      <w:r>
+        <w:rPr>
+          <w:rFonts w:ascii="Calibri" w:eastAsia="Arial" w:hAnsi="Calibri" w:cs="Calibri"/>
+          <w:kern w:val="0"/>
+          <w:lang w:val="en-US"/>
+        </w:rPr>
+        <w:t xml:space="preserve"> \n</w:t>
+      </w:r>
+    </w:p>
+    <w:p>
+      <w:pPr>
+        <w:pStyle w:val="Prrafodelista11"/>
+        <w:ind w:left="709" w:hanging="283"/>
+        <w:contextualSpacing/>
+        <w:jc w:val="both"/>
+        <w:rPr>
+          <w:rFonts w:ascii="Calibri" w:eastAsia="Arial" w:hAnsi="Calibri" w:cs="Calibri"/>
+          <w:kern w:val="0"/>
+          <w:lang w:val="en-US"/>
+        </w:rPr>
+      </w:pPr>
+      <w:r>
+        <w:rPr>
+          <w:rFonts w:ascii="Calibri" w:eastAsia="Arial" w:hAnsi="Calibri" w:cs="Calibri"/>
+          <w:kern w:val="0"/>
+          <w:lang w:val="en-US"/>
+        </w:rPr>
+        <w:t xml:space="preserve"> \n</w:t>
       </w:r>
     </w:p>
     <w:p>
       <w:pPr>
         <w:pStyle w:val="Prrafodelista"/>
-        <w:tabs>
-          <w:tab w:val="left" w:pos="1135"/>
-        </w:tabs>
-        <w:spacing w:after="120" w:line="300" w:lineRule="auto"/>
-        <w:ind w:left="709" w:hanging="284"/>
-        <w:jc w:val="both"/>
-      </w:pPr>
-      <w:r>
-        <w:rPr>
-          <w:rFonts w:ascii="Calibri" w:hAnsi="Calibri" w:cs="Calibri"/>
-          <w:lang w:val="en-US"/>
-        </w:rPr>
-        <w:t>\n</w:t>
-      </w:r>
-    </w:p>
-    <w:p>
-      <w:pPr>
-        <w:pStyle w:val="Prrafodelista"/>
-        <w:tabs>
-          <w:tab w:val="left" w:pos="769"/>
-        </w:tabs>
-        <w:spacing w:after="120" w:line="300" w:lineRule="auto"/>
-        <w:ind w:left="60"/>
-        <w:jc w:val="both"/>
-      </w:pPr>
-      <w:r>
-        <w:rPr>
-          <w:rFonts w:ascii="Calibri" w:hAnsi="Calibri" w:cs="Calibri"/>
-          <w:lang w:val="en-US"/>
-        </w:rPr>
-        <w:t>2) Request</w:t>
-      </w:r>
-    </w:p>
-    <w:p>
-      <w:pPr>
-        <w:pStyle w:val="Prrafodelista"/>
-        <w:tabs>
-          <w:tab w:val="left" w:pos="769"/>
-        </w:tabs>
-        <w:spacing w:after="120" w:line="300" w:lineRule="auto"/>
-        <w:ind w:left="60"/>
-        <w:jc w:val="both"/>
-      </w:pPr>
-      <w:r>
-        <w:rPr>
-          <w:rFonts w:ascii="Calibri" w:hAnsi="Calibri" w:cs="Calibri"/>
-          <w:lang w:val="en-US"/>
-        </w:rPr>
-        <w:t xml:space="preserve">    </w:t>
-      </w:r>
-      <w:r>
-        <w:rPr>
-          <w:rFonts w:ascii="Calibri" w:hAnsi="Calibri" w:cs="Calibri"/>
-          <w:lang w:val="en-US"/>
-        </w:rPr>
-        <w:t>ADD</w:t>
-      </w:r>
-      <w:r>
-        <w:rPr>
-          <w:rFonts w:ascii="Calibri" w:hAnsi="Calibri" w:cs="Calibri"/>
-          <w:lang w:val="en-US"/>
-        </w:rPr>
-        <w:t xml:space="preserve"> FILTER PDC/ 1.0</w:t>
-      </w:r>
-    </w:p>
-    <w:p>
-      <w:pPr>
-        <w:pStyle w:val="Prrafodelista11"/>
-        <w:tabs>
-          <w:tab w:val="left" w:pos="851"/>
-        </w:tabs>
-        <w:spacing w:line="360" w:lineRule="auto"/>
-        <w:ind w:left="425"/>
-        <w:jc w:val="both"/>
-        <w:rPr>
-          <w:lang w:val="es-AR"/>
-        </w:rPr>
-      </w:pPr>
-      <w:r>
-        <w:rPr>
-          <w:rFonts w:ascii="Calibri" w:hAnsi="Calibri" w:cs="Calibri"/>
-          <w:lang w:val="en-US"/>
-        </w:rPr>
-        <w:t xml:space="preserve"> </w:t>
-      </w:r>
-      <w:r>
-        <w:rPr>
-          <w:rFonts w:ascii="Calibri" w:hAnsi="Calibri" w:cs="Calibri"/>
-          <w:lang w:val="es-AR"/>
-        </w:rPr>
-        <w:t>\n</w:t>
-      </w:r>
-    </w:p>
-    <w:p>
-      <w:pPr>
-        <w:pStyle w:val="Prrafodelista11"/>
-        <w:tabs>
-          <w:tab w:val="left" w:pos="851"/>
-        </w:tabs>
-        <w:spacing w:line="360" w:lineRule="auto"/>
-        <w:ind w:left="425"/>
-        <w:jc w:val="both"/>
-        <w:rPr>
-          <w:lang w:val="es-AR"/>
-        </w:rPr>
-      </w:pPr>
-      <w:r>
-        <w:rPr>
-          <w:rFonts w:ascii="Calibri" w:hAnsi="Calibri" w:cs="Calibri"/>
-          <w:lang w:val="es-AR"/>
-        </w:rPr>
-        <w:t>NO www.xxx.com</w:t>
-      </w:r>
-    </w:p>
-    <w:p>
-      <w:pPr>
-        <w:pStyle w:val="Prrafodelista11"/>
-        <w:tabs>
-          <w:tab w:val="left" w:pos="851"/>
-        </w:tabs>
-        <w:spacing w:line="360" w:lineRule="auto"/>
-        <w:ind w:left="425"/>
-        <w:jc w:val="both"/>
-        <w:rPr>
-          <w:lang w:val="es-AR"/>
-        </w:rPr>
-      </w:pPr>
-      <w:r>
-        <w:rPr>
-          <w:rFonts w:ascii="Calibri" w:hAnsi="Calibri" w:cs="Calibri"/>
-          <w:lang w:val="es-AR"/>
-        </w:rPr>
-        <w:t>\n</w:t>
-      </w:r>
-    </w:p>
-    <w:p>
-      <w:pPr>
-        <w:pStyle w:val="Prrafodelista11"/>
-        <w:tabs>
-          <w:tab w:val="left" w:pos="851"/>
-        </w:tabs>
-        <w:spacing w:line="360" w:lineRule="auto"/>
-        <w:ind w:left="425"/>
-        <w:jc w:val="both"/>
-      </w:pPr>
-      <w:r>
-        <w:rPr>
-          <w:rFonts w:ascii="Calibri" w:hAnsi="Calibri" w:cs="Calibri"/>
-          <w:lang w:val="en-US"/>
-        </w:rPr>
-        <w:t>Response</w:t>
-      </w:r>
-    </w:p>
-    <w:p>
-      <w:pPr>
-        <w:pStyle w:val="Prrafodelista11"/>
-        <w:tabs>
-          <w:tab w:val="left" w:pos="851"/>
-        </w:tabs>
-        <w:spacing w:line="360" w:lineRule="auto"/>
-        <w:ind w:left="425"/>
-        <w:jc w:val="both"/>
-      </w:pPr>
-      <w:r>
-        <w:rPr>
-          <w:rFonts w:ascii="Calibri" w:hAnsi="Calibri" w:cs="Calibri"/>
-          <w:lang w:val="en-US"/>
-        </w:rPr>
-        <w:t xml:space="preserve">PDC/ 1.0 401 </w:t>
-      </w:r>
-      <w:r>
-        <w:rPr>
-          <w:rFonts w:ascii="Calibri" w:hAnsi="Calibri" w:cs="Calibri"/>
-          <w:lang w:val="en-US"/>
-        </w:rPr>
-        <w:t>UNAUTHORIZED</w:t>
-      </w:r>
-      <w:r>
-        <w:rPr>
-          <w:rFonts w:ascii="Calibri" w:hAnsi="Calibri" w:cs="Calibri"/>
-          <w:lang w:val="en-US"/>
-        </w:rPr>
-        <w:t xml:space="preserve"> </w:t>
-      </w:r>
-    </w:p>
-    <w:p>
-      <w:pPr>
-        <w:pStyle w:val="Prrafodelista11"/>
-        <w:tabs>
-          <w:tab w:val="left" w:pos="851"/>
-        </w:tabs>
-        <w:spacing w:line="360" w:lineRule="auto"/>
-        <w:ind w:left="425"/>
-        <w:jc w:val="both"/>
-      </w:pPr>
-      <w:r>
-        <w:rPr>
-          <w:rFonts w:ascii="Calibri" w:hAnsi="Calibri" w:cs="Calibri"/>
-          <w:lang w:val="en-US"/>
-        </w:rPr>
-        <w:t xml:space="preserve"> \n</w:t>
-      </w:r>
-    </w:p>
-    <w:p>
-      <w:pPr>
-        <w:pStyle w:val="Prrafodelista"/>
-        <w:tabs>
-          <w:tab w:val="left" w:pos="769"/>
-        </w:tabs>
-        <w:spacing w:after="120" w:line="300" w:lineRule="auto"/>
-        <w:ind w:left="60"/>
-        <w:jc w:val="both"/>
-      </w:pPr>
-      <w:r>
-        <w:rPr>
-          <w:rFonts w:ascii="Calibri" w:hAnsi="Calibri" w:cs="Calibri"/>
-          <w:lang w:val="en-US"/>
-        </w:rPr>
-        <w:t xml:space="preserve">      \n</w:t>
-      </w:r>
-    </w:p>
-    <w:p>
-      <w:pPr>
-        <w:pStyle w:val="Prrafodelista"/>
-        <w:spacing w:after="120" w:line="300" w:lineRule="auto"/>
-        <w:ind w:left="709" w:hanging="284"/>
-        <w:jc w:val="both"/>
-        <w:rPr>
-          <w:rFonts w:asciiTheme="minorHAnsi" w:hAnsiTheme="minorHAnsi" w:cstheme="minorHAnsi"/>
-        </w:rPr>
-      </w:pPr>
-    </w:p>
-    <w:p>
-      <w:pPr>
-        <w:spacing w:after="120" w:line="300" w:lineRule="auto"/>
+        <w:spacing w:after="120" w:line="360" w:lineRule="auto"/>
+        <w:ind w:left="709" w:firstLine="426"/>
         <w:jc w:val="both"/>
         <w:rPr>
           <w:rFonts w:asciiTheme="minorHAnsi" w:hAnsiTheme="minorHAnsi" w:cstheme="minorHAnsi"/>
@@ -7730,6 +7592,7 @@
           <w:u w:val="words"/>
           <w:lang w:val="es-AR"/>
         </w:rPr>
+        <w:lastRenderedPageBreak/>
         <w:t>P</w:t>
       </w:r>
       <w:r>
@@ -7856,15 +7719,20 @@
           <w:lang w:val="es-AR"/>
         </w:rPr>
       </w:pPr>
-      <w:proofErr w:type="gramStart"/>
-      <w:r>
-        <w:rPr>
-          <w:rFonts w:ascii="Calibri" w:hAnsi="Calibri" w:cs="Calibri"/>
-          <w:lang w:val="es-AR"/>
-        </w:rPr>
-        <w:t>xx</w:t>
-      </w:r>
-      <w:proofErr w:type="gramEnd"/>
+      <w:r>
+        <w:rPr>
+          <w:rFonts w:ascii="Calibri" w:hAnsi="Calibri" w:cs="Calibri"/>
+          <w:lang w:val="es-AR"/>
+        </w:rPr>
+        <w:t xml:space="preserve">Si bien los RFC son explicativos, hay cuestiones que no detallan y que pueden generan ciertos problemas. </w:t>
+      </w:r>
+      <w:r>
+        <w:rPr>
+          <w:rFonts w:ascii="Calibri" w:hAnsi="Calibri" w:cs="Calibri"/>
+          <w:lang w:val="es-AR"/>
+        </w:rPr>
+        <w:t xml:space="preserve">Una de ellas es qué tipo de error se retorna cuando  se ingresa una url que no se puede resolver. </w:t>
+      </w:r>
     </w:p>
     <w:p>
       <w:pPr>
@@ -7918,7 +7786,6 @@
           <w:u w:val="words"/>
           <w:lang w:val="es-AR"/>
         </w:rPr>
-        <w:lastRenderedPageBreak/>
         <w:t xml:space="preserve">APLICACIONES </w:t>
       </w:r>
       <w:r>
@@ -8081,27 +7948,77 @@
           <w:lang w:val="es-AR"/>
         </w:rPr>
       </w:pPr>
-      <w:proofErr w:type="gramStart"/>
-      <w:r>
-        <w:rPr>
-          <w:rFonts w:ascii="Calibri" w:hAnsi="Calibri" w:cs="Calibri"/>
-          <w:lang w:val="es-AR"/>
-        </w:rPr>
-        <w:t>xx</w:t>
-      </w:r>
-      <w:proofErr w:type="gramEnd"/>
-      <w:r>
-        <w:rPr>
-          <w:rFonts w:ascii="Calibri" w:hAnsi="Calibri" w:cs="Calibri"/>
-          <w:lang w:val="es-AR"/>
-        </w:rPr>
-        <w:t xml:space="preserve">. </w:t>
-      </w:r>
-    </w:p>
-    <w:p>
-      <w:pPr>
-        <w:spacing w:after="120" w:line="360" w:lineRule="auto"/>
+      <w:r>
+        <w:rPr>
+          <w:rFonts w:ascii="Calibri" w:hAnsi="Calibri" w:cs="Calibri"/>
+          <w:lang w:val="es-AR"/>
+        </w:rPr>
+        <w:t>Para realizar el desarrollo, utilizaremos inicialmente al navegador Google Chrome, configurado de manera particular que ingrese a nuestro proxy, en la etapa en que el proxy no sea transparente.</w:t>
+      </w:r>
+    </w:p>
+    <w:p>
+      <w:pPr>
+        <w:pStyle w:val="Prrafodelista11"/>
+        <w:tabs>
+          <w:tab w:val="clear" w:pos="709"/>
+          <w:tab w:val="left" w:pos="426"/>
+        </w:tabs>
+        <w:spacing w:line="360" w:lineRule="auto"/>
         <w:ind w:left="425"/>
+        <w:jc w:val="both"/>
+        <w:rPr>
+          <w:rFonts w:ascii="Calibri" w:hAnsi="Calibri" w:cs="Calibri"/>
+          <w:lang w:val="es-AR"/>
+        </w:rPr>
+      </w:pPr>
+      <w:r>
+        <w:rPr>
+          <w:rFonts w:ascii="Calibri" w:hAnsi="Calibri" w:cs="Calibri"/>
+          <w:lang w:val="es-AR"/>
+        </w:rPr>
+        <w:t>Cuando lo sea, mediante algunas reglas de firewall convenientes para la red, dicha configuración será innecesaria.</w:t>
+      </w:r>
+    </w:p>
+    <w:p>
+      <w:pPr>
+        <w:pStyle w:val="Prrafodelista11"/>
+        <w:tabs>
+          <w:tab w:val="clear" w:pos="709"/>
+          <w:tab w:val="left" w:pos="426"/>
+        </w:tabs>
+        <w:spacing w:line="360" w:lineRule="auto"/>
+        <w:ind w:left="425"/>
+        <w:jc w:val="both"/>
+        <w:rPr>
+          <w:rFonts w:ascii="Calibri" w:hAnsi="Calibri" w:cs="Calibri"/>
+          <w:lang w:val="es-AR"/>
+        </w:rPr>
+      </w:pPr>
+      <w:r>
+        <w:rPr>
+          <w:rFonts w:ascii="Calibri" w:hAnsi="Calibri" w:cs="Calibri"/>
+          <w:lang w:val="es-AR"/>
+        </w:rPr>
+        <w:t>Se creará</w:t>
+      </w:r>
+      <w:r>
+        <w:rPr>
+          <w:rFonts w:ascii="Calibri" w:hAnsi="Calibri" w:cs="Calibri"/>
+          <w:lang w:val="es-AR"/>
+        </w:rPr>
+        <w:t xml:space="preserve"> un ambiente de testing pertinente para poder simular múltiples conexiones y medir la performance y robustez del sistema, a la hora de soportar numerosos enlaces distintos.</w:t>
+      </w:r>
+    </w:p>
+    <w:p>
+      <w:pPr>
+        <w:pStyle w:val="Prrafodelista11"/>
+        <w:tabs>
+          <w:tab w:val="clear" w:pos="709"/>
+          <w:tab w:val="left" w:pos="426"/>
+        </w:tabs>
+        <w:spacing w:line="360" w:lineRule="auto"/>
+        <w:ind w:left="425"/>
+        <w:jc w:val="both"/>
         <w:rPr>
           <w:rFonts w:ascii="Britannic Bold" w:hAnsi="Britannic Bold"/>
           <w:bCs/>
@@ -8115,6 +8032,27 @@
     </w:p>
     <w:p>
       <w:pPr>
+        <w:pStyle w:val="Prrafodelista11"/>
+        <w:tabs>
+          <w:tab w:val="clear" w:pos="709"/>
+          <w:tab w:val="left" w:pos="426"/>
+        </w:tabs>
+        <w:spacing w:line="360" w:lineRule="auto"/>
+        <w:ind w:left="425"/>
+        <w:jc w:val="both"/>
+        <w:rPr>
+          <w:rFonts w:ascii="Britannic Bold" w:hAnsi="Britannic Bold"/>
+          <w:bCs/>
+          <w:color w:val="984806"/>
+          <w:sz w:val="28"/>
+          <w:szCs w:val="30"/>
+          <w:u w:val="words"/>
+          <w:lang w:val="es-AR"/>
+        </w:rPr>
+      </w:pPr>
+    </w:p>
+    <w:p>
+      <w:pPr>
         <w:numPr>
           <w:ilvl w:val="0"/>
           <w:numId w:val="5"/>
@@ -8279,100 +8217,208 @@
           <w:lang w:val="es-AR"/>
         </w:rPr>
       </w:pPr>
-      <w:proofErr w:type="gramStart"/>
-      <w:r>
-        <w:rPr>
-          <w:rFonts w:ascii="Calibri" w:hAnsi="Calibri" w:cs="Calibri"/>
-          <w:lang w:val="es-AR"/>
-        </w:rPr>
-        <w:t>xx</w:t>
-      </w:r>
-      <w:proofErr w:type="gramEnd"/>
-    </w:p>
-    <w:p>
-      <w:pPr>
-        <w:pStyle w:val="Prrafodelista"/>
-        <w:spacing w:after="120" w:line="300" w:lineRule="auto"/>
-        <w:ind w:left="709" w:hanging="284"/>
+      <w:r>
+        <w:rPr>
+          <w:rFonts w:ascii="Calibri" w:hAnsi="Calibri" w:cs="Calibri"/>
+          <w:lang w:val="es-AR"/>
+        </w:rPr>
+        <w:t>Se intentará realizar una simulación de N conexiones simultáneas, con el objetivo de medir la capacidad de manipulación de conexiones que tenga el proxy, dada la arquitectura seleccionada.</w:t>
+      </w:r>
+    </w:p>
+    <w:p>
+      <w:pPr>
+        <w:pStyle w:val="Prrafodelista11"/>
+        <w:tabs>
+          <w:tab w:val="clear" w:pos="709"/>
+          <w:tab w:val="left" w:pos="426"/>
+        </w:tabs>
+        <w:spacing w:line="360" w:lineRule="auto"/>
+        <w:ind w:left="425"/>
         <w:jc w:val="both"/>
         <w:rPr>
-          <w:rFonts w:asciiTheme="minorHAnsi" w:hAnsiTheme="minorHAnsi" w:cstheme="minorHAnsi"/>
-          <w:lang w:val="es-AR"/>
-        </w:rPr>
-      </w:pPr>
-    </w:p>
-    <w:p>
-      <w:pPr>
-        <w:pStyle w:val="Prrafodelista"/>
-        <w:spacing w:after="120" w:line="360" w:lineRule="auto"/>
-        <w:ind w:left="709"/>
+          <w:rFonts w:ascii="Calibri" w:hAnsi="Calibri" w:cs="Calibri"/>
+          <w:lang w:val="es-AR"/>
+        </w:rPr>
+      </w:pPr>
+      <w:r>
+        <w:rPr>
+          <w:rFonts w:ascii="Calibri" w:hAnsi="Calibri" w:cs="Calibri"/>
+          <w:lang w:val="es-AR"/>
+        </w:rPr>
+        <w:t xml:space="preserve">Probar que efectivamente el proxy, en caso de no tener ningún filtro, deje pasar requests del tipo GET, POST y HEAD. En caso contrario que envíe el código de error correspondiente. </w:t>
+      </w:r>
+      <w:r>
+        <w:rPr>
+          <w:rFonts w:ascii="Calibri" w:hAnsi="Calibri" w:cs="Calibri"/>
+          <w:lang w:val="es-AR"/>
+        </w:rPr>
+        <w:t>Se probará</w:t>
+      </w:r>
+      <w:r>
+        <w:rPr>
+          <w:rFonts w:ascii="Calibri" w:hAnsi="Calibri" w:cs="Calibri"/>
+          <w:lang w:val="es-AR"/>
+        </w:rPr>
+        <w:t xml:space="preserve"> enviar varios requests con distinta frecuencia a</w:t>
+      </w:r>
+      <w:r>
+        <w:rPr>
+          <w:rFonts w:ascii="Calibri" w:hAnsi="Calibri" w:cs="Calibri"/>
+          <w:lang w:val="es-AR"/>
+        </w:rPr>
+        <w:t>l</w:t>
+      </w:r>
+      <w:r>
+        <w:rPr>
+          <w:rFonts w:ascii="Calibri" w:hAnsi="Calibri" w:cs="Calibri"/>
+          <w:lang w:val="es-AR"/>
+        </w:rPr>
+        <w:t xml:space="preserve"> servidor </w:t>
+      </w:r>
+      <w:r>
+        <w:rPr>
+          <w:rFonts w:ascii="Calibri" w:hAnsi="Calibri" w:cs="Calibri"/>
+          <w:lang w:val="es-AR"/>
+        </w:rPr>
+        <w:t>proxy</w:t>
+      </w:r>
+      <w:r>
+        <w:rPr>
+          <w:rFonts w:ascii="Calibri" w:hAnsi="Calibri" w:cs="Calibri"/>
+          <w:lang w:val="es-AR"/>
+        </w:rPr>
+        <w:t>, por ejem</w:t>
+      </w:r>
+      <w:r>
+        <w:rPr>
+          <w:rFonts w:ascii="Calibri" w:hAnsi="Calibri" w:cs="Calibri"/>
+          <w:lang w:val="es-AR"/>
+        </w:rPr>
+        <w:t>plo un N</w:t>
+      </w:r>
+      <w:r>
+        <w:rPr>
+          <w:rFonts w:ascii="Calibri" w:hAnsi="Calibri" w:cs="Calibri"/>
+          <w:lang w:val="es-AR"/>
+        </w:rPr>
+        <w:t>ginx, que sirva un recurso cuyos valores sean conocidos para probar la correctitud del procesamiento de los request/response que atraviesen al proxy. En el caso de accesos, se medirá en base a la cantidad de sitios accedidos diferentes. La cantidad de bytes transferidos</w:t>
+      </w:r>
+      <w:r>
+        <w:rPr>
+          <w:rFonts w:ascii="Calibri" w:hAnsi="Calibri" w:cs="Calibri"/>
+          <w:lang w:val="es-AR"/>
+        </w:rPr>
+        <w:t xml:space="preserve"> se chequea contra los datos del </w:t>
+      </w:r>
+      <w:r>
+        <w:rPr>
+          <w:rFonts w:ascii="Calibri" w:hAnsi="Calibri" w:cs="Calibri"/>
+          <w:lang w:val="es-AR"/>
+        </w:rPr>
+        <w:t>recurso servido</w:t>
+      </w:r>
+      <w:r>
+        <w:rPr>
+          <w:rFonts w:ascii="Calibri" w:hAnsi="Calibri" w:cs="Calibri"/>
+          <w:lang w:val="es-AR"/>
+        </w:rPr>
+        <w:t xml:space="preserve"> por el servidor proxy</w:t>
+      </w:r>
+      <w:r>
+        <w:rPr>
+          <w:rFonts w:ascii="Calibri" w:hAnsi="Calibri" w:cs="Calibri"/>
+          <w:lang w:val="es-AR"/>
+        </w:rPr>
+        <w:t>, contemplando la cantidad de veces que se accedió. Utilizando dos computadoras que</w:t>
+      </w:r>
+      <w:r>
+        <w:rPr>
+          <w:rFonts w:ascii="Calibri" w:hAnsi="Calibri" w:cs="Calibri"/>
+          <w:lang w:val="es-AR"/>
+        </w:rPr>
+        <w:t xml:space="preserve"> lo </w:t>
+      </w:r>
+      <w:r>
+        <w:rPr>
+          <w:rFonts w:ascii="Calibri" w:hAnsi="Calibri" w:cs="Calibri"/>
+          <w:lang w:val="es-AR"/>
+        </w:rPr>
+        <w:t xml:space="preserve"> corran, dada la configuración en la red para que el flujo de request/response at</w:t>
+      </w:r>
+      <w:r>
+        <w:rPr>
+          <w:rFonts w:ascii="Calibri" w:hAnsi="Calibri" w:cs="Calibri"/>
+          <w:lang w:val="es-AR"/>
+        </w:rPr>
+        <w:t>raviese ambos proxies, se hará</w:t>
+      </w:r>
+      <w:r>
+        <w:rPr>
+          <w:rFonts w:ascii="Calibri" w:hAnsi="Calibri" w:cs="Calibri"/>
+          <w:lang w:val="es-AR"/>
+        </w:rPr>
+        <w:t>n las mismas pruebas que para un proxy, hacie</w:t>
+      </w:r>
+      <w:r>
+        <w:rPr>
+          <w:rFonts w:ascii="Calibri" w:hAnsi="Calibri" w:cs="Calibri"/>
+          <w:lang w:val="es-AR"/>
+        </w:rPr>
+        <w:t>ndo prueba del funcionamiento del encadenamiento</w:t>
+      </w:r>
+      <w:r>
+        <w:rPr>
+          <w:rFonts w:ascii="Calibri" w:hAnsi="Calibri" w:cs="Calibri"/>
+          <w:lang w:val="es-AR"/>
+        </w:rPr>
+        <w:t xml:space="preserve"> </w:t>
+      </w:r>
+      <w:r>
+        <w:rPr>
+          <w:rFonts w:ascii="Calibri" w:hAnsi="Calibri" w:cs="Calibri"/>
+          <w:lang w:val="es-AR"/>
+        </w:rPr>
+        <w:t xml:space="preserve">de </w:t>
+      </w:r>
+      <w:r>
+        <w:rPr>
+          <w:rFonts w:ascii="Calibri" w:hAnsi="Calibri" w:cs="Calibri"/>
+          <w:lang w:val="es-AR"/>
+        </w:rPr>
+        <w:t>proxies.</w:t>
+      </w:r>
+    </w:p>
+    <w:p>
+      <w:pPr>
+        <w:pStyle w:val="Prrafodelista11"/>
+        <w:tabs>
+          <w:tab w:val="clear" w:pos="709"/>
+          <w:tab w:val="left" w:pos="426"/>
+        </w:tabs>
+        <w:spacing w:line="360" w:lineRule="auto"/>
+        <w:ind w:left="425"/>
         <w:jc w:val="both"/>
         <w:rPr>
-          <w:rFonts w:asciiTheme="minorHAnsi" w:hAnsiTheme="minorHAnsi" w:cstheme="minorHAnsi"/>
-          <w:lang w:val="es-AR"/>
-        </w:rPr>
-      </w:pPr>
-    </w:p>
-    <w:p>
-      <w:pPr>
-        <w:pStyle w:val="Prrafodelista"/>
-        <w:spacing w:after="120" w:line="360" w:lineRule="auto"/>
-        <w:ind w:left="709"/>
+          <w:rFonts w:ascii="Calibri" w:hAnsi="Calibri" w:cs="Calibri"/>
+          <w:lang w:val="es-AR"/>
+        </w:rPr>
+      </w:pPr>
+    </w:p>
+    <w:p>
+      <w:pPr>
+        <w:pStyle w:val="Prrafodelista11"/>
+        <w:tabs>
+          <w:tab w:val="clear" w:pos="709"/>
+          <w:tab w:val="left" w:pos="426"/>
+        </w:tabs>
+        <w:spacing w:line="360" w:lineRule="auto"/>
+        <w:ind w:left="425"/>
         <w:jc w:val="both"/>
         <w:rPr>
-          <w:rFonts w:asciiTheme="minorHAnsi" w:hAnsiTheme="minorHAnsi" w:cstheme="minorHAnsi"/>
-          <w:lang w:val="es-AR"/>
-        </w:rPr>
-      </w:pPr>
-    </w:p>
-    <w:p>
-      <w:pPr>
-        <w:pStyle w:val="Prrafodelista"/>
-        <w:spacing w:after="120" w:line="360" w:lineRule="auto"/>
-        <w:ind w:left="709"/>
-        <w:jc w:val="both"/>
-        <w:rPr>
-          <w:rFonts w:asciiTheme="minorHAnsi" w:hAnsiTheme="minorHAnsi" w:cstheme="minorHAnsi"/>
-          <w:lang w:val="es-AR"/>
-        </w:rPr>
-      </w:pPr>
-    </w:p>
-    <w:p>
-      <w:pPr>
-        <w:spacing w:after="120" w:line="360" w:lineRule="auto"/>
-        <w:ind w:left="1134"/>
-        <w:jc w:val="both"/>
-        <w:rPr>
-          <w:rFonts w:asciiTheme="minorHAnsi" w:hAnsiTheme="minorHAnsi" w:cstheme="minorHAnsi"/>
-          <w:lang w:val="es-AR"/>
-        </w:rPr>
-      </w:pPr>
-    </w:p>
-    <w:p>
-      <w:pPr>
-        <w:autoSpaceDE w:val="0"/>
-        <w:autoSpaceDN w:val="0"/>
-        <w:adjustRightInd w:val="0"/>
-        <w:spacing w:line="360" w:lineRule="auto"/>
-        <w:ind w:left="1134"/>
-        <w:rPr>
-          <w:rFonts w:ascii="Consolas" w:eastAsia="Calibri" w:hAnsi="Consolas" w:cs="Consolas"/>
-          <w:bCs/>
-          <w:color w:val="auto"/>
-          <w:szCs w:val="20"/>
-          <w:lang w:val="es-AR" w:eastAsia="es-AR"/>
-        </w:rPr>
-      </w:pPr>
-      <w:r>
-        <w:rPr>
-          <w:rFonts w:ascii="Consolas" w:eastAsia="Calibri" w:hAnsi="Consolas" w:cs="Consolas"/>
-          <w:bCs/>
-          <w:color w:val="auto"/>
-          <w:szCs w:val="20"/>
-          <w:lang w:val="es-AR" w:eastAsia="es-AR"/>
-        </w:rPr>
-        <w:br w:type="page"/>
-      </w:r>
+          <w:rFonts w:ascii="Calibri" w:hAnsi="Calibri" w:cs="Calibri"/>
+          <w:lang w:val="es-AR"/>
+        </w:rPr>
+      </w:pPr>
     </w:p>
     <w:p>
       <w:pPr>
@@ -8472,17 +8518,7 @@
           <w:i/>
           <w:lang w:val="es-ES" w:eastAsia="es-ES"/>
         </w:rPr>
-        <w:t>C</w:t>
-      </w:r>
-      <w:r>
-        <w:rPr>
-          <w:rFonts w:asciiTheme="minorHAnsi" w:hAnsiTheme="minorHAnsi" w:cstheme="minorHAnsi"/>
-          <w:b/>
-          <w:bCs/>
-          <w:i/>
-          <w:lang w:val="es-ES" w:eastAsia="es-ES"/>
-        </w:rPr>
-        <w:t>átedra</w:t>
+        <w:t>Cátedra</w:t>
       </w:r>
       <w:r>
         <w:rPr>
@@ -8507,47 +8543,11 @@
     </w:p>
     <w:p>
       <w:pPr>
+        <w:autoSpaceDE w:val="0"/>
+        <w:autoSpaceDN w:val="0"/>
+        <w:adjustRightInd w:val="0"/>
         <w:spacing w:line="360" w:lineRule="auto"/>
-        <w:ind w:left="284"/>
-        <w:jc w:val="both"/>
-        <w:rPr>
-          <w:rFonts w:ascii="Calibri" w:eastAsia="Times New Roman" w:hAnsi="Calibri" w:cs="Calibri"/>
-          <w:lang w:val="es-AR" w:eastAsia="es-AR"/>
-        </w:rPr>
-      </w:pPr>
-    </w:p>
-    <w:p>
-      <w:pPr>
-        <w:pStyle w:val="Prrafodelista"/>
-        <w:spacing w:after="240" w:line="360" w:lineRule="auto"/>
-        <w:ind w:left="0" w:firstLine="426"/>
-        <w:jc w:val="both"/>
-        <w:rPr>
-          <w:rFonts w:ascii="Century" w:hAnsi="Century"/>
-          <w:b/>
-          <w:u w:val="words"/>
-          <w:lang w:val="es-AR"/>
-        </w:rPr>
-      </w:pPr>
-    </w:p>
-    <w:p>
-      <w:pPr>
-        <w:pStyle w:val="Prrafodelista"/>
-        <w:spacing w:after="240" w:line="240" w:lineRule="auto"/>
-        <w:ind w:left="284"/>
-        <w:jc w:val="both"/>
-        <w:rPr>
-          <w:rFonts w:asciiTheme="minorHAnsi" w:eastAsia="Times New Roman" w:hAnsiTheme="minorHAnsi" w:cstheme="minorHAnsi"/>
-          <w:b/>
-          <w:bCs/>
-          <w:i/>
-          <w:lang w:val="es-ES" w:eastAsia="es-ES"/>
-        </w:rPr>
-      </w:pPr>
-    </w:p>
-    <w:p>
-      <w:pPr>
-        <w:spacing w:after="120" w:line="300" w:lineRule="auto"/>
+        <w:ind w:left="1134"/>
         <w:rPr>
           <w:sz w:val="24"/>
           <w:szCs w:val="24"/>
@@ -9126,7 +9126,7 @@
                                 <w:szCs w:val="20"/>
                                 <w:lang w:val="es-ES"/>
                               </w:rPr>
-                              <w:t>6</w:t>
+                              <w:t>5</w:t>
                             </w:r>
                             <w:r>
                               <w:rPr>
@@ -9214,7 +9214,7 @@
                           <w:szCs w:val="20"/>
                           <w:lang w:val="es-ES"/>
                         </w:rPr>
-                        <w:t>6</w:t>
+                        <w:t>5</w:t>
                       </w:r>
                       <w:r>
                         <w:rPr>
@@ -9992,146 +9992,373 @@
 <file path=word/numbering.xml><?xml version="1.0" encoding="utf-8"?>
 <w:numbering xmlns:wpc="http://schemas.microsoft.com/office/word/2010/wordprocessingCanvas" xmlns:mc="http://schemas.openxmlformats.org/markup-compatibility/2006" xmlns:o="urn:schemas-microsoft-com:office:office" xmlns:r="http://schemas.openxmlformats.org/officeDocument/2006/relationships" xmlns:m="http://schemas.openxmlformats.org/officeDocument/2006/math" xmlns:v="urn:schemas-microsoft-com:vml" xmlns:wp14="http://schemas.microsoft.com/office/word/2010/wordprocessingDrawing" xmlns:wp="http://schemas.openxmlformats.org/drawingml/2006/wordprocessingDrawing" xmlns:w10="urn:schemas-microsoft-com:office:word" xmlns:w="http://schemas.openxmlformats.org/wordprocessingml/2006/main" xmlns:w14="http://schemas.microsoft.com/office/word/2010/wordml" xmlns:wpg="http://schemas.microsoft.com/office/word/2010/wordprocessingGroup" xmlns:wpi="http://schemas.microsoft.com/office/word/2010/wordprocessingInk" xmlns:wne="http://schemas.microsoft.com/office/word/2006/wordml" xmlns:wps="http://schemas.microsoft.com/office/word/2010/wordprocessingShape" mc:Ignorable="w14 wp14">
   <w:abstractNum w:abstractNumId="0">
+    <w:nsid w:val="01887C95"/>
+    <w:multiLevelType w:val="hybridMultilevel"/>
+    <w:tmpl w:val="F9C461C8"/>
+    <w:lvl w:ilvl="0" w:tplc="2C0A0003">
+      <w:start w:val="1"/>
+      <w:numFmt w:val="bullet"/>
+      <w:lvlText w:val="o"/>
+      <w:lvlJc w:val="left"/>
+      <w:pPr>
+        <w:ind w:left="1440" w:hanging="360"/>
+      </w:pPr>
+      <w:rPr>
+        <w:rFonts w:ascii="Courier New" w:hAnsi="Courier New" w:cs="Courier New" w:hint="default"/>
+      </w:rPr>
+    </w:lvl>
+    <w:lvl w:ilvl="1" w:tplc="9D9281CC">
+      <w:start w:val="1"/>
+      <w:numFmt w:val="bullet"/>
+      <w:lvlText w:val="o"/>
+      <w:lvlJc w:val="left"/>
+      <w:pPr>
+        <w:ind w:left="2160" w:hanging="360"/>
+      </w:pPr>
+      <w:rPr>
+        <w:rFonts w:ascii="Courier New" w:hAnsi="Courier New" w:cs="Courier New" w:hint="default"/>
+        <w:sz w:val="18"/>
+      </w:rPr>
+    </w:lvl>
+    <w:lvl w:ilvl="2" w:tplc="2C0A0005" w:tentative="1">
+      <w:start w:val="1"/>
+      <w:numFmt w:val="bullet"/>
+      <w:lvlText w:val=""/>
+      <w:lvlJc w:val="left"/>
+      <w:pPr>
+        <w:ind w:left="2880" w:hanging="360"/>
+      </w:pPr>
+      <w:rPr>
+        <w:rFonts w:ascii="Wingdings" w:hAnsi="Wingdings" w:hint="default"/>
+      </w:rPr>
+    </w:lvl>
+    <w:lvl w:ilvl="3" w:tplc="2C0A0001" w:tentative="1">
+      <w:start w:val="1"/>
+      <w:numFmt w:val="bullet"/>
+      <w:lvlText w:val=""/>
+      <w:lvlJc w:val="left"/>
+      <w:pPr>
+        <w:ind w:left="3600" w:hanging="360"/>
+      </w:pPr>
+      <w:rPr>
+        <w:rFonts w:ascii="Symbol" w:hAnsi="Symbol" w:hint="default"/>
+      </w:rPr>
+    </w:lvl>
+    <w:lvl w:ilvl="4" w:tplc="2C0A0003" w:tentative="1">
+      <w:start w:val="1"/>
+      <w:numFmt w:val="bullet"/>
+      <w:lvlText w:val="o"/>
+      <w:lvlJc w:val="left"/>
+      <w:pPr>
+        <w:ind w:left="4320" w:hanging="360"/>
+      </w:pPr>
+      <w:rPr>
+        <w:rFonts w:ascii="Courier New" w:hAnsi="Courier New" w:cs="Courier New" w:hint="default"/>
+      </w:rPr>
+    </w:lvl>
+    <w:lvl w:ilvl="5" w:tplc="2C0A0005" w:tentative="1">
+      <w:start w:val="1"/>
+      <w:numFmt w:val="bullet"/>
+      <w:lvlText w:val=""/>
+      <w:lvlJc w:val="left"/>
+      <w:pPr>
+        <w:ind w:left="5040" w:hanging="360"/>
+      </w:pPr>
+      <w:rPr>
+        <w:rFonts w:ascii="Wingdings" w:hAnsi="Wingdings" w:hint="default"/>
+      </w:rPr>
+    </w:lvl>
+    <w:lvl w:ilvl="6" w:tplc="2C0A0001" w:tentative="1">
+      <w:start w:val="1"/>
+      <w:numFmt w:val="bullet"/>
+      <w:lvlText w:val=""/>
+      <w:lvlJc w:val="left"/>
+      <w:pPr>
+        <w:ind w:left="5760" w:hanging="360"/>
+      </w:pPr>
+      <w:rPr>
+        <w:rFonts w:ascii="Symbol" w:hAnsi="Symbol" w:hint="default"/>
+      </w:rPr>
+    </w:lvl>
+    <w:lvl w:ilvl="7" w:tplc="2C0A0003" w:tentative="1">
+      <w:start w:val="1"/>
+      <w:numFmt w:val="bullet"/>
+      <w:lvlText w:val="o"/>
+      <w:lvlJc w:val="left"/>
+      <w:pPr>
+        <w:ind w:left="6480" w:hanging="360"/>
+      </w:pPr>
+      <w:rPr>
+        <w:rFonts w:ascii="Courier New" w:hAnsi="Courier New" w:cs="Courier New" w:hint="default"/>
+      </w:rPr>
+    </w:lvl>
+    <w:lvl w:ilvl="8" w:tplc="2C0A0005" w:tentative="1">
+      <w:start w:val="1"/>
+      <w:numFmt w:val="bullet"/>
+      <w:lvlText w:val=""/>
+      <w:lvlJc w:val="left"/>
+      <w:pPr>
+        <w:ind w:left="7200" w:hanging="360"/>
+      </w:pPr>
+      <w:rPr>
+        <w:rFonts w:ascii="Wingdings" w:hAnsi="Wingdings" w:hint="default"/>
+      </w:rPr>
+    </w:lvl>
+  </w:abstractNum>
+  <w:abstractNum w:abstractNumId="1">
+    <w:nsid w:val="03226741"/>
+    <w:multiLevelType w:val="hybridMultilevel"/>
+    <w:tmpl w:val="DB004D96"/>
+    <w:lvl w:ilvl="0" w:tplc="2C0A0001">
+      <w:start w:val="1"/>
+      <w:numFmt w:val="bullet"/>
+      <w:lvlText w:val=""/>
+      <w:lvlJc w:val="left"/>
+      <w:pPr>
+        <w:ind w:left="1145" w:hanging="360"/>
+      </w:pPr>
+      <w:rPr>
+        <w:rFonts w:ascii="Symbol" w:hAnsi="Symbol" w:hint="default"/>
+      </w:rPr>
+    </w:lvl>
+    <w:lvl w:ilvl="1" w:tplc="2C0A0001">
+      <w:start w:val="1"/>
+      <w:numFmt w:val="bullet"/>
+      <w:lvlText w:val=""/>
+      <w:lvlJc w:val="left"/>
+      <w:pPr>
+        <w:ind w:left="1865" w:hanging="360"/>
+      </w:pPr>
+      <w:rPr>
+        <w:rFonts w:ascii="Symbol" w:hAnsi="Symbol" w:hint="default"/>
+      </w:rPr>
+    </w:lvl>
+    <w:lvl w:ilvl="2" w:tplc="2C0A0005" w:tentative="1">
+      <w:start w:val="1"/>
+      <w:numFmt w:val="bullet"/>
+      <w:lvlText w:val=""/>
+      <w:lvlJc w:val="left"/>
+      <w:pPr>
+        <w:ind w:left="2585" w:hanging="360"/>
+      </w:pPr>
+      <w:rPr>
+        <w:rFonts w:ascii="Wingdings" w:hAnsi="Wingdings" w:hint="default"/>
+      </w:rPr>
+    </w:lvl>
+    <w:lvl w:ilvl="3" w:tplc="2C0A0001" w:tentative="1">
+      <w:start w:val="1"/>
+      <w:numFmt w:val="bullet"/>
+      <w:lvlText w:val=""/>
+      <w:lvlJc w:val="left"/>
+      <w:pPr>
+        <w:ind w:left="3305" w:hanging="360"/>
+      </w:pPr>
+      <w:rPr>
+        <w:rFonts w:ascii="Symbol" w:hAnsi="Symbol" w:hint="default"/>
+      </w:rPr>
+    </w:lvl>
+    <w:lvl w:ilvl="4" w:tplc="2C0A0003" w:tentative="1">
+      <w:start w:val="1"/>
+      <w:numFmt w:val="bullet"/>
+      <w:lvlText w:val="o"/>
+      <w:lvlJc w:val="left"/>
+      <w:pPr>
+        <w:ind w:left="4025" w:hanging="360"/>
+      </w:pPr>
+      <w:rPr>
+        <w:rFonts w:ascii="Courier New" w:hAnsi="Courier New" w:cs="Courier New" w:hint="default"/>
+      </w:rPr>
+    </w:lvl>
+    <w:lvl w:ilvl="5" w:tplc="2C0A0005" w:tentative="1">
+      <w:start w:val="1"/>
+      <w:numFmt w:val="bullet"/>
+      <w:lvlText w:val=""/>
+      <w:lvlJc w:val="left"/>
+      <w:pPr>
+        <w:ind w:left="4745" w:hanging="360"/>
+      </w:pPr>
+      <w:rPr>
+        <w:rFonts w:ascii="Wingdings" w:hAnsi="Wingdings" w:hint="default"/>
+      </w:rPr>
+    </w:lvl>
+    <w:lvl w:ilvl="6" w:tplc="2C0A0001" w:tentative="1">
+      <w:start w:val="1"/>
+      <w:numFmt w:val="bullet"/>
+      <w:lvlText w:val=""/>
+      <w:lvlJc w:val="left"/>
+      <w:pPr>
+        <w:ind w:left="5465" w:hanging="360"/>
+      </w:pPr>
+      <w:rPr>
+        <w:rFonts w:ascii="Symbol" w:hAnsi="Symbol" w:hint="default"/>
+      </w:rPr>
+    </w:lvl>
+    <w:lvl w:ilvl="7" w:tplc="2C0A0003" w:tentative="1">
+      <w:start w:val="1"/>
+      <w:numFmt w:val="bullet"/>
+      <w:lvlText w:val="o"/>
+      <w:lvlJc w:val="left"/>
+      <w:pPr>
+        <w:ind w:left="6185" w:hanging="360"/>
+      </w:pPr>
+      <w:rPr>
+        <w:rFonts w:ascii="Courier New" w:hAnsi="Courier New" w:cs="Courier New" w:hint="default"/>
+      </w:rPr>
+    </w:lvl>
+    <w:lvl w:ilvl="8" w:tplc="2C0A0005" w:tentative="1">
+      <w:start w:val="1"/>
+      <w:numFmt w:val="bullet"/>
+      <w:lvlText w:val=""/>
+      <w:lvlJc w:val="left"/>
+      <w:pPr>
+        <w:ind w:left="6905" w:hanging="360"/>
+      </w:pPr>
+      <w:rPr>
+        <w:rFonts w:ascii="Wingdings" w:hAnsi="Wingdings" w:hint="default"/>
+      </w:rPr>
+    </w:lvl>
+  </w:abstractNum>
+  <w:abstractNum w:abstractNumId="2">
     <w:nsid w:val="05291BC2"/>
     <w:multiLevelType w:val="multilevel"/>
-    <w:tmpl w:val="1666AED6"/>
+    <w:tmpl w:val="326CC03A"/>
     <w:lvl w:ilvl="0">
       <w:start w:val="1"/>
       <w:numFmt w:val="bullet"/>
+      <w:lvlText w:val=""/>
+      <w:lvlJc w:val="left"/>
+      <w:pPr>
+        <w:tabs>
+          <w:tab w:val="num" w:pos="720"/>
+        </w:tabs>
+        <w:ind w:left="720" w:hanging="360"/>
+      </w:pPr>
+      <w:rPr>
+        <w:rFonts w:ascii="Symbol" w:hAnsi="Symbol" w:hint="default"/>
+      </w:rPr>
+    </w:lvl>
+    <w:lvl w:ilvl="1">
+      <w:start w:val="1"/>
+      <w:numFmt w:val="bullet"/>
       <w:lvlText w:val=""/>
       <w:lvlJc w:val="left"/>
       <w:pPr>
         <w:tabs>
-          <w:tab w:val="num" w:pos="720"/>
-        </w:tabs>
-        <w:ind w:left="720" w:hanging="360"/>
+          <w:tab w:val="num" w:pos="1080"/>
+        </w:tabs>
+        <w:ind w:left="1080" w:hanging="360"/>
       </w:pPr>
       <w:rPr>
         <w:rFonts w:ascii="Symbol" w:hAnsi="Symbol" w:cs="Symbol" w:hint="default"/>
       </w:rPr>
     </w:lvl>
-    <w:lvl w:ilvl="1">
+    <w:lvl w:ilvl="2">
       <w:start w:val="1"/>
       <w:numFmt w:val="bullet"/>
       <w:lvlText w:val=""/>
       <w:lvlJc w:val="left"/>
       <w:pPr>
         <w:tabs>
-          <w:tab w:val="num" w:pos="1080"/>
-        </w:tabs>
-        <w:ind w:left="1080" w:hanging="360"/>
+          <w:tab w:val="num" w:pos="1440"/>
+        </w:tabs>
+        <w:ind w:left="1440" w:hanging="360"/>
       </w:pPr>
       <w:rPr>
         <w:rFonts w:ascii="Symbol" w:hAnsi="Symbol" w:cs="Symbol" w:hint="default"/>
       </w:rPr>
     </w:lvl>
-    <w:lvl w:ilvl="2">
+    <w:lvl w:ilvl="3">
       <w:start w:val="1"/>
       <w:numFmt w:val="bullet"/>
       <w:lvlText w:val=""/>
       <w:lvlJc w:val="left"/>
       <w:pPr>
         <w:tabs>
-          <w:tab w:val="num" w:pos="1440"/>
-        </w:tabs>
-        <w:ind w:left="1440" w:hanging="360"/>
+          <w:tab w:val="num" w:pos="1800"/>
+        </w:tabs>
+        <w:ind w:left="1800" w:hanging="360"/>
       </w:pPr>
       <w:rPr>
         <w:rFonts w:ascii="Symbol" w:hAnsi="Symbol" w:cs="Symbol" w:hint="default"/>
       </w:rPr>
     </w:lvl>
-    <w:lvl w:ilvl="3">
+    <w:lvl w:ilvl="4">
       <w:start w:val="1"/>
       <w:numFmt w:val="bullet"/>
       <w:lvlText w:val=""/>
       <w:lvlJc w:val="left"/>
       <w:pPr>
         <w:tabs>
-          <w:tab w:val="num" w:pos="1800"/>
-        </w:tabs>
-        <w:ind w:left="1800" w:hanging="360"/>
+          <w:tab w:val="num" w:pos="2160"/>
+        </w:tabs>
+        <w:ind w:left="2160" w:hanging="360"/>
       </w:pPr>
       <w:rPr>
         <w:rFonts w:ascii="Symbol" w:hAnsi="Symbol" w:cs="Symbol" w:hint="default"/>
       </w:rPr>
     </w:lvl>
-    <w:lvl w:ilvl="4">
+    <w:lvl w:ilvl="5">
       <w:start w:val="1"/>
       <w:numFmt w:val="bullet"/>
       <w:lvlText w:val=""/>
       <w:lvlJc w:val="left"/>
       <w:pPr>
         <w:tabs>
-          <w:tab w:val="num" w:pos="2160"/>
-        </w:tabs>
-        <w:ind w:left="2160" w:hanging="360"/>
+          <w:tab w:val="num" w:pos="2520"/>
+        </w:tabs>
+        <w:ind w:left="2520" w:hanging="360"/>
       </w:pPr>
       <w:rPr>
         <w:rFonts w:ascii="Symbol" w:hAnsi="Symbol" w:cs="Symbol" w:hint="default"/>
       </w:rPr>
     </w:lvl>
-    <w:lvl w:ilvl="5">
+    <w:lvl w:ilvl="6">
       <w:start w:val="1"/>
       <w:numFmt w:val="bullet"/>
       <w:lvlText w:val=""/>
       <w:lvlJc w:val="left"/>
       <w:pPr>
         <w:tabs>
-          <w:tab w:val="num" w:pos="2520"/>
-        </w:tabs>
-        <w:ind w:left="2520" w:hanging="360"/>
+          <w:tab w:val="num" w:pos="2880"/>
+        </w:tabs>
+        <w:ind w:left="2880" w:hanging="360"/>
       </w:pPr>
       <w:rPr>
         <w:rFonts w:ascii="Symbol" w:hAnsi="Symbol" w:cs="Symbol" w:hint="default"/>
       </w:rPr>
     </w:lvl>
-    <w:lvl w:ilvl="6">
+    <w:lvl w:ilvl="7">
       <w:start w:val="1"/>
       <w:numFmt w:val="bullet"/>
       <w:lvlText w:val=""/>
       <w:lvlJc w:val="left"/>
       <w:pPr>
         <w:tabs>
-          <w:tab w:val="num" w:pos="2880"/>
-        </w:tabs>
-        <w:ind w:left="2880" w:hanging="360"/>
+          <w:tab w:val="num" w:pos="3240"/>
+        </w:tabs>
+        <w:ind w:left="3240" w:hanging="360"/>
       </w:pPr>
       <w:rPr>
         <w:rFonts w:ascii="Symbol" w:hAnsi="Symbol" w:cs="Symbol" w:hint="default"/>
       </w:rPr>
     </w:lvl>
-    <w:lvl w:ilvl="7">
+    <w:lvl w:ilvl="8">
       <w:start w:val="1"/>
       <w:numFmt w:val="bullet"/>
       <w:lvlText w:val=""/>
       <w:lvlJc w:val="left"/>
       <w:pPr>
         <w:tabs>
-          <w:tab w:val="num" w:pos="3240"/>
-        </w:tabs>
-        <w:ind w:left="3240" w:hanging="360"/>
+          <w:tab w:val="num" w:pos="3600"/>
+        </w:tabs>
+        <w:ind w:left="3600" w:hanging="360"/>
       </w:pPr>
       <w:rPr>
         <w:rFonts w:ascii="Symbol" w:hAnsi="Symbol" w:cs="Symbol" w:hint="default"/>
       </w:rPr>
     </w:lvl>
-    <w:lvl w:ilvl="8">
-      <w:start w:val="1"/>
-      <w:numFmt w:val="bullet"/>
-      <w:lvlText w:val=""/>
-      <w:lvlJc w:val="left"/>
-      <w:pPr>
-        <w:tabs>
-          <w:tab w:val="num" w:pos="3600"/>
-        </w:tabs>
-        <w:ind w:left="3600" w:hanging="360"/>
-      </w:pPr>
-      <w:rPr>
-        <w:rFonts w:ascii="Symbol" w:hAnsi="Symbol" w:cs="Symbol" w:hint="default"/>
-      </w:rPr>
-    </w:lvl>
   </w:abstractNum>
-  <w:abstractNum w:abstractNumId="1">
+  <w:abstractNum w:abstractNumId="3">
     <w:nsid w:val="0E8B22C7"/>
     <w:multiLevelType w:val="hybridMultilevel"/>
     <w:tmpl w:val="05A4CB5E"/>
@@ -10222,7 +10449,121 @@
       </w:pPr>
     </w:lvl>
   </w:abstractNum>
-  <w:abstractNum w:abstractNumId="2">
+  <w:abstractNum w:abstractNumId="4">
+    <w:nsid w:val="10DD2439"/>
+    <w:multiLevelType w:val="hybridMultilevel"/>
+    <w:tmpl w:val="B740C7EA"/>
+    <w:lvl w:ilvl="0" w:tplc="FA2AEA86">
+      <w:start w:val="1"/>
+      <w:numFmt w:val="bullet"/>
+      <w:lvlText w:val="o"/>
+      <w:lvlJc w:val="left"/>
+      <w:pPr>
+        <w:ind w:left="1145" w:hanging="360"/>
+      </w:pPr>
+      <w:rPr>
+        <w:rFonts w:ascii="Courier New" w:hAnsi="Courier New" w:cs="Courier New" w:hint="default"/>
+        <w:sz w:val="18"/>
+      </w:rPr>
+    </w:lvl>
+    <w:lvl w:ilvl="1" w:tplc="2C0A0003" w:tentative="1">
+      <w:start w:val="1"/>
+      <w:numFmt w:val="bullet"/>
+      <w:lvlText w:val="o"/>
+      <w:lvlJc w:val="left"/>
+      <w:pPr>
+        <w:ind w:left="1865" w:hanging="360"/>
+      </w:pPr>
+      <w:rPr>
+        <w:rFonts w:ascii="Courier New" w:hAnsi="Courier New" w:cs="Courier New" w:hint="default"/>
+      </w:rPr>
+    </w:lvl>
+    <w:lvl w:ilvl="2" w:tplc="2C0A0005" w:tentative="1">
+      <w:start w:val="1"/>
+      <w:numFmt w:val="bullet"/>
+      <w:lvlText w:val=""/>
+      <w:lvlJc w:val="left"/>
+      <w:pPr>
+        <w:ind w:left="2585" w:hanging="360"/>
+      </w:pPr>
+      <w:rPr>
+        <w:rFonts w:ascii="Wingdings" w:hAnsi="Wingdings" w:hint="default"/>
+      </w:rPr>
+    </w:lvl>
+    <w:lvl w:ilvl="3" w:tplc="2C0A0001" w:tentative="1">
+      <w:start w:val="1"/>
+      <w:numFmt w:val="bullet"/>
+      <w:lvlText w:val=""/>
+      <w:lvlJc w:val="left"/>
+      <w:pPr>
+        <w:ind w:left="3305" w:hanging="360"/>
+      </w:pPr>
+      <w:rPr>
+        <w:rFonts w:ascii="Symbol" w:hAnsi="Symbol" w:hint="default"/>
+      </w:rPr>
+    </w:lvl>
+    <w:lvl w:ilvl="4" w:tplc="2C0A0003" w:tentative="1">
+      <w:start w:val="1"/>
+      <w:numFmt w:val="bullet"/>
+      <w:lvlText w:val="o"/>
+      <w:lvlJc w:val="left"/>
+      <w:pPr>
+        <w:ind w:left="4025" w:hanging="360"/>
+      </w:pPr>
+      <w:rPr>
+        <w:rFonts w:ascii="Courier New" w:hAnsi="Courier New" w:cs="Courier New" w:hint="default"/>
+      </w:rPr>
+    </w:lvl>
+    <w:lvl w:ilvl="5" w:tplc="2C0A0005" w:tentative="1">
+      <w:start w:val="1"/>
+      <w:numFmt w:val="bullet"/>
+      <w:lvlText w:val=""/>
+      <w:lvlJc w:val="left"/>
+      <w:pPr>
+        <w:ind w:left="4745" w:hanging="360"/>
+      </w:pPr>
+      <w:rPr>
+        <w:rFonts w:ascii="Wingdings" w:hAnsi="Wingdings" w:hint="default"/>
+      </w:rPr>
+    </w:lvl>
+    <w:lvl w:ilvl="6" w:tplc="2C0A0001" w:tentative="1">
+      <w:start w:val="1"/>
+      <w:numFmt w:val="bullet"/>
+      <w:lvlText w:val=""/>
+      <w:lvlJc w:val="left"/>
+      <w:pPr>
+        <w:ind w:left="5465" w:hanging="360"/>
+      </w:pPr>
+      <w:rPr>
+        <w:rFonts w:ascii="Symbol" w:hAnsi="Symbol" w:hint="default"/>
+      </w:rPr>
+    </w:lvl>
+    <w:lvl w:ilvl="7" w:tplc="2C0A0003" w:tentative="1">
+      <w:start w:val="1"/>
+      <w:numFmt w:val="bullet"/>
+      <w:lvlText w:val="o"/>
+      <w:lvlJc w:val="left"/>
+      <w:pPr>
+        <w:ind w:left="6185" w:hanging="360"/>
+      </w:pPr>
+      <w:rPr>
+        <w:rFonts w:ascii="Courier New" w:hAnsi="Courier New" w:cs="Courier New" w:hint="default"/>
+      </w:rPr>
+    </w:lvl>
+    <w:lvl w:ilvl="8" w:tplc="2C0A0005" w:tentative="1">
+      <w:start w:val="1"/>
+      <w:numFmt w:val="bullet"/>
+      <w:lvlText w:val=""/>
+      <w:lvlJc w:val="left"/>
+      <w:pPr>
+        <w:ind w:left="6905" w:hanging="360"/>
+      </w:pPr>
+      <w:rPr>
+        <w:rFonts w:ascii="Wingdings" w:hAnsi="Wingdings" w:hint="default"/>
+      </w:rPr>
+    </w:lvl>
+  </w:abstractNum>
+  <w:abstractNum w:abstractNumId="5">
     <w:nsid w:val="15772128"/>
     <w:multiLevelType w:val="multilevel"/>
     <w:tmpl w:val="89D05D08"/>
@@ -10362,7 +10703,7 @@
       </w:rPr>
     </w:lvl>
   </w:abstractNum>
-  <w:abstractNum w:abstractNumId="3">
+  <w:abstractNum w:abstractNumId="6">
     <w:nsid w:val="1DF16CD0"/>
     <w:multiLevelType w:val="hybridMultilevel"/>
     <w:tmpl w:val="CB088B8C"/>
@@ -10476,7 +10817,147 @@
       </w:rPr>
     </w:lvl>
   </w:abstractNum>
-  <w:abstractNum w:abstractNumId="4">
+  <w:abstractNum w:abstractNumId="7">
+    <w:nsid w:val="26F661DA"/>
+    <w:multiLevelType w:val="multilevel"/>
+    <w:tmpl w:val="78700100"/>
+    <w:lvl w:ilvl="0">
+      <w:start w:val="1"/>
+      <w:numFmt w:val="bullet"/>
+      <w:lvlText w:val=""/>
+      <w:lvlJc w:val="left"/>
+      <w:pPr>
+        <w:tabs>
+          <w:tab w:val="num" w:pos="720"/>
+        </w:tabs>
+        <w:ind w:left="720" w:hanging="360"/>
+      </w:pPr>
+      <w:rPr>
+        <w:rFonts w:ascii="Symbol" w:hAnsi="Symbol" w:hint="default"/>
+      </w:rPr>
+    </w:lvl>
+    <w:lvl w:ilvl="1">
+      <w:start w:val="1"/>
+      <w:numFmt w:val="bullet"/>
+      <w:lvlText w:val=""/>
+      <w:lvlJc w:val="left"/>
+      <w:pPr>
+        <w:tabs>
+          <w:tab w:val="num" w:pos="1080"/>
+        </w:tabs>
+        <w:ind w:left="1080" w:hanging="360"/>
+      </w:pPr>
+      <w:rPr>
+        <w:rFonts w:ascii="Symbol" w:hAnsi="Symbol" w:cs="Symbol" w:hint="default"/>
+      </w:rPr>
+    </w:lvl>
+    <w:lvl w:ilvl="2">
+      <w:start w:val="1"/>
+      <w:numFmt w:val="bullet"/>
+      <w:lvlText w:val=""/>
+      <w:lvlJc w:val="left"/>
+      <w:pPr>
+        <w:tabs>
+          <w:tab w:val="num" w:pos="1440"/>
+        </w:tabs>
+        <w:ind w:left="1440" w:hanging="360"/>
+      </w:pPr>
+      <w:rPr>
+        <w:rFonts w:ascii="Symbol" w:hAnsi="Symbol" w:cs="Symbol" w:hint="default"/>
+      </w:rPr>
+    </w:lvl>
+    <w:lvl w:ilvl="3">
+      <w:start w:val="1"/>
+      <w:numFmt w:val="bullet"/>
+      <w:lvlText w:val=""/>
+      <w:lvlJc w:val="left"/>
+      <w:pPr>
+        <w:tabs>
+          <w:tab w:val="num" w:pos="1800"/>
+        </w:tabs>
+        <w:ind w:left="1800" w:hanging="360"/>
+      </w:pPr>
+      <w:rPr>
+        <w:rFonts w:ascii="Symbol" w:hAnsi="Symbol" w:cs="Symbol" w:hint="default"/>
+      </w:rPr>
+    </w:lvl>
+    <w:lvl w:ilvl="4">
+      <w:start w:val="1"/>
+      <w:numFmt w:val="bullet"/>
+      <w:lvlText w:val=""/>
+      <w:lvlJc w:val="left"/>
+      <w:pPr>
+        <w:tabs>
+          <w:tab w:val="num" w:pos="2160"/>
+        </w:tabs>
+        <w:ind w:left="2160" w:hanging="360"/>
+      </w:pPr>
+      <w:rPr>
+        <w:rFonts w:ascii="Symbol" w:hAnsi="Symbol" w:cs="Symbol" w:hint="default"/>
+      </w:rPr>
+    </w:lvl>
+    <w:lvl w:ilvl="5">
+      <w:start w:val="1"/>
+      <w:numFmt w:val="bullet"/>
+      <w:lvlText w:val=""/>
+      <w:lvlJc w:val="left"/>
+      <w:pPr>
+        <w:tabs>
+          <w:tab w:val="num" w:pos="2520"/>
+        </w:tabs>
+        <w:ind w:left="2520" w:hanging="360"/>
+      </w:pPr>
+      <w:rPr>
+        <w:rFonts w:ascii="Symbol" w:hAnsi="Symbol" w:cs="Symbol" w:hint="default"/>
+      </w:rPr>
+    </w:lvl>
+    <w:lvl w:ilvl="6">
+      <w:start w:val="1"/>
+      <w:numFmt w:val="bullet"/>
+      <w:lvlText w:val=""/>
+      <w:lvlJc w:val="left"/>
+      <w:pPr>
+        <w:tabs>
+          <w:tab w:val="num" w:pos="2880"/>
+        </w:tabs>
+        <w:ind w:left="2880" w:hanging="360"/>
+      </w:pPr>
+      <w:rPr>
+        <w:rFonts w:ascii="Symbol" w:hAnsi="Symbol" w:cs="Symbol" w:hint="default"/>
+      </w:rPr>
+    </w:lvl>
+    <w:lvl w:ilvl="7">
+      <w:start w:val="1"/>
+      <w:numFmt w:val="bullet"/>
+      <w:lvlText w:val=""/>
+      <w:lvlJc w:val="left"/>
+      <w:pPr>
+        <w:tabs>
+          <w:tab w:val="num" w:pos="3240"/>
+        </w:tabs>
+        <w:ind w:left="3240" w:hanging="360"/>
+      </w:pPr>
+      <w:rPr>
+        <w:rFonts w:ascii="Symbol" w:hAnsi="Symbol" w:cs="Symbol" w:hint="default"/>
+      </w:rPr>
+    </w:lvl>
+    <w:lvl w:ilvl="8">
+      <w:start w:val="1"/>
+      <w:numFmt w:val="bullet"/>
+      <w:lvlText w:val=""/>
+      <w:lvlJc w:val="left"/>
+      <w:pPr>
+        <w:tabs>
+          <w:tab w:val="num" w:pos="3600"/>
+        </w:tabs>
+        <w:ind w:left="3600" w:hanging="360"/>
+      </w:pPr>
+      <w:rPr>
+        <w:rFonts w:ascii="Symbol" w:hAnsi="Symbol" w:cs="Symbol" w:hint="default"/>
+      </w:rPr>
+    </w:lvl>
+  </w:abstractNum>
+  <w:abstractNum w:abstractNumId="8">
     <w:nsid w:val="2E89782F"/>
     <w:multiLevelType w:val="multilevel"/>
     <w:tmpl w:val="CA28E0F4"/>
@@ -10616,7 +11097,260 @@
       </w:rPr>
     </w:lvl>
   </w:abstractNum>
-  <w:abstractNum w:abstractNumId="5">
+  <w:abstractNum w:abstractNumId="9">
+    <w:nsid w:val="3B6965EF"/>
+    <w:multiLevelType w:val="multilevel"/>
+    <w:tmpl w:val="860048A4"/>
+    <w:lvl w:ilvl="0">
+      <w:start w:val="1"/>
+      <w:numFmt w:val="bullet"/>
+      <w:lvlText w:val=""/>
+      <w:lvlJc w:val="left"/>
+      <w:pPr>
+        <w:tabs>
+          <w:tab w:val="num" w:pos="720"/>
+        </w:tabs>
+        <w:ind w:left="720" w:hanging="360"/>
+      </w:pPr>
+      <w:rPr>
+        <w:rFonts w:ascii="Symbol" w:hAnsi="Symbol" w:hint="default"/>
+      </w:rPr>
+    </w:lvl>
+    <w:lvl w:ilvl="1">
+      <w:start w:val="1"/>
+      <w:numFmt w:val="bullet"/>
+      <w:lvlText w:val=""/>
+      <w:lvlJc w:val="left"/>
+      <w:pPr>
+        <w:tabs>
+          <w:tab w:val="num" w:pos="1080"/>
+        </w:tabs>
+        <w:ind w:left="1080" w:hanging="360"/>
+      </w:pPr>
+      <w:rPr>
+        <w:rFonts w:ascii="Symbol" w:hAnsi="Symbol" w:cs="Symbol" w:hint="default"/>
+      </w:rPr>
+    </w:lvl>
+    <w:lvl w:ilvl="2">
+      <w:start w:val="1"/>
+      <w:numFmt w:val="bullet"/>
+      <w:lvlText w:val=""/>
+      <w:lvlJc w:val="left"/>
+      <w:pPr>
+        <w:tabs>
+          <w:tab w:val="num" w:pos="1440"/>
+        </w:tabs>
+        <w:ind w:left="1440" w:hanging="360"/>
+      </w:pPr>
+      <w:rPr>
+        <w:rFonts w:ascii="Symbol" w:hAnsi="Symbol" w:cs="Symbol" w:hint="default"/>
+      </w:rPr>
+    </w:lvl>
+    <w:lvl w:ilvl="3">
+      <w:start w:val="1"/>
+      <w:numFmt w:val="bullet"/>
+      <w:lvlText w:val=""/>
+      <w:lvlJc w:val="left"/>
+      <w:pPr>
+        <w:tabs>
+          <w:tab w:val="num" w:pos="1800"/>
+        </w:tabs>
+        <w:ind w:left="1800" w:hanging="360"/>
+      </w:pPr>
+      <w:rPr>
+        <w:rFonts w:ascii="Symbol" w:hAnsi="Symbol" w:cs="Symbol" w:hint="default"/>
+      </w:rPr>
+    </w:lvl>
+    <w:lvl w:ilvl="4">
+      <w:start w:val="1"/>
+      <w:numFmt w:val="bullet"/>
+      <w:lvlText w:val=""/>
+      <w:lvlJc w:val="left"/>
+      <w:pPr>
+        <w:tabs>
+          <w:tab w:val="num" w:pos="2160"/>
+        </w:tabs>
+        <w:ind w:left="2160" w:hanging="360"/>
+      </w:pPr>
+      <w:rPr>
+        <w:rFonts w:ascii="Symbol" w:hAnsi="Symbol" w:cs="Symbol" w:hint="default"/>
+      </w:rPr>
+    </w:lvl>
+    <w:lvl w:ilvl="5">
+      <w:start w:val="1"/>
+      <w:numFmt w:val="bullet"/>
+      <w:lvlText w:val=""/>
+      <w:lvlJc w:val="left"/>
+      <w:pPr>
+        <w:tabs>
+          <w:tab w:val="num" w:pos="2520"/>
+        </w:tabs>
+        <w:ind w:left="2520" w:hanging="360"/>
+      </w:pPr>
+      <w:rPr>
+        <w:rFonts w:ascii="Symbol" w:hAnsi="Symbol" w:cs="Symbol" w:hint="default"/>
+      </w:rPr>
+    </w:lvl>
+    <w:lvl w:ilvl="6">
+      <w:start w:val="1"/>
+      <w:numFmt w:val="bullet"/>
+      <w:lvlText w:val=""/>
+      <w:lvlJc w:val="left"/>
+      <w:pPr>
+        <w:tabs>
+          <w:tab w:val="num" w:pos="2880"/>
+        </w:tabs>
+        <w:ind w:left="2880" w:hanging="360"/>
+      </w:pPr>
+      <w:rPr>
+        <w:rFonts w:ascii="Symbol" w:hAnsi="Symbol" w:cs="Symbol" w:hint="default"/>
+      </w:rPr>
+    </w:lvl>
+    <w:lvl w:ilvl="7">
+      <w:start w:val="1"/>
+      <w:numFmt w:val="bullet"/>
+      <w:lvlText w:val=""/>
+      <w:lvlJc w:val="left"/>
+      <w:pPr>
+        <w:tabs>
+          <w:tab w:val="num" w:pos="3240"/>
+        </w:tabs>
+        <w:ind w:left="3240" w:hanging="360"/>
+      </w:pPr>
+      <w:rPr>
+        <w:rFonts w:ascii="Symbol" w:hAnsi="Symbol" w:cs="Symbol" w:hint="default"/>
+      </w:rPr>
+    </w:lvl>
+    <w:lvl w:ilvl="8">
+      <w:start w:val="1"/>
+      <w:numFmt w:val="bullet"/>
+      <w:lvlText w:val=""/>
+      <w:lvlJc w:val="left"/>
+      <w:pPr>
+        <w:tabs>
+          <w:tab w:val="num" w:pos="3600"/>
+        </w:tabs>
+        <w:ind w:left="3600" w:hanging="360"/>
+      </w:pPr>
+      <w:rPr>
+        <w:rFonts w:ascii="Symbol" w:hAnsi="Symbol" w:cs="Symbol" w:hint="default"/>
+      </w:rPr>
+    </w:lvl>
+  </w:abstractNum>
+  <w:abstractNum w:abstractNumId="10">
+    <w:nsid w:val="415F215E"/>
+    <w:multiLevelType w:val="hybridMultilevel"/>
+    <w:tmpl w:val="7A1E4FB6"/>
+    <w:lvl w:ilvl="0" w:tplc="2C0A0001">
+      <w:start w:val="1"/>
+      <w:numFmt w:val="bullet"/>
+      <w:lvlText w:val=""/>
+      <w:lvlJc w:val="left"/>
+      <w:pPr>
+        <w:ind w:left="1145" w:hanging="360"/>
+      </w:pPr>
+      <w:rPr>
+        <w:rFonts w:ascii="Symbol" w:hAnsi="Symbol" w:hint="default"/>
+      </w:rPr>
+    </w:lvl>
+    <w:lvl w:ilvl="1" w:tplc="2C0A0003">
+      <w:start w:val="1"/>
+      <w:numFmt w:val="bullet"/>
+      <w:lvlText w:val="o"/>
+      <w:lvlJc w:val="left"/>
+      <w:pPr>
+        <w:ind w:left="1865" w:hanging="360"/>
+      </w:pPr>
+      <w:rPr>
+        <w:rFonts w:ascii="Courier New" w:hAnsi="Courier New" w:cs="Courier New" w:hint="default"/>
+      </w:rPr>
+    </w:lvl>
+    <w:lvl w:ilvl="2" w:tplc="2C0A0005" w:tentative="1">
+      <w:start w:val="1"/>
+      <w:numFmt w:val="bullet"/>
+      <w:lvlText w:val=""/>
+      <w:lvlJc w:val="left"/>
+      <w:pPr>
+        <w:ind w:left="2585" w:hanging="360"/>
+      </w:pPr>
+      <w:rPr>
+        <w:rFonts w:ascii="Wingdings" w:hAnsi="Wingdings" w:hint="default"/>
+      </w:rPr>
+    </w:lvl>
+    <w:lvl w:ilvl="3" w:tplc="2C0A0001" w:tentative="1">
+      <w:start w:val="1"/>
+      <w:numFmt w:val="bullet"/>
+      <w:lvlText w:val=""/>
+      <w:lvlJc w:val="left"/>
+      <w:pPr>
+        <w:ind w:left="3305" w:hanging="360"/>
+      </w:pPr>
+      <w:rPr>
+        <w:rFonts w:ascii="Symbol" w:hAnsi="Symbol" w:hint="default"/>
+      </w:rPr>
+    </w:lvl>
+    <w:lvl w:ilvl="4" w:tplc="2C0A0003" w:tentative="1">
+      <w:start w:val="1"/>
+      <w:numFmt w:val="bullet"/>
+      <w:lvlText w:val="o"/>
+      <w:lvlJc w:val="left"/>
+      <w:pPr>
+        <w:ind w:left="4025" w:hanging="360"/>
+      </w:pPr>
+      <w:rPr>
+        <w:rFonts w:ascii="Courier New" w:hAnsi="Courier New" w:cs="Courier New" w:hint="default"/>
+      </w:rPr>
+    </w:lvl>
+    <w:lvl w:ilvl="5" w:tplc="2C0A0005" w:tentative="1">
+      <w:start w:val="1"/>
+      <w:numFmt w:val="bullet"/>
+      <w:lvlText w:val=""/>
+      <w:lvlJc w:val="left"/>
+      <w:pPr>
+        <w:ind w:left="4745" w:hanging="360"/>
+      </w:pPr>
+      <w:rPr>
+        <w:rFonts w:ascii="Wingdings" w:hAnsi="Wingdings" w:hint="default"/>
+      </w:rPr>
+    </w:lvl>
+    <w:lvl w:ilvl="6" w:tplc="2C0A0001" w:tentative="1">
+      <w:start w:val="1"/>
+      <w:numFmt w:val="bullet"/>
+      <w:lvlText w:val=""/>
+      <w:lvlJc w:val="left"/>
+      <w:pPr>
+        <w:ind w:left="5465" w:hanging="360"/>
+      </w:pPr>
+      <w:rPr>
+        <w:rFonts w:ascii="Symbol" w:hAnsi="Symbol" w:hint="default"/>
+      </w:rPr>
+    </w:lvl>
+    <w:lvl w:ilvl="7" w:tplc="2C0A0003" w:tentative="1">
+      <w:start w:val="1"/>
+      <w:numFmt w:val="bullet"/>
+      <w:lvlText w:val="o"/>
+      <w:lvlJc w:val="left"/>
+      <w:pPr>
+        <w:ind w:left="6185" w:hanging="360"/>
+      </w:pPr>
+      <w:rPr>
+        <w:rFonts w:ascii="Courier New" w:hAnsi="Courier New" w:cs="Courier New" w:hint="default"/>
+      </w:rPr>
+    </w:lvl>
+    <w:lvl w:ilvl="8" w:tplc="2C0A0005" w:tentative="1">
+      <w:start w:val="1"/>
+      <w:numFmt w:val="bullet"/>
+      <w:lvlText w:val=""/>
+      <w:lvlJc w:val="left"/>
+      <w:pPr>
+        <w:ind w:left="6905" w:hanging="360"/>
+      </w:pPr>
+      <w:rPr>
+        <w:rFonts w:ascii="Wingdings" w:hAnsi="Wingdings" w:hint="default"/>
+      </w:rPr>
+    </w:lvl>
+  </w:abstractNum>
+  <w:abstractNum w:abstractNumId="11">
     <w:nsid w:val="42766423"/>
     <w:multiLevelType w:val="multilevel"/>
     <w:tmpl w:val="2F16DF4A"/>
@@ -10756,7 +11490,119 @@
       </w:rPr>
     </w:lvl>
   </w:abstractNum>
-  <w:abstractNum w:abstractNumId="6">
+  <w:abstractNum w:abstractNumId="12">
+    <w:nsid w:val="4AC06AF1"/>
+    <w:multiLevelType w:val="hybridMultilevel"/>
+    <w:tmpl w:val="B56EE374"/>
+    <w:lvl w:ilvl="0" w:tplc="D65C0F50">
+      <w:numFmt w:val="bullet"/>
+      <w:lvlText w:val="-"/>
+      <w:lvlJc w:val="left"/>
+      <w:pPr>
+        <w:ind w:left="1145" w:hanging="360"/>
+      </w:pPr>
+      <w:rPr>
+        <w:rFonts w:ascii="Calibri" w:eastAsia="Arial" w:hAnsi="Calibri" w:cs="Calibri" w:hint="default"/>
+      </w:rPr>
+    </w:lvl>
+    <w:lvl w:ilvl="1" w:tplc="2C0A0003" w:tentative="1">
+      <w:start w:val="1"/>
+      <w:numFmt w:val="bullet"/>
+      <w:lvlText w:val="o"/>
+      <w:lvlJc w:val="left"/>
+      <w:pPr>
+        <w:ind w:left="1865" w:hanging="360"/>
+      </w:pPr>
+      <w:rPr>
+        <w:rFonts w:ascii="Courier New" w:hAnsi="Courier New" w:cs="Courier New" w:hint="default"/>
+      </w:rPr>
+    </w:lvl>
+    <w:lvl w:ilvl="2" w:tplc="2C0A0005" w:tentative="1">
+      <w:start w:val="1"/>
+      <w:numFmt w:val="bullet"/>
+      <w:lvlText w:val=""/>
+      <w:lvlJc w:val="left"/>
+      <w:pPr>
+        <w:ind w:left="2585" w:hanging="360"/>
+      </w:pPr>
+      <w:rPr>
+        <w:rFonts w:ascii="Wingdings" w:hAnsi="Wingdings" w:hint="default"/>
+      </w:rPr>
+    </w:lvl>
+    <w:lvl w:ilvl="3" w:tplc="2C0A0001" w:tentative="1">
+      <w:start w:val="1"/>
+      <w:numFmt w:val="bullet"/>
+      <w:lvlText w:val=""/>
+      <w:lvlJc w:val="left"/>
+      <w:pPr>
+        <w:ind w:left="3305" w:hanging="360"/>
+      </w:pPr>
+      <w:rPr>
+        <w:rFonts w:ascii="Symbol" w:hAnsi="Symbol" w:hint="default"/>
+      </w:rPr>
+    </w:lvl>
+    <w:lvl w:ilvl="4" w:tplc="2C0A0003" w:tentative="1">
+      <w:start w:val="1"/>
+      <w:numFmt w:val="bullet"/>
+      <w:lvlText w:val="o"/>
+      <w:lvlJc w:val="left"/>
+      <w:pPr>
+        <w:ind w:left="4025" w:hanging="360"/>
+      </w:pPr>
+      <w:rPr>
+        <w:rFonts w:ascii="Courier New" w:hAnsi="Courier New" w:cs="Courier New" w:hint="default"/>
+      </w:rPr>
+    </w:lvl>
+    <w:lvl w:ilvl="5" w:tplc="2C0A0005" w:tentative="1">
+      <w:start w:val="1"/>
+      <w:numFmt w:val="bullet"/>
+      <w:lvlText w:val=""/>
+      <w:lvlJc w:val="left"/>
+      <w:pPr>
+        <w:ind w:left="4745" w:hanging="360"/>
+      </w:pPr>
+      <w:rPr>
+        <w:rFonts w:ascii="Wingdings" w:hAnsi="Wingdings" w:hint="default"/>
+      </w:rPr>
+    </w:lvl>
+    <w:lvl w:ilvl="6" w:tplc="2C0A0001" w:tentative="1">
+      <w:start w:val="1"/>
+      <w:numFmt w:val="bullet"/>
+      <w:lvlText w:val=""/>
+      <w:lvlJc w:val="left"/>
+      <w:pPr>
+        <w:ind w:left="5465" w:hanging="360"/>
+      </w:pPr>
+      <w:rPr>
+        <w:rFonts w:ascii="Symbol" w:hAnsi="Symbol" w:hint="default"/>
+      </w:rPr>
+    </w:lvl>
+    <w:lvl w:ilvl="7" w:tplc="2C0A0003" w:tentative="1">
+      <w:start w:val="1"/>
+      <w:numFmt w:val="bullet"/>
+      <w:lvlText w:val="o"/>
+      <w:lvlJc w:val="left"/>
+      <w:pPr>
+        <w:ind w:left="6185" w:hanging="360"/>
+      </w:pPr>
+      <w:rPr>
+        <w:rFonts w:ascii="Courier New" w:hAnsi="Courier New" w:cs="Courier New" w:hint="default"/>
+      </w:rPr>
+    </w:lvl>
+    <w:lvl w:ilvl="8" w:tplc="2C0A0005" w:tentative="1">
+      <w:start w:val="1"/>
+      <w:numFmt w:val="bullet"/>
+      <w:lvlText w:val=""/>
+      <w:lvlJc w:val="left"/>
+      <w:pPr>
+        <w:ind w:left="6905" w:hanging="360"/>
+      </w:pPr>
+      <w:rPr>
+        <w:rFonts w:ascii="Wingdings" w:hAnsi="Wingdings" w:hint="default"/>
+      </w:rPr>
+    </w:lvl>
+  </w:abstractNum>
+  <w:abstractNum w:abstractNumId="13">
     <w:nsid w:val="4DE7611D"/>
     <w:multiLevelType w:val="hybridMultilevel"/>
     <w:tmpl w:val="3CE0D4E2"/>
@@ -10850,7 +11696,7 @@
       </w:pPr>
     </w:lvl>
   </w:abstractNum>
-  <w:abstractNum w:abstractNumId="7">
+  <w:abstractNum w:abstractNumId="14">
     <w:nsid w:val="4F6F20FA"/>
     <w:multiLevelType w:val="multilevel"/>
     <w:tmpl w:val="A8925734"/>
@@ -10963,7 +11809,7 @@
       </w:pPr>
     </w:lvl>
   </w:abstractNum>
-  <w:abstractNum w:abstractNumId="8">
+  <w:abstractNum w:abstractNumId="15">
     <w:nsid w:val="50DD066C"/>
     <w:multiLevelType w:val="hybridMultilevel"/>
     <w:tmpl w:val="51221B86"/>
@@ -11057,7 +11903,147 @@
       </w:pPr>
     </w:lvl>
   </w:abstractNum>
-  <w:abstractNum w:abstractNumId="9">
+  <w:abstractNum w:abstractNumId="16">
+    <w:nsid w:val="59530EE3"/>
+    <w:multiLevelType w:val="multilevel"/>
+    <w:tmpl w:val="811EF194"/>
+    <w:lvl w:ilvl="0">
+      <w:start w:val="1"/>
+      <w:numFmt w:val="bullet"/>
+      <w:lvlText w:val=""/>
+      <w:lvlJc w:val="left"/>
+      <w:pPr>
+        <w:tabs>
+          <w:tab w:val="num" w:pos="720"/>
+        </w:tabs>
+        <w:ind w:left="720" w:hanging="360"/>
+      </w:pPr>
+      <w:rPr>
+        <w:rFonts w:ascii="Symbol" w:hAnsi="Symbol" w:hint="default"/>
+      </w:rPr>
+    </w:lvl>
+    <w:lvl w:ilvl="1">
+      <w:start w:val="1"/>
+      <w:numFmt w:val="bullet"/>
+      <w:lvlText w:val=""/>
+      <w:lvlJc w:val="left"/>
+      <w:pPr>
+        <w:tabs>
+          <w:tab w:val="num" w:pos="1080"/>
+        </w:tabs>
+        <w:ind w:left="1080" w:hanging="360"/>
+      </w:pPr>
+      <w:rPr>
+        <w:rFonts w:ascii="Symbol" w:hAnsi="Symbol" w:cs="Symbol" w:hint="default"/>
+      </w:rPr>
+    </w:lvl>
+    <w:lvl w:ilvl="2">
+      <w:start w:val="1"/>
+      <w:numFmt w:val="bullet"/>
+      <w:lvlText w:val=""/>
+      <w:lvlJc w:val="left"/>
+      <w:pPr>
+        <w:tabs>
+          <w:tab w:val="num" w:pos="1440"/>
+        </w:tabs>
+        <w:ind w:left="1440" w:hanging="360"/>
+      </w:pPr>
+      <w:rPr>
+        <w:rFonts w:ascii="Symbol" w:hAnsi="Symbol" w:cs="Symbol" w:hint="default"/>
+      </w:rPr>
+    </w:lvl>
+    <w:lvl w:ilvl="3">
+      <w:start w:val="1"/>
+      <w:numFmt w:val="bullet"/>
+      <w:lvlText w:val=""/>
+      <w:lvlJc w:val="left"/>
+      <w:pPr>
+        <w:tabs>
+          <w:tab w:val="num" w:pos="1800"/>
+        </w:tabs>
+        <w:ind w:left="1800" w:hanging="360"/>
+      </w:pPr>
+      <w:rPr>
+        <w:rFonts w:ascii="Symbol" w:hAnsi="Symbol" w:cs="Symbol" w:hint="default"/>
+      </w:rPr>
+    </w:lvl>
+    <w:lvl w:ilvl="4">
+      <w:start w:val="1"/>
+      <w:numFmt w:val="bullet"/>
+      <w:lvlText w:val=""/>
+      <w:lvlJc w:val="left"/>
+      <w:pPr>
+        <w:tabs>
+          <w:tab w:val="num" w:pos="2160"/>
+        </w:tabs>
+        <w:ind w:left="2160" w:hanging="360"/>
+      </w:pPr>
+      <w:rPr>
+        <w:rFonts w:ascii="Symbol" w:hAnsi="Symbol" w:cs="Symbol" w:hint="default"/>
+      </w:rPr>
+    </w:lvl>
+    <w:lvl w:ilvl="5">
+      <w:start w:val="1"/>
+      <w:numFmt w:val="bullet"/>
+      <w:lvlText w:val=""/>
+      <w:lvlJc w:val="left"/>
+      <w:pPr>
+        <w:tabs>
+          <w:tab w:val="num" w:pos="2520"/>
+        </w:tabs>
+        <w:ind w:left="2520" w:hanging="360"/>
+      </w:pPr>
+      <w:rPr>
+        <w:rFonts w:ascii="Symbol" w:hAnsi="Symbol" w:cs="Symbol" w:hint="default"/>
+      </w:rPr>
+    </w:lvl>
+    <w:lvl w:ilvl="6">
+      <w:start w:val="1"/>
+      <w:numFmt w:val="bullet"/>
+      <w:lvlText w:val=""/>
+      <w:lvlJc w:val="left"/>
+      <w:pPr>
+        <w:tabs>
+          <w:tab w:val="num" w:pos="2880"/>
+        </w:tabs>
+        <w:ind w:left="2880" w:hanging="360"/>
+      </w:pPr>
+      <w:rPr>
+        <w:rFonts w:ascii="Symbol" w:hAnsi="Symbol" w:cs="Symbol" w:hint="default"/>
+      </w:rPr>
+    </w:lvl>
+    <w:lvl w:ilvl="7">
+      <w:start w:val="1"/>
+      <w:numFmt w:val="bullet"/>
+      <w:lvlText w:val=""/>
+      <w:lvlJc w:val="left"/>
+      <w:pPr>
+        <w:tabs>
+          <w:tab w:val="num" w:pos="3240"/>
+        </w:tabs>
+        <w:ind w:left="3240" w:hanging="360"/>
+      </w:pPr>
+      <w:rPr>
+        <w:rFonts w:ascii="Symbol" w:hAnsi="Symbol" w:cs="Symbol" w:hint="default"/>
+      </w:rPr>
+    </w:lvl>
+    <w:lvl w:ilvl="8">
+      <w:start w:val="1"/>
+      <w:numFmt w:val="bullet"/>
+      <w:lvlText w:val=""/>
+      <w:lvlJc w:val="left"/>
+      <w:pPr>
+        <w:tabs>
+          <w:tab w:val="num" w:pos="3600"/>
+        </w:tabs>
+        <w:ind w:left="3600" w:hanging="360"/>
+      </w:pPr>
+      <w:rPr>
+        <w:rFonts w:ascii="Symbol" w:hAnsi="Symbol" w:cs="Symbol" w:hint="default"/>
+      </w:rPr>
+    </w:lvl>
+  </w:abstractNum>
+  <w:abstractNum w:abstractNumId="17">
     <w:nsid w:val="5A1A7050"/>
     <w:multiLevelType w:val="hybridMultilevel"/>
     <w:tmpl w:val="F022EE06"/>
@@ -11170,7 +12156,373 @@
       </w:rPr>
     </w:lvl>
   </w:abstractNum>
-  <w:abstractNum w:abstractNumId="10">
+  <w:abstractNum w:abstractNumId="18">
+    <w:nsid w:val="5A94274F"/>
+    <w:multiLevelType w:val="multilevel"/>
+    <w:tmpl w:val="5C7A198E"/>
+    <w:lvl w:ilvl="0">
+      <w:start w:val="1"/>
+      <w:numFmt w:val="bullet"/>
+      <w:lvlText w:val=""/>
+      <w:lvlJc w:val="left"/>
+      <w:pPr>
+        <w:tabs>
+          <w:tab w:val="num" w:pos="720"/>
+        </w:tabs>
+        <w:ind w:left="720" w:hanging="360"/>
+      </w:pPr>
+      <w:rPr>
+        <w:rFonts w:ascii="Symbol" w:hAnsi="Symbol" w:hint="default"/>
+      </w:rPr>
+    </w:lvl>
+    <w:lvl w:ilvl="1">
+      <w:start w:val="1"/>
+      <w:numFmt w:val="bullet"/>
+      <w:lvlText w:val=""/>
+      <w:lvlJc w:val="left"/>
+      <w:pPr>
+        <w:tabs>
+          <w:tab w:val="num" w:pos="1080"/>
+        </w:tabs>
+        <w:ind w:left="1080" w:hanging="360"/>
+      </w:pPr>
+      <w:rPr>
+        <w:rFonts w:ascii="Symbol" w:hAnsi="Symbol" w:cs="Symbol" w:hint="default"/>
+      </w:rPr>
+    </w:lvl>
+    <w:lvl w:ilvl="2">
+      <w:start w:val="1"/>
+      <w:numFmt w:val="bullet"/>
+      <w:lvlText w:val=""/>
+      <w:lvlJc w:val="left"/>
+      <w:pPr>
+        <w:tabs>
+          <w:tab w:val="num" w:pos="1440"/>
+        </w:tabs>
+        <w:ind w:left="1440" w:hanging="360"/>
+      </w:pPr>
+      <w:rPr>
+        <w:rFonts w:ascii="Symbol" w:hAnsi="Symbol" w:cs="Symbol" w:hint="default"/>
+      </w:rPr>
+    </w:lvl>
+    <w:lvl w:ilvl="3">
+      <w:start w:val="1"/>
+      <w:numFmt w:val="bullet"/>
+      <w:lvlText w:val=""/>
+      <w:lvlJc w:val="left"/>
+      <w:pPr>
+        <w:tabs>
+          <w:tab w:val="num" w:pos="1800"/>
+        </w:tabs>
+        <w:ind w:left="1800" w:hanging="360"/>
+      </w:pPr>
+      <w:rPr>
+        <w:rFonts w:ascii="Symbol" w:hAnsi="Symbol" w:cs="Symbol" w:hint="default"/>
+      </w:rPr>
+    </w:lvl>
+    <w:lvl w:ilvl="4">
+      <w:start w:val="1"/>
+      <w:numFmt w:val="bullet"/>
+      <w:lvlText w:val=""/>
+      <w:lvlJc w:val="left"/>
+      <w:pPr>
+        <w:tabs>
+          <w:tab w:val="num" w:pos="2160"/>
+        </w:tabs>
+        <w:ind w:left="2160" w:hanging="360"/>
+      </w:pPr>
+      <w:rPr>
+        <w:rFonts w:ascii="Symbol" w:hAnsi="Symbol" w:cs="Symbol" w:hint="default"/>
+      </w:rPr>
+    </w:lvl>
+    <w:lvl w:ilvl="5">
+      <w:start w:val="1"/>
+      <w:numFmt w:val="bullet"/>
+      <w:lvlText w:val=""/>
+      <w:lvlJc w:val="left"/>
+      <w:pPr>
+        <w:tabs>
+          <w:tab w:val="num" w:pos="2520"/>
+        </w:tabs>
+        <w:ind w:left="2520" w:hanging="360"/>
+      </w:pPr>
+      <w:rPr>
+        <w:rFonts w:ascii="Symbol" w:hAnsi="Symbol" w:cs="Symbol" w:hint="default"/>
+      </w:rPr>
+    </w:lvl>
+    <w:lvl w:ilvl="6">
+      <w:start w:val="1"/>
+      <w:numFmt w:val="bullet"/>
+      <w:lvlText w:val=""/>
+      <w:lvlJc w:val="left"/>
+      <w:pPr>
+        <w:tabs>
+          <w:tab w:val="num" w:pos="2880"/>
+        </w:tabs>
+        <w:ind w:left="2880" w:hanging="360"/>
+      </w:pPr>
+      <w:rPr>
+        <w:rFonts w:ascii="Symbol" w:hAnsi="Symbol" w:cs="Symbol" w:hint="default"/>
+      </w:rPr>
+    </w:lvl>
+    <w:lvl w:ilvl="7">
+      <w:start w:val="1"/>
+      <w:numFmt w:val="bullet"/>
+      <w:lvlText w:val=""/>
+      <w:lvlJc w:val="left"/>
+      <w:pPr>
+        <w:tabs>
+          <w:tab w:val="num" w:pos="3240"/>
+        </w:tabs>
+        <w:ind w:left="3240" w:hanging="360"/>
+      </w:pPr>
+      <w:rPr>
+        <w:rFonts w:ascii="Symbol" w:hAnsi="Symbol" w:cs="Symbol" w:hint="default"/>
+      </w:rPr>
+    </w:lvl>
+    <w:lvl w:ilvl="8">
+      <w:start w:val="1"/>
+      <w:numFmt w:val="bullet"/>
+      <w:lvlText w:val=""/>
+      <w:lvlJc w:val="left"/>
+      <w:pPr>
+        <w:tabs>
+          <w:tab w:val="num" w:pos="3600"/>
+        </w:tabs>
+        <w:ind w:left="3600" w:hanging="360"/>
+      </w:pPr>
+      <w:rPr>
+        <w:rFonts w:ascii="Symbol" w:hAnsi="Symbol" w:cs="Symbol" w:hint="default"/>
+      </w:rPr>
+    </w:lvl>
+  </w:abstractNum>
+  <w:abstractNum w:abstractNumId="19">
+    <w:nsid w:val="60847E8B"/>
+    <w:multiLevelType w:val="hybridMultilevel"/>
+    <w:tmpl w:val="4D02DA1E"/>
+    <w:lvl w:ilvl="0" w:tplc="EC4CDC1A">
+      <w:numFmt w:val="bullet"/>
+      <w:lvlText w:val="-"/>
+      <w:lvlJc w:val="left"/>
+      <w:pPr>
+        <w:ind w:left="785" w:hanging="360"/>
+      </w:pPr>
+      <w:rPr>
+        <w:rFonts w:ascii="Calibri" w:eastAsia="Arial" w:hAnsi="Calibri" w:cs="Calibri" w:hint="default"/>
+      </w:rPr>
+    </w:lvl>
+    <w:lvl w:ilvl="1" w:tplc="2C0A0003" w:tentative="1">
+      <w:start w:val="1"/>
+      <w:numFmt w:val="bullet"/>
+      <w:lvlText w:val="o"/>
+      <w:lvlJc w:val="left"/>
+      <w:pPr>
+        <w:ind w:left="1505" w:hanging="360"/>
+      </w:pPr>
+      <w:rPr>
+        <w:rFonts w:ascii="Courier New" w:hAnsi="Courier New" w:cs="Courier New" w:hint="default"/>
+      </w:rPr>
+    </w:lvl>
+    <w:lvl w:ilvl="2" w:tplc="2C0A0005" w:tentative="1">
+      <w:start w:val="1"/>
+      <w:numFmt w:val="bullet"/>
+      <w:lvlText w:val=""/>
+      <w:lvlJc w:val="left"/>
+      <w:pPr>
+        <w:ind w:left="2225" w:hanging="360"/>
+      </w:pPr>
+      <w:rPr>
+        <w:rFonts w:ascii="Wingdings" w:hAnsi="Wingdings" w:hint="default"/>
+      </w:rPr>
+    </w:lvl>
+    <w:lvl w:ilvl="3" w:tplc="2C0A0001" w:tentative="1">
+      <w:start w:val="1"/>
+      <w:numFmt w:val="bullet"/>
+      <w:lvlText w:val=""/>
+      <w:lvlJc w:val="left"/>
+      <w:pPr>
+        <w:ind w:left="2945" w:hanging="360"/>
+      </w:pPr>
+      <w:rPr>
+        <w:rFonts w:ascii="Symbol" w:hAnsi="Symbol" w:hint="default"/>
+      </w:rPr>
+    </w:lvl>
+    <w:lvl w:ilvl="4" w:tplc="2C0A0003" w:tentative="1">
+      <w:start w:val="1"/>
+      <w:numFmt w:val="bullet"/>
+      <w:lvlText w:val="o"/>
+      <w:lvlJc w:val="left"/>
+      <w:pPr>
+        <w:ind w:left="3665" w:hanging="360"/>
+      </w:pPr>
+      <w:rPr>
+        <w:rFonts w:ascii="Courier New" w:hAnsi="Courier New" w:cs="Courier New" w:hint="default"/>
+      </w:rPr>
+    </w:lvl>
+    <w:lvl w:ilvl="5" w:tplc="2C0A0005" w:tentative="1">
+      <w:start w:val="1"/>
+      <w:numFmt w:val="bullet"/>
+      <w:lvlText w:val=""/>
+      <w:lvlJc w:val="left"/>
+      <w:pPr>
+        <w:ind w:left="4385" w:hanging="360"/>
+      </w:pPr>
+      <w:rPr>
+        <w:rFonts w:ascii="Wingdings" w:hAnsi="Wingdings" w:hint="default"/>
+      </w:rPr>
+    </w:lvl>
+    <w:lvl w:ilvl="6" w:tplc="2C0A0001" w:tentative="1">
+      <w:start w:val="1"/>
+      <w:numFmt w:val="bullet"/>
+      <w:lvlText w:val=""/>
+      <w:lvlJc w:val="left"/>
+      <w:pPr>
+        <w:ind w:left="5105" w:hanging="360"/>
+      </w:pPr>
+      <w:rPr>
+        <w:rFonts w:ascii="Symbol" w:hAnsi="Symbol" w:hint="default"/>
+      </w:rPr>
+    </w:lvl>
+    <w:lvl w:ilvl="7" w:tplc="2C0A0003" w:tentative="1">
+      <w:start w:val="1"/>
+      <w:numFmt w:val="bullet"/>
+      <w:lvlText w:val="o"/>
+      <w:lvlJc w:val="left"/>
+      <w:pPr>
+        <w:ind w:left="5825" w:hanging="360"/>
+      </w:pPr>
+      <w:rPr>
+        <w:rFonts w:ascii="Courier New" w:hAnsi="Courier New" w:cs="Courier New" w:hint="default"/>
+      </w:rPr>
+    </w:lvl>
+    <w:lvl w:ilvl="8" w:tplc="2C0A0005" w:tentative="1">
+      <w:start w:val="1"/>
+      <w:numFmt w:val="bullet"/>
+      <w:lvlText w:val=""/>
+      <w:lvlJc w:val="left"/>
+      <w:pPr>
+        <w:ind w:left="6545" w:hanging="360"/>
+      </w:pPr>
+      <w:rPr>
+        <w:rFonts w:ascii="Wingdings" w:hAnsi="Wingdings" w:hint="default"/>
+      </w:rPr>
+    </w:lvl>
+  </w:abstractNum>
+  <w:abstractNum w:abstractNumId="20">
+    <w:nsid w:val="61D27662"/>
+    <w:multiLevelType w:val="hybridMultilevel"/>
+    <w:tmpl w:val="3B161B4E"/>
+    <w:lvl w:ilvl="0" w:tplc="2C0A0003">
+      <w:start w:val="1"/>
+      <w:numFmt w:val="bullet"/>
+      <w:lvlText w:val="o"/>
+      <w:lvlJc w:val="left"/>
+      <w:pPr>
+        <w:ind w:left="1440" w:hanging="360"/>
+      </w:pPr>
+      <w:rPr>
+        <w:rFonts w:ascii="Courier New" w:hAnsi="Courier New" w:cs="Courier New" w:hint="default"/>
+      </w:rPr>
+    </w:lvl>
+    <w:lvl w:ilvl="1" w:tplc="03C4B994">
+      <w:start w:val="1"/>
+      <w:numFmt w:val="bullet"/>
+      <w:lvlText w:val="o"/>
+      <w:lvlJc w:val="left"/>
+      <w:pPr>
+        <w:ind w:left="2160" w:hanging="360"/>
+      </w:pPr>
+      <w:rPr>
+        <w:rFonts w:ascii="Courier New" w:hAnsi="Courier New" w:cs="Courier New" w:hint="default"/>
+        <w:sz w:val="18"/>
+      </w:rPr>
+    </w:lvl>
+    <w:lvl w:ilvl="2" w:tplc="2C0A0005" w:tentative="1">
+      <w:start w:val="1"/>
+      <w:numFmt w:val="bullet"/>
+      <w:lvlText w:val=""/>
+      <w:lvlJc w:val="left"/>
+      <w:pPr>
+        <w:ind w:left="2880" w:hanging="360"/>
+      </w:pPr>
+      <w:rPr>
+        <w:rFonts w:ascii="Wingdings" w:hAnsi="Wingdings" w:hint="default"/>
+      </w:rPr>
+    </w:lvl>
+    <w:lvl w:ilvl="3" w:tplc="2C0A0001" w:tentative="1">
+      <w:start w:val="1"/>
+      <w:numFmt w:val="bullet"/>
+      <w:lvlText w:val=""/>
+      <w:lvlJc w:val="left"/>
+      <w:pPr>
+        <w:ind w:left="3600" w:hanging="360"/>
+      </w:pPr>
+      <w:rPr>
+        <w:rFonts w:ascii="Symbol" w:hAnsi="Symbol" w:hint="default"/>
+      </w:rPr>
+    </w:lvl>
+    <w:lvl w:ilvl="4" w:tplc="2C0A0003" w:tentative="1">
+      <w:start w:val="1"/>
+      <w:numFmt w:val="bullet"/>
+      <w:lvlText w:val="o"/>
+      <w:lvlJc w:val="left"/>
+      <w:pPr>
+        <w:ind w:left="4320" w:hanging="360"/>
+      </w:pPr>
+      <w:rPr>
+        <w:rFonts w:ascii="Courier New" w:hAnsi="Courier New" w:cs="Courier New" w:hint="default"/>
+      </w:rPr>
+    </w:lvl>
+    <w:lvl w:ilvl="5" w:tplc="2C0A0005" w:tentative="1">
+      <w:start w:val="1"/>
+      <w:numFmt w:val="bullet"/>
+      <w:lvlText w:val=""/>
+      <w:lvlJc w:val="left"/>
+      <w:pPr>
+        <w:ind w:left="5040" w:hanging="360"/>
+      </w:pPr>
+      <w:rPr>
+        <w:rFonts w:ascii="Wingdings" w:hAnsi="Wingdings" w:hint="default"/>
+      </w:rPr>
+    </w:lvl>
+    <w:lvl w:ilvl="6" w:tplc="2C0A0001" w:tentative="1">
+      <w:start w:val="1"/>
+      <w:numFmt w:val="bullet"/>
+      <w:lvlText w:val=""/>
+      <w:lvlJc w:val="left"/>
+      <w:pPr>
+        <w:ind w:left="5760" w:hanging="360"/>
+      </w:pPr>
+      <w:rPr>
+        <w:rFonts w:ascii="Symbol" w:hAnsi="Symbol" w:hint="default"/>
+      </w:rPr>
+    </w:lvl>
+    <w:lvl w:ilvl="7" w:tplc="2C0A0003" w:tentative="1">
+      <w:start w:val="1"/>
+      <w:numFmt w:val="bullet"/>
+      <w:lvlText w:val="o"/>
+      <w:lvlJc w:val="left"/>
+      <w:pPr>
+        <w:ind w:left="6480" w:hanging="360"/>
+      </w:pPr>
+      <w:rPr>
+        <w:rFonts w:ascii="Courier New" w:hAnsi="Courier New" w:cs="Courier New" w:hint="default"/>
+      </w:rPr>
+    </w:lvl>
+    <w:lvl w:ilvl="8" w:tplc="2C0A0005" w:tentative="1">
+      <w:start w:val="1"/>
+      <w:numFmt w:val="bullet"/>
+      <w:lvlText w:val=""/>
+      <w:lvlJc w:val="left"/>
+      <w:pPr>
+        <w:ind w:left="7200" w:hanging="360"/>
+      </w:pPr>
+      <w:rPr>
+        <w:rFonts w:ascii="Wingdings" w:hAnsi="Wingdings" w:hint="default"/>
+      </w:rPr>
+    </w:lvl>
+  </w:abstractNum>
+  <w:abstractNum w:abstractNumId="21">
     <w:nsid w:val="65D32F3D"/>
     <w:multiLevelType w:val="hybridMultilevel"/>
     <w:tmpl w:val="B680F56E"/>
@@ -11259,7 +12611,7 @@
       </w:pPr>
     </w:lvl>
   </w:abstractNum>
-  <w:abstractNum w:abstractNumId="11">
+  <w:abstractNum w:abstractNumId="22">
     <w:nsid w:val="688D2B27"/>
     <w:multiLevelType w:val="hybridMultilevel"/>
     <w:tmpl w:val="1C30C09C"/>
@@ -11372,7 +12724,540 @@
       </w:rPr>
     </w:lvl>
   </w:abstractNum>
-  <w:abstractNum w:abstractNumId="12">
+  <w:abstractNum w:abstractNumId="23">
+    <w:nsid w:val="6EE513AF"/>
+    <w:multiLevelType w:val="multilevel"/>
+    <w:tmpl w:val="AC78E6B4"/>
+    <w:lvl w:ilvl="0">
+      <w:start w:val="1"/>
+      <w:numFmt w:val="bullet"/>
+      <w:lvlText w:val=""/>
+      <w:lvlJc w:val="left"/>
+      <w:pPr>
+        <w:tabs>
+          <w:tab w:val="num" w:pos="720"/>
+        </w:tabs>
+        <w:ind w:left="720" w:hanging="360"/>
+      </w:pPr>
+      <w:rPr>
+        <w:rFonts w:ascii="Symbol" w:hAnsi="Symbol" w:hint="default"/>
+      </w:rPr>
+    </w:lvl>
+    <w:lvl w:ilvl="1">
+      <w:start w:val="1"/>
+      <w:numFmt w:val="bullet"/>
+      <w:lvlText w:val=""/>
+      <w:lvlJc w:val="left"/>
+      <w:pPr>
+        <w:tabs>
+          <w:tab w:val="num" w:pos="1080"/>
+        </w:tabs>
+        <w:ind w:left="1080" w:hanging="360"/>
+      </w:pPr>
+      <w:rPr>
+        <w:rFonts w:ascii="Symbol" w:hAnsi="Symbol" w:cs="Symbol" w:hint="default"/>
+      </w:rPr>
+    </w:lvl>
+    <w:lvl w:ilvl="2">
+      <w:start w:val="1"/>
+      <w:numFmt w:val="bullet"/>
+      <w:lvlText w:val=""/>
+      <w:lvlJc w:val="left"/>
+      <w:pPr>
+        <w:tabs>
+          <w:tab w:val="num" w:pos="1440"/>
+        </w:tabs>
+        <w:ind w:left="1440" w:hanging="360"/>
+      </w:pPr>
+      <w:rPr>
+        <w:rFonts w:ascii="Symbol" w:hAnsi="Symbol" w:cs="Symbol" w:hint="default"/>
+      </w:rPr>
+    </w:lvl>
+    <w:lvl w:ilvl="3">
+      <w:start w:val="1"/>
+      <w:numFmt w:val="bullet"/>
+      <w:lvlText w:val=""/>
+      <w:lvlJc w:val="left"/>
+      <w:pPr>
+        <w:tabs>
+          <w:tab w:val="num" w:pos="1800"/>
+        </w:tabs>
+        <w:ind w:left="1800" w:hanging="360"/>
+      </w:pPr>
+      <w:rPr>
+        <w:rFonts w:ascii="Symbol" w:hAnsi="Symbol" w:cs="Symbol" w:hint="default"/>
+      </w:rPr>
+    </w:lvl>
+    <w:lvl w:ilvl="4">
+      <w:start w:val="1"/>
+      <w:numFmt w:val="bullet"/>
+      <w:lvlText w:val=""/>
+      <w:lvlJc w:val="left"/>
+      <w:pPr>
+        <w:tabs>
+          <w:tab w:val="num" w:pos="2160"/>
+        </w:tabs>
+        <w:ind w:left="2160" w:hanging="360"/>
+      </w:pPr>
+      <w:rPr>
+        <w:rFonts w:ascii="Symbol" w:hAnsi="Symbol" w:cs="Symbol" w:hint="default"/>
+      </w:rPr>
+    </w:lvl>
+    <w:lvl w:ilvl="5">
+      <w:start w:val="1"/>
+      <w:numFmt w:val="bullet"/>
+      <w:lvlText w:val=""/>
+      <w:lvlJc w:val="left"/>
+      <w:pPr>
+        <w:tabs>
+          <w:tab w:val="num" w:pos="2520"/>
+        </w:tabs>
+        <w:ind w:left="2520" w:hanging="360"/>
+      </w:pPr>
+      <w:rPr>
+        <w:rFonts w:ascii="Symbol" w:hAnsi="Symbol" w:cs="Symbol" w:hint="default"/>
+      </w:rPr>
+    </w:lvl>
+    <w:lvl w:ilvl="6">
+      <w:start w:val="1"/>
+      <w:numFmt w:val="bullet"/>
+      <w:lvlText w:val=""/>
+      <w:lvlJc w:val="left"/>
+      <w:pPr>
+        <w:tabs>
+          <w:tab w:val="num" w:pos="2880"/>
+        </w:tabs>
+        <w:ind w:left="2880" w:hanging="360"/>
+      </w:pPr>
+      <w:rPr>
+        <w:rFonts w:ascii="Symbol" w:hAnsi="Symbol" w:cs="Symbol" w:hint="default"/>
+      </w:rPr>
+    </w:lvl>
+    <w:lvl w:ilvl="7">
+      <w:start w:val="1"/>
+      <w:numFmt w:val="bullet"/>
+      <w:lvlText w:val=""/>
+      <w:lvlJc w:val="left"/>
+      <w:pPr>
+        <w:tabs>
+          <w:tab w:val="num" w:pos="3240"/>
+        </w:tabs>
+        <w:ind w:left="3240" w:hanging="360"/>
+      </w:pPr>
+      <w:rPr>
+        <w:rFonts w:ascii="Symbol" w:hAnsi="Symbol" w:cs="Symbol" w:hint="default"/>
+      </w:rPr>
+    </w:lvl>
+    <w:lvl w:ilvl="8">
+      <w:start w:val="1"/>
+      <w:numFmt w:val="bullet"/>
+      <w:lvlText w:val=""/>
+      <w:lvlJc w:val="left"/>
+      <w:pPr>
+        <w:tabs>
+          <w:tab w:val="num" w:pos="3600"/>
+        </w:tabs>
+        <w:ind w:left="3600" w:hanging="360"/>
+      </w:pPr>
+      <w:rPr>
+        <w:rFonts w:ascii="Symbol" w:hAnsi="Symbol" w:cs="Symbol" w:hint="default"/>
+      </w:rPr>
+    </w:lvl>
+  </w:abstractNum>
+  <w:abstractNum w:abstractNumId="24">
+    <w:nsid w:val="74C618C9"/>
+    <w:multiLevelType w:val="hybridMultilevel"/>
+    <w:tmpl w:val="2CC03D3E"/>
+    <w:lvl w:ilvl="0" w:tplc="CD3E47CA">
+      <w:start w:val="1"/>
+      <w:numFmt w:val="bullet"/>
+      <w:lvlText w:val="o"/>
+      <w:lvlJc w:val="left"/>
+      <w:pPr>
+        <w:ind w:left="1145" w:hanging="360"/>
+      </w:pPr>
+      <w:rPr>
+        <w:rFonts w:ascii="Courier New" w:hAnsi="Courier New" w:cs="Courier New" w:hint="default"/>
+        <w:sz w:val="18"/>
+      </w:rPr>
+    </w:lvl>
+    <w:lvl w:ilvl="1" w:tplc="D65C0F50">
+      <w:numFmt w:val="bullet"/>
+      <w:lvlText w:val="-"/>
+      <w:lvlJc w:val="left"/>
+      <w:pPr>
+        <w:ind w:left="1865" w:hanging="360"/>
+      </w:pPr>
+      <w:rPr>
+        <w:rFonts w:ascii="Calibri" w:eastAsia="Arial" w:hAnsi="Calibri" w:cs="Calibri" w:hint="default"/>
+      </w:rPr>
+    </w:lvl>
+    <w:lvl w:ilvl="2" w:tplc="2C0A0005" w:tentative="1">
+      <w:start w:val="1"/>
+      <w:numFmt w:val="bullet"/>
+      <w:lvlText w:val=""/>
+      <w:lvlJc w:val="left"/>
+      <w:pPr>
+        <w:ind w:left="2585" w:hanging="360"/>
+      </w:pPr>
+      <w:rPr>
+        <w:rFonts w:ascii="Wingdings" w:hAnsi="Wingdings" w:hint="default"/>
+      </w:rPr>
+    </w:lvl>
+    <w:lvl w:ilvl="3" w:tplc="2C0A0001" w:tentative="1">
+      <w:start w:val="1"/>
+      <w:numFmt w:val="bullet"/>
+      <w:lvlText w:val=""/>
+      <w:lvlJc w:val="left"/>
+      <w:pPr>
+        <w:ind w:left="3305" w:hanging="360"/>
+      </w:pPr>
+      <w:rPr>
+        <w:rFonts w:ascii="Symbol" w:hAnsi="Symbol" w:hint="default"/>
+      </w:rPr>
+    </w:lvl>
+    <w:lvl w:ilvl="4" w:tplc="2C0A0003" w:tentative="1">
+      <w:start w:val="1"/>
+      <w:numFmt w:val="bullet"/>
+      <w:lvlText w:val="o"/>
+      <w:lvlJc w:val="left"/>
+      <w:pPr>
+        <w:ind w:left="4025" w:hanging="360"/>
+      </w:pPr>
+      <w:rPr>
+        <w:rFonts w:ascii="Courier New" w:hAnsi="Courier New" w:cs="Courier New" w:hint="default"/>
+      </w:rPr>
+    </w:lvl>
+    <w:lvl w:ilvl="5" w:tplc="2C0A0005" w:tentative="1">
+      <w:start w:val="1"/>
+      <w:numFmt w:val="bullet"/>
+      <w:lvlText w:val=""/>
+      <w:lvlJc w:val="left"/>
+      <w:pPr>
+        <w:ind w:left="4745" w:hanging="360"/>
+      </w:pPr>
+      <w:rPr>
+        <w:rFonts w:ascii="Wingdings" w:hAnsi="Wingdings" w:hint="default"/>
+      </w:rPr>
+    </w:lvl>
+    <w:lvl w:ilvl="6" w:tplc="2C0A0001" w:tentative="1">
+      <w:start w:val="1"/>
+      <w:numFmt w:val="bullet"/>
+      <w:lvlText w:val=""/>
+      <w:lvlJc w:val="left"/>
+      <w:pPr>
+        <w:ind w:left="5465" w:hanging="360"/>
+      </w:pPr>
+      <w:rPr>
+        <w:rFonts w:ascii="Symbol" w:hAnsi="Symbol" w:hint="default"/>
+      </w:rPr>
+    </w:lvl>
+    <w:lvl w:ilvl="7" w:tplc="2C0A0003" w:tentative="1">
+      <w:start w:val="1"/>
+      <w:numFmt w:val="bullet"/>
+      <w:lvlText w:val="o"/>
+      <w:lvlJc w:val="left"/>
+      <w:pPr>
+        <w:ind w:left="6185" w:hanging="360"/>
+      </w:pPr>
+      <w:rPr>
+        <w:rFonts w:ascii="Courier New" w:hAnsi="Courier New" w:cs="Courier New" w:hint="default"/>
+      </w:rPr>
+    </w:lvl>
+    <w:lvl w:ilvl="8" w:tplc="2C0A0005" w:tentative="1">
+      <w:start w:val="1"/>
+      <w:numFmt w:val="bullet"/>
+      <w:lvlText w:val=""/>
+      <w:lvlJc w:val="left"/>
+      <w:pPr>
+        <w:ind w:left="6905" w:hanging="360"/>
+      </w:pPr>
+      <w:rPr>
+        <w:rFonts w:ascii="Wingdings" w:hAnsi="Wingdings" w:hint="default"/>
+      </w:rPr>
+    </w:lvl>
+  </w:abstractNum>
+  <w:abstractNum w:abstractNumId="25">
+    <w:nsid w:val="74E70656"/>
+    <w:multiLevelType w:val="multilevel"/>
+    <w:tmpl w:val="5F5019A4"/>
+    <w:lvl w:ilvl="0">
+      <w:start w:val="1"/>
+      <w:numFmt w:val="bullet"/>
+      <w:lvlText w:val=""/>
+      <w:lvlJc w:val="left"/>
+      <w:pPr>
+        <w:tabs>
+          <w:tab w:val="num" w:pos="720"/>
+        </w:tabs>
+        <w:ind w:left="720" w:hanging="360"/>
+      </w:pPr>
+      <w:rPr>
+        <w:rFonts w:ascii="Symbol" w:hAnsi="Symbol" w:hint="default"/>
+      </w:rPr>
+    </w:lvl>
+    <w:lvl w:ilvl="1">
+      <w:start w:val="1"/>
+      <w:numFmt w:val="bullet"/>
+      <w:lvlText w:val=""/>
+      <w:lvlJc w:val="left"/>
+      <w:pPr>
+        <w:tabs>
+          <w:tab w:val="num" w:pos="1080"/>
+        </w:tabs>
+        <w:ind w:left="1080" w:hanging="360"/>
+      </w:pPr>
+      <w:rPr>
+        <w:rFonts w:ascii="Symbol" w:hAnsi="Symbol" w:cs="Symbol" w:hint="default"/>
+      </w:rPr>
+    </w:lvl>
+    <w:lvl w:ilvl="2">
+      <w:start w:val="1"/>
+      <w:numFmt w:val="bullet"/>
+      <w:lvlText w:val=""/>
+      <w:lvlJc w:val="left"/>
+      <w:pPr>
+        <w:tabs>
+          <w:tab w:val="num" w:pos="1440"/>
+        </w:tabs>
+        <w:ind w:left="1440" w:hanging="360"/>
+      </w:pPr>
+      <w:rPr>
+        <w:rFonts w:ascii="Symbol" w:hAnsi="Symbol" w:cs="Symbol" w:hint="default"/>
+      </w:rPr>
+    </w:lvl>
+    <w:lvl w:ilvl="3">
+      <w:start w:val="1"/>
+      <w:numFmt w:val="bullet"/>
+      <w:lvlText w:val=""/>
+      <w:lvlJc w:val="left"/>
+      <w:pPr>
+        <w:tabs>
+          <w:tab w:val="num" w:pos="1800"/>
+        </w:tabs>
+        <w:ind w:left="1800" w:hanging="360"/>
+      </w:pPr>
+      <w:rPr>
+        <w:rFonts w:ascii="Symbol" w:hAnsi="Symbol" w:cs="Symbol" w:hint="default"/>
+      </w:rPr>
+    </w:lvl>
+    <w:lvl w:ilvl="4">
+      <w:start w:val="1"/>
+      <w:numFmt w:val="bullet"/>
+      <w:lvlText w:val=""/>
+      <w:lvlJc w:val="left"/>
+      <w:pPr>
+        <w:tabs>
+          <w:tab w:val="num" w:pos="2160"/>
+        </w:tabs>
+        <w:ind w:left="2160" w:hanging="360"/>
+      </w:pPr>
+      <w:rPr>
+        <w:rFonts w:ascii="Symbol" w:hAnsi="Symbol" w:cs="Symbol" w:hint="default"/>
+      </w:rPr>
+    </w:lvl>
+    <w:lvl w:ilvl="5">
+      <w:start w:val="1"/>
+      <w:numFmt w:val="bullet"/>
+      <w:lvlText w:val=""/>
+      <w:lvlJc w:val="left"/>
+      <w:pPr>
+        <w:tabs>
+          <w:tab w:val="num" w:pos="2520"/>
+        </w:tabs>
+        <w:ind w:left="2520" w:hanging="360"/>
+      </w:pPr>
+      <w:rPr>
+        <w:rFonts w:ascii="Symbol" w:hAnsi="Symbol" w:cs="Symbol" w:hint="default"/>
+      </w:rPr>
+    </w:lvl>
+    <w:lvl w:ilvl="6">
+      <w:start w:val="1"/>
+      <w:numFmt w:val="bullet"/>
+      <w:lvlText w:val=""/>
+      <w:lvlJc w:val="left"/>
+      <w:pPr>
+        <w:tabs>
+          <w:tab w:val="num" w:pos="2880"/>
+        </w:tabs>
+        <w:ind w:left="2880" w:hanging="360"/>
+      </w:pPr>
+      <w:rPr>
+        <w:rFonts w:ascii="Symbol" w:hAnsi="Symbol" w:cs="Symbol" w:hint="default"/>
+      </w:rPr>
+    </w:lvl>
+    <w:lvl w:ilvl="7">
+      <w:start w:val="1"/>
+      <w:numFmt w:val="bullet"/>
+      <w:lvlText w:val=""/>
+      <w:lvlJc w:val="left"/>
+      <w:pPr>
+        <w:tabs>
+          <w:tab w:val="num" w:pos="3240"/>
+        </w:tabs>
+        <w:ind w:left="3240" w:hanging="360"/>
+      </w:pPr>
+      <w:rPr>
+        <w:rFonts w:ascii="Symbol" w:hAnsi="Symbol" w:cs="Symbol" w:hint="default"/>
+      </w:rPr>
+    </w:lvl>
+    <w:lvl w:ilvl="8">
+      <w:start w:val="1"/>
+      <w:numFmt w:val="bullet"/>
+      <w:lvlText w:val=""/>
+      <w:lvlJc w:val="left"/>
+      <w:pPr>
+        <w:tabs>
+          <w:tab w:val="num" w:pos="3600"/>
+        </w:tabs>
+        <w:ind w:left="3600" w:hanging="360"/>
+      </w:pPr>
+      <w:rPr>
+        <w:rFonts w:ascii="Symbol" w:hAnsi="Symbol" w:cs="Symbol" w:hint="default"/>
+      </w:rPr>
+    </w:lvl>
+  </w:abstractNum>
+  <w:abstractNum w:abstractNumId="26">
+    <w:nsid w:val="76917521"/>
+    <w:multiLevelType w:val="multilevel"/>
+    <w:tmpl w:val="788C2E14"/>
+    <w:lvl w:ilvl="0">
+      <w:start w:val="1"/>
+      <w:numFmt w:val="bullet"/>
+      <w:lvlText w:val="o"/>
+      <w:lvlJc w:val="left"/>
+      <w:pPr>
+        <w:tabs>
+          <w:tab w:val="num" w:pos="720"/>
+        </w:tabs>
+        <w:ind w:left="720" w:hanging="360"/>
+      </w:pPr>
+      <w:rPr>
+        <w:rFonts w:ascii="Courier New" w:hAnsi="Courier New" w:cs="Courier New" w:hint="default"/>
+      </w:rPr>
+    </w:lvl>
+    <w:lvl w:ilvl="1">
+      <w:start w:val="1"/>
+      <w:numFmt w:val="bullet"/>
+      <w:lvlText w:val=""/>
+      <w:lvlJc w:val="left"/>
+      <w:pPr>
+        <w:tabs>
+          <w:tab w:val="num" w:pos="1080"/>
+        </w:tabs>
+        <w:ind w:left="1080" w:hanging="360"/>
+      </w:pPr>
+      <w:rPr>
+        <w:rFonts w:ascii="Symbol" w:hAnsi="Symbol" w:cs="Symbol" w:hint="default"/>
+      </w:rPr>
+    </w:lvl>
+    <w:lvl w:ilvl="2">
+      <w:start w:val="1"/>
+      <w:numFmt w:val="bullet"/>
+      <w:lvlText w:val=""/>
+      <w:lvlJc w:val="left"/>
+      <w:pPr>
+        <w:tabs>
+          <w:tab w:val="num" w:pos="1440"/>
+        </w:tabs>
+        <w:ind w:left="1440" w:hanging="360"/>
+      </w:pPr>
+      <w:rPr>
+        <w:rFonts w:ascii="Symbol" w:hAnsi="Symbol" w:cs="Symbol" w:hint="default"/>
+      </w:rPr>
+    </w:lvl>
+    <w:lvl w:ilvl="3">
+      <w:start w:val="1"/>
+      <w:numFmt w:val="bullet"/>
+      <w:lvlText w:val=""/>
+      <w:lvlJc w:val="left"/>
+      <w:pPr>
+        <w:tabs>
+          <w:tab w:val="num" w:pos="1800"/>
+        </w:tabs>
+        <w:ind w:left="1800" w:hanging="360"/>
+      </w:pPr>
+      <w:rPr>
+        <w:rFonts w:ascii="Symbol" w:hAnsi="Symbol" w:cs="Symbol" w:hint="default"/>
+      </w:rPr>
+    </w:lvl>
+    <w:lvl w:ilvl="4">
+      <w:start w:val="1"/>
+      <w:numFmt w:val="bullet"/>
+      <w:lvlText w:val=""/>
+      <w:lvlJc w:val="left"/>
+      <w:pPr>
+        <w:tabs>
+          <w:tab w:val="num" w:pos="2160"/>
+        </w:tabs>
+        <w:ind w:left="2160" w:hanging="360"/>
+      </w:pPr>
+      <w:rPr>
+        <w:rFonts w:ascii="Symbol" w:hAnsi="Symbol" w:cs="Symbol" w:hint="default"/>
+      </w:rPr>
+    </w:lvl>
+    <w:lvl w:ilvl="5">
+      <w:start w:val="1"/>
+      <w:numFmt w:val="bullet"/>
+      <w:lvlText w:val=""/>
+      <w:lvlJc w:val="left"/>
+      <w:pPr>
+        <w:tabs>
+          <w:tab w:val="num" w:pos="2520"/>
+        </w:tabs>
+        <w:ind w:left="2520" w:hanging="360"/>
+      </w:pPr>
+      <w:rPr>
+        <w:rFonts w:ascii="Symbol" w:hAnsi="Symbol" w:cs="Symbol" w:hint="default"/>
+      </w:rPr>
+    </w:lvl>
+    <w:lvl w:ilvl="6">
+      <w:start w:val="1"/>
+      <w:numFmt w:val="bullet"/>
+      <w:lvlText w:val=""/>
+      <w:lvlJc w:val="left"/>
+      <w:pPr>
+        <w:tabs>
+          <w:tab w:val="num" w:pos="2880"/>
+        </w:tabs>
+        <w:ind w:left="2880" w:hanging="360"/>
+      </w:pPr>
+      <w:rPr>
+        <w:rFonts w:ascii="Symbol" w:hAnsi="Symbol" w:cs="Symbol" w:hint="default"/>
+      </w:rPr>
+    </w:lvl>
+    <w:lvl w:ilvl="7">
+      <w:start w:val="1"/>
+      <w:numFmt w:val="bullet"/>
+      <w:lvlText w:val=""/>
+      <w:lvlJc w:val="left"/>
+      <w:pPr>
+        <w:tabs>
+          <w:tab w:val="num" w:pos="3240"/>
+        </w:tabs>
+        <w:ind w:left="3240" w:hanging="360"/>
+      </w:pPr>
+      <w:rPr>
+        <w:rFonts w:ascii="Symbol" w:hAnsi="Symbol" w:cs="Symbol" w:hint="default"/>
+      </w:rPr>
+    </w:lvl>
+    <w:lvl w:ilvl="8">
+      <w:start w:val="1"/>
+      <w:numFmt w:val="bullet"/>
+      <w:lvlText w:val=""/>
+      <w:lvlJc w:val="left"/>
+      <w:pPr>
+        <w:tabs>
+          <w:tab w:val="num" w:pos="3600"/>
+        </w:tabs>
+        <w:ind w:left="3600" w:hanging="360"/>
+      </w:pPr>
+      <w:rPr>
+        <w:rFonts w:ascii="Symbol" w:hAnsi="Symbol" w:cs="Symbol" w:hint="default"/>
+      </w:rPr>
+    </w:lvl>
+  </w:abstractNum>
+  <w:abstractNum w:abstractNumId="27">
     <w:nsid w:val="79AD3143"/>
     <w:multiLevelType w:val="multilevel"/>
     <w:tmpl w:val="3FCCC5F0"/>
@@ -11512,7 +13397,7 @@
       </w:rPr>
     </w:lvl>
   </w:abstractNum>
-  <w:abstractNum w:abstractNumId="13">
+  <w:abstractNum w:abstractNumId="28">
     <w:nsid w:val="7A5E4489"/>
     <w:multiLevelType w:val="hybridMultilevel"/>
     <w:tmpl w:val="869A5892"/>
@@ -11602,46 +13487,91 @@
     </w:lvl>
   </w:abstractNum>
   <w:num w:numId="1">
+    <w:abstractNumId w:val="6"/>
+  </w:num>
+  <w:num w:numId="2">
     <w:abstractNumId w:val="3"/>
   </w:num>
-  <w:num w:numId="2">
+  <w:num w:numId="3">
+    <w:abstractNumId w:val="15"/>
+  </w:num>
+  <w:num w:numId="4">
+    <w:abstractNumId w:val="21"/>
+  </w:num>
+  <w:num w:numId="5">
+    <w:abstractNumId w:val="13"/>
+  </w:num>
+  <w:num w:numId="6">
+    <w:abstractNumId w:val="11"/>
+  </w:num>
+  <w:num w:numId="7">
+    <w:abstractNumId w:val="28"/>
+  </w:num>
+  <w:num w:numId="8">
+    <w:abstractNumId w:val="22"/>
+  </w:num>
+  <w:num w:numId="9">
+    <w:abstractNumId w:val="17"/>
+  </w:num>
+  <w:num w:numId="10">
+    <w:abstractNumId w:val="2"/>
+  </w:num>
+  <w:num w:numId="11">
+    <w:abstractNumId w:val="27"/>
+  </w:num>
+  <w:num w:numId="12">
+    <w:abstractNumId w:val="5"/>
+  </w:num>
+  <w:num w:numId="13">
+    <w:abstractNumId w:val="8"/>
+  </w:num>
+  <w:num w:numId="14">
+    <w:abstractNumId w:val="14"/>
+  </w:num>
+  <w:num w:numId="15">
+    <w:abstractNumId w:val="24"/>
+  </w:num>
+  <w:num w:numId="16">
+    <w:abstractNumId w:val="19"/>
+  </w:num>
+  <w:num w:numId="17">
+    <w:abstractNumId w:val="10"/>
+  </w:num>
+  <w:num w:numId="18">
     <w:abstractNumId w:val="1"/>
   </w:num>
-  <w:num w:numId="3">
-    <w:abstractNumId w:val="8"/>
+  <w:num w:numId="19">
+    <w:abstractNumId w:val="23"/>
   </w:num>
-  <w:num w:numId="4">
-    <w:abstractNumId w:val="10"/>
+  <w:num w:numId="20">
+    <w:abstractNumId w:val="25"/>
   </w:num>
-  <w:num w:numId="5">
-    <w:abstractNumId w:val="6"/>
+  <w:num w:numId="21">
+    <w:abstractNumId w:val="18"/>
   </w:num>
-  <w:num w:numId="6">
-    <w:abstractNumId w:val="5"/>
+  <w:num w:numId="22">
+    <w:abstractNumId w:val="12"/>
   </w:num>
-  <w:num w:numId="7">
-    <w:abstractNumId w:val="13"/>
+  <w:num w:numId="23">
+    <w:abstractNumId w:val="4"/>
   </w:num>
-  <w:num w:numId="8">
-    <w:abstractNumId w:val="11"/>
+  <w:num w:numId="24">
+    <w:abstractNumId w:val="0"/>
   </w:num>
-  <w:num w:numId="9">
+  <w:num w:numId="25">
+    <w:abstractNumId w:val="20"/>
+  </w:num>
+  <w:num w:numId="26">
+    <w:abstractNumId w:val="26"/>
+  </w:num>
+  <w:num w:numId="27">
     <w:abstractNumId w:val="9"/>
   </w:num>
-  <w:num w:numId="10">
-    <w:abstractNumId w:val="0"/>
+  <w:num w:numId="28">
+    <w:abstractNumId w:val="7"/>
   </w:num>
-  <w:num w:numId="11">
-    <w:abstractNumId w:val="12"/>
-  </w:num>
-  <w:num w:numId="12">
-    <w:abstractNumId w:val="2"/>
-  </w:num>
-  <w:num w:numId="13">
-    <w:abstractNumId w:val="4"/>
-  </w:num>
-  <w:num w:numId="14">
-    <w:abstractNumId w:val="7"/>
+  <w:num w:numId="29">
+    <w:abstractNumId w:val="16"/>
   </w:num>
   <w:numIdMacAtCleanup w:val="8"/>
 </w:numbering>
@@ -13811,7 +15741,7 @@
 </file>
 
 <file path=customXml/itemProps1.xml><?xml version="1.0" encoding="utf-8"?>
-<ds:datastoreItem xmlns:ds="http://schemas.openxmlformats.org/officeDocument/2006/customXml" ds:itemID="{22DAA9A2-FBBB-4DCB-A0DA-323DB139D22A}">
+<ds:datastoreItem xmlns:ds="http://schemas.openxmlformats.org/officeDocument/2006/customXml" ds:itemID="{174060F3-91D0-4740-B749-9EF1456AD560}">
   <ds:schemaRefs>
     <ds:schemaRef ds:uri="http://schemas.openxmlformats.org/officeDocument/2006/bibliography"/>
   </ds:schemaRefs>
